--- a/root/docs/Sivaraj_Nagaraj_Resume_IT_MEAN Stack.docx
+++ b/root/docs/Sivaraj_Nagaraj_Resume_IT_MEAN Stack.docx
@@ -15,6 +15,83 @@
       <w:r>
         <w:rPr>
           <w:rFonts w:ascii="Calibri" w:hAnsi="Calibri"/>
+          <w:noProof/>
+          <w:sz w:val="26"/>
+        </w:rPr>
+        <w:drawing>
+          <wp:anchor distT="0" distB="0" distL="114300" distR="114300" simplePos="0" relativeHeight="251678720" behindDoc="0" locked="0" layoutInCell="1" allowOverlap="1" wp14:anchorId="08254712" wp14:editId="192433B7">
+            <wp:simplePos x="0" y="0"/>
+            <wp:positionH relativeFrom="column">
+              <wp:posOffset>-51435</wp:posOffset>
+            </wp:positionH>
+            <wp:positionV relativeFrom="paragraph">
+              <wp:posOffset>-562997</wp:posOffset>
+            </wp:positionV>
+            <wp:extent cx="858520" cy="858520"/>
+            <wp:effectExtent l="57150" t="57150" r="55880" b="55880"/>
+            <wp:wrapNone/>
+            <wp:docPr id="24" name="Picture 24" descr="C:\Users\srish21\AppData\Local\Microsoft\Windows\INetCache\Content.Word\qr.jpg"/>
+            <wp:cNvGraphicFramePr>
+              <a:graphicFrameLocks xmlns:a="http://schemas.openxmlformats.org/drawingml/2006/main" noChangeAspect="1"/>
+            </wp:cNvGraphicFramePr>
+            <a:graphic xmlns:a="http://schemas.openxmlformats.org/drawingml/2006/main">
+              <a:graphicData uri="http://schemas.openxmlformats.org/drawingml/2006/picture">
+                <pic:pic xmlns:pic="http://schemas.openxmlformats.org/drawingml/2006/picture">
+                  <pic:nvPicPr>
+                    <pic:cNvPr id="0" name="Picture 7" descr="C:\Users\srish21\AppData\Local\Microsoft\Windows\INetCache\Content.Word\qr.jpg"/>
+                    <pic:cNvPicPr>
+                      <a:picLocks noChangeAspect="1" noChangeArrowheads="1"/>
+                    </pic:cNvPicPr>
+                  </pic:nvPicPr>
+                  <pic:blipFill>
+                    <a:blip r:embed="rId9" cstate="print">
+                      <a:extLst>
+                        <a:ext uri="{28A0092B-C50C-407E-A947-70E740481C1C}">
+                          <a14:useLocalDpi xmlns:a14="http://schemas.microsoft.com/office/drawing/2010/main" val="0"/>
+                        </a:ext>
+                      </a:extLst>
+                    </a:blip>
+                    <a:srcRect/>
+                    <a:stretch>
+                      <a:fillRect/>
+                    </a:stretch>
+                  </pic:blipFill>
+                  <pic:spPr bwMode="auto">
+                    <a:xfrm>
+                      <a:off x="0" y="0"/>
+                      <a:ext cx="858520" cy="858520"/>
+                    </a:xfrm>
+                    <a:prstGeom prst="rect">
+                      <a:avLst/>
+                    </a:prstGeom>
+                    <a:blipFill dpi="0" rotWithShape="0">
+                      <a:blip r:embed="rId10"/>
+                      <a:srcRect/>
+                      <a:tile tx="-133350" ty="25400" sx="25000" sy="25000" flip="none" algn="tl"/>
+                    </a:blipFill>
+                    <a:ln w="57150">
+                      <a:solidFill>
+                        <a:schemeClr val="bg1">
+                          <a:lumMod val="75000"/>
+                        </a:schemeClr>
+                      </a:solidFill>
+                    </a:ln>
+                  </pic:spPr>
+                </pic:pic>
+              </a:graphicData>
+            </a:graphic>
+            <wp14:sizeRelH relativeFrom="page">
+              <wp14:pctWidth>0</wp14:pctWidth>
+            </wp14:sizeRelH>
+            <wp14:sizeRelV relativeFrom="page">
+              <wp14:pctHeight>0</wp14:pctHeight>
+            </wp14:sizeRelV>
+          </wp:anchor>
+        </w:drawing>
+      </w:r>
+      <w:r>
+        <w:rPr>
+          <w:rFonts w:ascii="Calibri" w:hAnsi="Calibri"/>
           <w:b/>
           <w:noProof/>
           <w:color w:val="000000"/>
@@ -23,7 +100,7 @@
         <mc:AlternateContent>
           <mc:Choice Requires="wps">
             <w:drawing>
-              <wp:anchor distT="0" distB="0" distL="114300" distR="114300" simplePos="0" relativeHeight="251676672" behindDoc="0" locked="0" layoutInCell="1" allowOverlap="1" wp14:anchorId="6CCF81EF" wp14:editId="6FB8AD46">
+              <wp:anchor distT="0" distB="0" distL="114300" distR="114300" simplePos="0" relativeHeight="251676672" behindDoc="0" locked="0" layoutInCell="1" allowOverlap="1" wp14:anchorId="0F066F8D" wp14:editId="04F233FE">
                 <wp:simplePos x="0" y="0"/>
                 <wp:positionH relativeFrom="margin">
                   <wp:align>right</wp:align>
@@ -49,7 +126,7 @@
                           <a:avLst/>
                         </a:prstGeom>
                         <a:blipFill dpi="0" rotWithShape="0">
-                          <a:blip r:embed="rId9"/>
+                          <a:blip r:embed="rId10"/>
                           <a:srcRect/>
                           <a:tile tx="-133350" ty="25400" sx="25000" sy="25000" flip="none" algn="tl"/>
                         </a:blipFill>
@@ -98,7 +175,7 @@
           <mc:Fallback xmlns:w15="http://schemas.microsoft.com/office/word/2012/wordml">
             <w:pict>
               <v:oval w14:anchorId="610F4F7F" id="Oval 31" o:spid="_x0000_s1026" style="position:absolute;margin-left:19.4pt;margin-top:-45.75pt;width:70.6pt;height:70.6pt;z-index:251676672;visibility:visible;mso-wrap-style:square;mso-width-percent:0;mso-height-percent:0;mso-wrap-distance-left:9pt;mso-wrap-distance-top:0;mso-wrap-distance-right:9pt;mso-wrap-distance-bottom:0;mso-position-horizontal:right;mso-position-horizontal-relative:margin;mso-position-vertical:absolute;mso-position-vertical-relative:text;mso-width-percent:0;mso-height-percent:0;mso-width-relative:margin;mso-height-relative:margin;v-text-anchor:middle" o:gfxdata="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" strokecolor="#bfbfbf [2412]" strokeweight="4.5pt">
-                <v:fill r:id="rId10" o:title="" recolor="t" type="tile"/>
+                <v:fill r:id="rId11" o:title="" recolor="t" type="tile"/>
                 <v:stroke joinstyle="miter"/>
                 <w10:wrap anchorx="margin"/>
               </v:oval>
@@ -117,7 +194,7 @@
         <mc:AlternateContent>
           <mc:Choice Requires="wps">
             <w:drawing>
-              <wp:anchor distT="0" distB="0" distL="114300" distR="114300" simplePos="0" relativeHeight="251670528" behindDoc="0" locked="0" layoutInCell="1" allowOverlap="1" wp14:anchorId="3FC983D1" wp14:editId="30D2BFFE">
+              <wp:anchor distT="0" distB="0" distL="114300" distR="114300" simplePos="0" relativeHeight="251670528" behindDoc="0" locked="0" layoutInCell="1" allowOverlap="1" wp14:anchorId="5AC13A7D" wp14:editId="41EDB57C">
                 <wp:simplePos x="0" y="0"/>
                 <wp:positionH relativeFrom="rightMargin">
                   <wp:posOffset>50800</wp:posOffset>
@@ -213,7 +290,7 @@
         <mc:AlternateContent>
           <mc:Choice Requires="wps">
             <w:drawing>
-              <wp:anchor distT="0" distB="0" distL="114300" distR="114300" simplePos="0" relativeHeight="251662336" behindDoc="0" locked="0" layoutInCell="1" allowOverlap="1">
+              <wp:anchor distT="0" distB="0" distL="114300" distR="114300" simplePos="0" relativeHeight="251662336" behindDoc="0" locked="0" layoutInCell="1" allowOverlap="1" wp14:anchorId="57583B59" wp14:editId="6EE9B559">
                 <wp:simplePos x="0" y="0"/>
                 <wp:positionH relativeFrom="page">
                   <wp:align>right</wp:align>
@@ -322,7 +399,7 @@
           <w:noProof/>
         </w:rPr>
         <w:drawing>
-          <wp:inline distT="0" distB="0" distL="0" distR="0">
+          <wp:inline distT="0" distB="0" distL="0" distR="0" wp14:anchorId="16DF0661" wp14:editId="05047236">
             <wp:extent cx="142875" cy="95250"/>
             <wp:effectExtent l="0" t="0" r="9525" b="0"/>
             <wp:docPr id="2" name="Picture 2" descr="mail"/>
@@ -339,7 +416,7 @@
                     </pic:cNvPicPr>
                   </pic:nvPicPr>
                   <pic:blipFill>
-                    <a:blip r:embed="rId11">
+                    <a:blip r:embed="rId12">
                       <a:extLst>
                         <a:ext uri="{28A0092B-C50C-407E-A947-70E740481C1C}">
                           <a14:useLocalDpi xmlns:a14="http://schemas.microsoft.com/office/drawing/2010/main" val="0"/>
@@ -386,7 +463,31 @@
           <w:b/>
           <w:sz w:val="26"/>
         </w:rPr>
-        <w:t xml:space="preserve"> |</w:t>
+        <w:t xml:space="preserve"> </w:t>
+      </w:r>
+      <w:r>
+        <w:rPr>
+          <w:rFonts w:ascii="Calibri" w:hAnsi="Calibri"/>
+          <w:b/>
+          <w:sz w:val="26"/>
+        </w:rPr>
+        <w:t xml:space="preserve">  </w:t>
+      </w:r>
+      <w:r>
+        <w:rPr>
+          <w:rFonts w:ascii="Calibri" w:hAnsi="Calibri"/>
+          <w:b/>
+          <w:sz w:val="26"/>
+        </w:rPr>
+        <w:t>|</w:t>
+      </w:r>
+      <w:r>
+        <w:rPr>
+          <w:rFonts w:ascii="Calibri" w:hAnsi="Calibri"/>
+          <w:b/>
+          <w:sz w:val="26"/>
+        </w:rPr>
+        <w:t xml:space="preserve">  </w:t>
       </w:r>
       <w:r>
         <w:rPr>
@@ -395,7 +496,7 @@
           <w:sz w:val="26"/>
         </w:rPr>
         <w:drawing>
-          <wp:inline distT="0" distB="0" distL="0" distR="0">
+          <wp:inline distT="0" distB="0" distL="0" distR="0" wp14:anchorId="169E3339" wp14:editId="4E1FCEA0">
             <wp:extent cx="133350" cy="133350"/>
             <wp:effectExtent l="0" t="0" r="0" b="0"/>
             <wp:docPr id="1" name="Picture 1" descr="call"/>
@@ -412,7 +513,7 @@
                     </pic:cNvPicPr>
                   </pic:nvPicPr>
                   <pic:blipFill>
-                    <a:blip r:embed="rId12">
+                    <a:blip r:embed="rId13">
                       <a:extLst>
                         <a:ext uri="{28A0092B-C50C-407E-A947-70E740481C1C}">
                           <a14:useLocalDpi xmlns:a14="http://schemas.microsoft.com/office/drawing/2010/main" val="0"/>
@@ -446,6 +547,14 @@
       <w:r>
         <w:rPr>
           <w:rFonts w:ascii="Calibri" w:hAnsi="Calibri"/>
+          <w:b/>
+          <w:sz w:val="26"/>
+        </w:rPr>
+        <w:t xml:space="preserve"> </w:t>
+      </w:r>
+      <w:r>
+        <w:rPr>
+          <w:rFonts w:ascii="Calibri" w:hAnsi="Calibri"/>
           <w:sz w:val="26"/>
         </w:rPr>
         <w:t>+91 7507489721</w:t>
@@ -454,80 +563,50 @@
     <w:p>
       <w:pPr>
         <w:jc w:val="center"/>
+      </w:pPr>
+      <w:r>
+        <w:pict>
+          <v:shape id="Picture 26" o:spid="_x0000_i1025" type="#_x0000_t75" alt="Description: C:\Users\sivaraj_nagaraj\Documents\Untitled.png" style="width:12.15pt;height:12.15pt;visibility:visible;mso-wrap-style:square">
+            <v:imagedata r:id="rId14" o:title="Untitled"/>
+          </v:shape>
+        </w:pict>
+      </w:r>
+      <w:r>
         <w:rPr>
           <w:rFonts w:ascii="Calibri" w:hAnsi="Calibri"/>
           <w:sz w:val="26"/>
         </w:rPr>
-      </w:pPr>
-      <w:r>
-        <w:rPr>
-          <w:rFonts w:ascii="Calibri" w:hAnsi="Calibri"/>
-          <w:noProof/>
+        <w:t xml:space="preserve"> </w:t>
+      </w:r>
+      <w:hyperlink r:id="rId15" w:history="1">
+        <w:r>
+          <w:rPr>
+            <w:rStyle w:val="Hyperlink"/>
+            <w:rFonts w:ascii="Calibri" w:hAnsi="Calibri"/>
+            <w:sz w:val="26"/>
+          </w:rPr>
+          <w:t>https://www</w:t>
+        </w:r>
+        <w:r>
+          <w:rPr>
+            <w:rStyle w:val="Hyperlink"/>
+            <w:rFonts w:ascii="Calibri" w:hAnsi="Calibri"/>
+            <w:sz w:val="26"/>
+          </w:rPr>
+          <w:t>.linkedin.com/in/sivaraj-nagaraj</w:t>
+        </w:r>
+      </w:hyperlink>
+      <w:bookmarkStart w:id="0" w:name="_GoBack"/>
+      <w:bookmarkEnd w:id="0"/>
+    </w:p>
+    <w:p>
+      <w:pPr>
+        <w:jc w:val="center"/>
+        <w:rPr>
+          <w:rFonts w:ascii="Calibri" w:hAnsi="Calibri"/>
           <w:sz w:val="26"/>
         </w:rPr>
-        <w:drawing>
-          <wp:inline distT="0" distB="0" distL="0" distR="0">
-            <wp:extent cx="152400" cy="152400"/>
-            <wp:effectExtent l="0" t="0" r="0" b="0"/>
-            <wp:docPr id="26" name="Picture 26" descr="C:\Users\sivaraj_nagaraj\Documents\Untitled.png"/>
-            <wp:cNvGraphicFramePr>
-              <a:graphicFrameLocks xmlns:a="http://schemas.openxmlformats.org/drawingml/2006/main" noChangeAspect="1"/>
-            </wp:cNvGraphicFramePr>
-            <a:graphic xmlns:a="http://schemas.openxmlformats.org/drawingml/2006/main">
-              <a:graphicData uri="http://schemas.openxmlformats.org/drawingml/2006/picture">
-                <pic:pic xmlns:pic="http://schemas.openxmlformats.org/drawingml/2006/picture">
-                  <pic:nvPicPr>
-                    <pic:cNvPr id="0" name="Picture 5" descr="C:\Users\sivaraj_nagaraj\Documents\Untitled.png"/>
-                    <pic:cNvPicPr>
-                      <a:picLocks noChangeAspect="1" noChangeArrowheads="1"/>
-                    </pic:cNvPicPr>
-                  </pic:nvPicPr>
-                  <pic:blipFill>
-                    <a:blip r:embed="rId13" cstate="print">
-                      <a:extLst>
-                        <a:ext uri="{28A0092B-C50C-407E-A947-70E740481C1C}">
-                          <a14:useLocalDpi xmlns:a14="http://schemas.microsoft.com/office/drawing/2010/main" val="0"/>
-                        </a:ext>
-                      </a:extLst>
-                    </a:blip>
-                    <a:srcRect/>
-                    <a:stretch>
-                      <a:fillRect/>
-                    </a:stretch>
-                  </pic:blipFill>
-                  <pic:spPr bwMode="auto">
-                    <a:xfrm>
-                      <a:off x="0" y="0"/>
-                      <a:ext cx="158213" cy="158213"/>
-                    </a:xfrm>
-                    <a:prstGeom prst="rect">
-                      <a:avLst/>
-                    </a:prstGeom>
-                    <a:noFill/>
-                    <a:ln>
-                      <a:noFill/>
-                    </a:ln>
-                  </pic:spPr>
-                </pic:pic>
-              </a:graphicData>
-            </a:graphic>
-          </wp:inline>
-        </w:drawing>
-      </w:r>
-      <w:r>
-        <w:rPr>
-          <w:rFonts w:ascii="Calibri" w:hAnsi="Calibri"/>
-          <w:sz w:val="26"/>
-        </w:rPr>
-        <w:t xml:space="preserve"> </w:t>
-      </w:r>
-      <w:r>
-        <w:rPr>
-          <w:rFonts w:ascii="Calibri" w:hAnsi="Calibri"/>
-          <w:sz w:val="26"/>
-        </w:rPr>
-        <w:t>https://in.linkedin.com/in/sivaraj-nagaraj-31743b70</w:t>
-      </w:r>
+      </w:pPr>
     </w:p>
     <w:p>
       <w:pPr>
@@ -551,7 +630,7 @@
         <mc:AlternateContent>
           <mc:Choice Requires="wpg">
             <w:drawing>
-              <wp:anchor distT="0" distB="0" distL="114300" distR="114300" simplePos="0" relativeHeight="251660288" behindDoc="1" locked="0" layoutInCell="1" allowOverlap="1" wp14:anchorId="10D3C440" wp14:editId="271C8CAA">
+              <wp:anchor distT="0" distB="0" distL="114300" distR="114300" simplePos="0" relativeHeight="251660288" behindDoc="1" locked="0" layoutInCell="1" allowOverlap="1" wp14:anchorId="49C82FA1" wp14:editId="1FD7FE45">
                 <wp:simplePos x="0" y="0"/>
                 <wp:positionH relativeFrom="column">
                   <wp:posOffset>11430</wp:posOffset>
@@ -629,7 +708,7 @@
                           </pic:cNvPicPr>
                         </pic:nvPicPr>
                         <pic:blipFill>
-                          <a:blip r:embed="rId14" cstate="print">
+                          <a:blip r:embed="rId16" cstate="print">
                             <a:extLst>
                               <a:ext uri="{28A0092B-C50C-407E-A947-70E740481C1C}">
                                 <a14:useLocalDpi xmlns:a14="http://schemas.microsoft.com/office/drawing/2010/main" val="0"/>
@@ -694,7 +773,7 @@
                   <v:path arrowok="t"/>
                 </v:roundrect>
                 <v:shape id="Picture 42" o:spid="_x0000_s1028" type="#_x0000_t75" alt="soft" style="position:absolute;left:1260;top:2520;width:580;height:580;visibility:visible;mso-wrap-style:square" o:gfxdata="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">
-                  <v:imagedata r:id="rId15" o:title="soft"/>
+                  <v:imagedata r:id="rId17" o:title="soft"/>
                 </v:shape>
               </v:group>
             </w:pict>
@@ -807,15 +886,7 @@
           <w:b/>
           <w:sz w:val="26"/>
         </w:rPr>
-        <w:t xml:space="preserve">/ </w:t>
-      </w:r>
-      <w:r>
-        <w:rPr>
-          <w:rFonts w:ascii="Calibri" w:hAnsi="Calibri"/>
-          <w:b/>
-          <w:sz w:val="26"/>
-        </w:rPr>
-        <w:t xml:space="preserve">MEAN Stack </w:t>
+        <w:t xml:space="preserve">/ MEAN Stack </w:t>
       </w:r>
       <w:r>
         <w:rPr>
@@ -1296,7 +1367,7 @@
                           </pic:cNvPicPr>
                         </pic:nvPicPr>
                         <pic:blipFill>
-                          <a:blip r:embed="rId16" cstate="print">
+                          <a:blip r:embed="rId18" cstate="print">
                             <a:extLst>
                               <a:ext uri="{28A0092B-C50C-407E-A947-70E740481C1C}">
                                 <a14:useLocalDpi xmlns:a14="http://schemas.microsoft.com/office/drawing/2010/main" val="0"/>
@@ -1347,7 +1418,7 @@
                 </v:roundrect>
                 <v:shape id="Picture 51" o:spid="_x0000_s1028" type="#_x0000_t75" alt="prof" style="position:absolute;left:1260;top:5996;width:573;height:573;visibility:visible;mso-wrap-style:square" o:gfxdata="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">
                   <v:stroke joinstyle="round"/>
-                  <v:imagedata r:id="rId17" o:title="prof"/>
+                  <v:imagedata r:id="rId19" o:title="prof"/>
                 </v:shape>
                 <w10:wrap anchorx="margin"/>
               </v:group>
@@ -1430,16 +1501,7 @@
                 <w:sz w:val="28"/>
                 <w:shd w:val="clear" w:color="auto" w:fill="AEAAAA" w:themeFill="background2" w:themeFillShade="BF"/>
               </w:rPr>
-              <w:t>Senior</w:t>
-            </w:r>
-            <w:r>
-              <w:rPr>
-                <w:rFonts w:ascii="Calibri" w:hAnsi="Calibri"/>
-                <w:b/>
-                <w:sz w:val="28"/>
-                <w:shd w:val="clear" w:color="auto" w:fill="AEAAAA" w:themeFill="background2" w:themeFillShade="BF"/>
-              </w:rPr>
-              <w:t xml:space="preserve"> Engineer</w:t>
+              <w:t>Senior Engineer</w:t>
             </w:r>
             <w:r>
               <w:rPr>
@@ -1830,15 +1892,7 @@
           <w:sz w:val="22"/>
           <w:szCs w:val="22"/>
         </w:rPr>
-        <w:t xml:space="preserve">Strong programming Skills in </w:t>
-      </w:r>
-      <w:r>
-        <w:rPr>
-          <w:rFonts w:ascii="Calibri" w:eastAsia="MS Mincho" w:hAnsi="Calibri" w:cs="Calibri"/>
-          <w:sz w:val="22"/>
-          <w:szCs w:val="22"/>
-        </w:rPr>
-        <w:t xml:space="preserve">NodeJS (ECMA2016 / ES6 Standard), </w:t>
+        <w:t xml:space="preserve">Strong programming Skills in NodeJS (ECMA2016 / ES6 Standard), </w:t>
       </w:r>
       <w:r>
         <w:rPr>
@@ -2047,25 +2101,7 @@
           <w:sz w:val="22"/>
           <w:szCs w:val="22"/>
         </w:rPr>
-        <w:t xml:space="preserve">Developed an in-house </w:t>
-      </w:r>
-      <w:r>
-        <w:rPr>
-          <w:rFonts w:ascii="Calibri" w:eastAsia="MS Mincho" w:hAnsi="Calibri" w:cs="Calibri"/>
-          <w:b/>
-          <w:sz w:val="22"/>
-          <w:szCs w:val="22"/>
-        </w:rPr>
-        <w:t xml:space="preserve">prototype </w:t>
-      </w:r>
-      <w:r>
-        <w:rPr>
-          <w:rFonts w:ascii="Calibri" w:eastAsia="MS Mincho" w:hAnsi="Calibri" w:cs="Calibri"/>
-          <w:b/>
-          <w:sz w:val="22"/>
-          <w:szCs w:val="22"/>
-        </w:rPr>
-        <w:t xml:space="preserve">for Task Tracker portal </w:t>
+        <w:t xml:space="preserve">Developed an in-house prototype for Task Tracker portal </w:t>
       </w:r>
       <w:r>
         <w:rPr>
@@ -2398,23 +2434,23 @@
           <w:sz w:val="22"/>
           <w:szCs w:val="22"/>
         </w:rPr>
-        <w:t xml:space="preserve">Senior Systems </w:t>
-      </w:r>
-      <w:r>
-        <w:rPr>
-          <w:rFonts w:ascii="Calibri" w:eastAsia="MS Mincho" w:hAnsi="Calibri" w:cs="Calibri"/>
-          <w:sz w:val="22"/>
-          <w:szCs w:val="22"/>
-        </w:rPr>
-        <w:t>Engineer</w:t>
-      </w:r>
-      <w:r>
-        <w:rPr>
-          <w:rFonts w:ascii="Calibri" w:eastAsia="MS Mincho" w:hAnsi="Calibri" w:cs="Calibri"/>
-          <w:sz w:val="22"/>
-          <w:szCs w:val="22"/>
-        </w:rPr>
-        <w:t xml:space="preserve"> with</w:t>
+        <w:t>Technology Analyst</w:t>
+      </w:r>
+      <w:r>
+        <w:rPr>
+          <w:rFonts w:ascii="Calibri" w:eastAsia="MS Mincho" w:hAnsi="Calibri" w:cs="Calibri"/>
+          <w:sz w:val="22"/>
+          <w:szCs w:val="22"/>
+        </w:rPr>
+        <w:t xml:space="preserve"> </w:t>
+      </w:r>
+      <w:r>
+        <w:rPr>
+          <w:rFonts w:ascii="Calibri" w:eastAsia="MS Mincho" w:hAnsi="Calibri" w:cs="Calibri"/>
+          <w:sz w:val="22"/>
+          <w:szCs w:val="22"/>
+        </w:rPr>
+        <w:t>with</w:t>
       </w:r>
       <w:r>
         <w:rPr>
@@ -2491,6 +2527,7 @@
           <w:sz w:val="22"/>
           <w:szCs w:val="22"/>
         </w:rPr>
+        <w:lastRenderedPageBreak/>
         <w:t xml:space="preserve">Awarded with </w:t>
       </w:r>
       <w:r>
@@ -2553,7 +2590,6 @@
           <w:sz w:val="22"/>
           <w:szCs w:val="22"/>
         </w:rPr>
-        <w:lastRenderedPageBreak/>
         <w:t>Designed and Developed an Admin level Dashboard</w:t>
       </w:r>
       <w:r>
@@ -3374,7 +3410,7 @@
                           </pic:cNvPicPr>
                         </pic:nvPicPr>
                         <pic:blipFill>
-                          <a:blip r:embed="rId18" cstate="print">
+                          <a:blip r:embed="rId20" cstate="print">
                             <a:extLst>
                               <a:ext uri="{28A0092B-C50C-407E-A947-70E740481C1C}">
                                 <a14:useLocalDpi xmlns:a14="http://schemas.microsoft.com/office/drawing/2010/main" val="0"/>
@@ -3450,7 +3486,7 @@
                 </v:roundrect>
                 <v:shape id="Picture 46" o:spid="_x0000_s1028" type="#_x0000_t75" alt="tech" style="position:absolute;left:1225;top:4192;width:576;height:576;visibility:visible;mso-wrap-style:square" o:gfxdata="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">
                   <v:stroke joinstyle="round"/>
-                  <v:imagedata r:id="rId19" o:title="tech"/>
+                  <v:imagedata r:id="rId21" o:title="tech"/>
                 </v:shape>
               </v:group>
             </w:pict>
@@ -3665,14 +3701,7 @@
                 <w:rFonts w:ascii="Tahoma" w:eastAsia="MS Mincho" w:hAnsi="Tahoma" w:cs="Tahoma"/>
                 <w:b/>
               </w:rPr>
-              <w:t>React-Native</w:t>
-            </w:r>
-            <w:r>
-              <w:rPr>
-                <w:rFonts w:ascii="Tahoma" w:eastAsia="MS Mincho" w:hAnsi="Tahoma" w:cs="Tahoma"/>
-                <w:b/>
-              </w:rPr>
-              <w:t xml:space="preserve">, </w:t>
+              <w:t xml:space="preserve">React-Native, </w:t>
             </w:r>
             <w:r>
               <w:rPr>
@@ -3939,7 +3968,7 @@
               </w:rPr>
               <w:t xml:space="preserve">IBM </w:t>
             </w:r>
-            <w:hyperlink r:id="rId20" w:history="1">
+            <w:hyperlink r:id="rId22" w:history="1">
               <w:r>
                 <w:rPr>
                   <w:rFonts w:ascii="Tahoma" w:hAnsi="Tahoma" w:cs="Tahoma"/>
@@ -4278,23 +4307,7 @@
                 <w:sz w:val="20"/>
                 <w:szCs w:val="20"/>
               </w:rPr>
-              <w:t xml:space="preserve"> (NodeJS), </w:t>
-            </w:r>
-            <w:r>
-              <w:rPr>
-                <w:rFonts w:ascii="Tahoma" w:hAnsi="Tahoma" w:cs="Tahoma"/>
-                <w:sz w:val="20"/>
-                <w:szCs w:val="20"/>
-              </w:rPr>
-              <w:t>Apache Tomcat</w:t>
-            </w:r>
-            <w:r>
-              <w:rPr>
-                <w:rFonts w:ascii="Tahoma" w:hAnsi="Tahoma" w:cs="Tahoma"/>
-                <w:sz w:val="20"/>
-                <w:szCs w:val="20"/>
-              </w:rPr>
-              <w:t xml:space="preserve"> (J2EE)</w:t>
+              <w:t xml:space="preserve"> (NodeJS), Apache Tomcat (J2EE)</w:t>
             </w:r>
           </w:p>
         </w:tc>
@@ -4676,19 +4689,7 @@
               <w:rPr>
                 <w:rFonts w:ascii="Tahoma" w:eastAsia="MS Mincho" w:hAnsi="Tahoma" w:cs="Tahoma"/>
               </w:rPr>
-              <w:t xml:space="preserve"> </w:t>
-            </w:r>
-            <w:r>
-              <w:rPr>
-                <w:rFonts w:ascii="Tahoma" w:eastAsia="MS Mincho" w:hAnsi="Tahoma" w:cs="Tahoma"/>
-              </w:rPr>
-              <w:t>SVN</w:t>
-            </w:r>
-            <w:r>
-              <w:rPr>
-                <w:rFonts w:ascii="Tahoma" w:eastAsia="MS Mincho" w:hAnsi="Tahoma" w:cs="Tahoma"/>
-              </w:rPr>
-              <w:t>,</w:t>
+              <w:t xml:space="preserve"> SVN,</w:t>
             </w:r>
             <w:r>
               <w:rPr>
@@ -4843,7 +4844,7 @@
                           </pic:cNvPicPr>
                         </pic:nvPicPr>
                         <pic:blipFill>
-                          <a:blip r:embed="rId21" cstate="print">
+                          <a:blip r:embed="rId23" cstate="print">
                             <a:extLst>
                               <a:ext uri="{28A0092B-C50C-407E-A947-70E740481C1C}">
                                 <a14:useLocalDpi xmlns:a14="http://schemas.microsoft.com/office/drawing/2010/main" val="0"/>
@@ -4894,7 +4895,7 @@
                 </v:roundrect>
                 <v:shape id="Picture 49" o:spid="_x0000_s1028" type="#_x0000_t75" alt="proj" style="position:absolute;left:1225;top:8014;width:586;height:586;visibility:visible;mso-wrap-style:square" o:gfxdata="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">
                   <v:stroke joinstyle="round"/>
-                  <v:imagedata r:id="rId22" o:title="proj"/>
+                  <v:imagedata r:id="rId24" o:title="proj"/>
                 </v:shape>
               </v:group>
             </w:pict>
@@ -5114,6 +5115,7 @@
                 <w:b/>
                 <w:bCs/>
               </w:rPr>
+              <w:lastRenderedPageBreak/>
               <w:t>Core Applications</w:t>
             </w:r>
           </w:p>
@@ -5283,7 +5285,6 @@
           <w:b/>
           <w:bCs/>
         </w:rPr>
-        <w:lastRenderedPageBreak/>
         <w:t>Project Summary</w:t>
       </w:r>
       <w:r>
@@ -5363,14 +5364,7 @@
           <w:rFonts w:ascii="Calibri" w:hAnsi="Calibri"/>
           <w:bCs/>
         </w:rPr>
-        <w:t xml:space="preserve">enables multiple </w:t>
-      </w:r>
-      <w:r>
-        <w:rPr>
-          <w:rFonts w:ascii="Calibri" w:hAnsi="Calibri"/>
-          <w:bCs/>
-        </w:rPr>
-        <w:t>functionalities</w:t>
+        <w:t>enables multiple functionalities</w:t>
       </w:r>
       <w:r>
         <w:rPr>
@@ -5442,21 +5436,7 @@
           <w:rFonts w:ascii="Calibri" w:hAnsi="Calibri"/>
           <w:bCs/>
         </w:rPr>
-        <w:t xml:space="preserve">activities easy for a Leading Car </w:t>
-      </w:r>
-      <w:r>
-        <w:rPr>
-          <w:rFonts w:ascii="Calibri" w:hAnsi="Calibri"/>
-          <w:bCs/>
-        </w:rPr>
-        <w:t>Manufacturer. My</w:t>
-      </w:r>
-      <w:r>
-        <w:rPr>
-          <w:rFonts w:ascii="Calibri" w:hAnsi="Calibri"/>
-          <w:bCs/>
-        </w:rPr>
-        <w:t xml:space="preserve"> role invo</w:t>
+        <w:t>activities easy for a Leading Car Manufacturer. My role invo</w:t>
       </w:r>
       <w:r>
         <w:rPr>
@@ -5582,21 +5562,7 @@
           <w:rFonts w:ascii="Calibri" w:hAnsi="Calibri"/>
           <w:bCs/>
         </w:rPr>
-        <w:t>M</w:t>
-      </w:r>
-      <w:r>
-        <w:rPr>
-          <w:rFonts w:ascii="Calibri" w:hAnsi="Calibri"/>
-          <w:bCs/>
-        </w:rPr>
-        <w:t>anaging a group of peoples</w:t>
-      </w:r>
-      <w:r>
-        <w:rPr>
-          <w:rFonts w:ascii="Calibri" w:hAnsi="Calibri"/>
-          <w:bCs/>
-        </w:rPr>
-        <w:t xml:space="preserve"> and allocating tasks through JIRA</w:t>
+        <w:t>Managing a group of peoples and allocating tasks through JIRA</w:t>
       </w:r>
       <w:r>
         <w:rPr>
@@ -5980,7 +5946,7 @@
                 <w:sz w:val="20"/>
                 <w:szCs w:val="20"/>
               </w:rPr>
-              <w:t>React-Native</w:t>
+              <w:t>React-Native,</w:t>
             </w:r>
             <w:r>
               <w:rPr>
@@ -5988,7 +5954,7 @@
                 <w:sz w:val="20"/>
                 <w:szCs w:val="20"/>
               </w:rPr>
-              <w:t>,</w:t>
+              <w:t xml:space="preserve"> ReactJS,</w:t>
             </w:r>
             <w:r>
               <w:rPr>
@@ -5996,55 +5962,7 @@
                 <w:sz w:val="20"/>
                 <w:szCs w:val="20"/>
               </w:rPr>
-              <w:t xml:space="preserve"> ReactJS,</w:t>
-            </w:r>
-            <w:r>
-              <w:rPr>
-                <w:rFonts w:ascii="Tahoma" w:hAnsi="Tahoma" w:cs="Tahoma"/>
-                <w:sz w:val="20"/>
-                <w:szCs w:val="20"/>
-              </w:rPr>
-              <w:t xml:space="preserve"> </w:t>
-            </w:r>
-            <w:r>
-              <w:rPr>
-                <w:rFonts w:ascii="Tahoma" w:hAnsi="Tahoma" w:cs="Tahoma"/>
-                <w:sz w:val="20"/>
-                <w:szCs w:val="20"/>
-              </w:rPr>
-              <w:t xml:space="preserve">NodeJS, </w:t>
-            </w:r>
-            <w:r>
-              <w:rPr>
-                <w:rFonts w:ascii="Tahoma" w:hAnsi="Tahoma" w:cs="Tahoma"/>
-                <w:sz w:val="20"/>
-                <w:szCs w:val="20"/>
-              </w:rPr>
-              <w:t>Microsoft Azure,</w:t>
-            </w:r>
-            <w:r>
-              <w:rPr>
-                <w:rFonts w:ascii="Tahoma" w:hAnsi="Tahoma" w:cs="Tahoma"/>
-                <w:sz w:val="20"/>
-                <w:szCs w:val="20"/>
-              </w:rPr>
-              <w:t xml:space="preserve"> </w:t>
-            </w:r>
-            <w:r>
-              <w:rPr>
-                <w:rFonts w:ascii="Tahoma" w:hAnsi="Tahoma" w:cs="Tahoma"/>
-                <w:sz w:val="20"/>
-                <w:szCs w:val="20"/>
-              </w:rPr>
-              <w:t xml:space="preserve">Android, iOS, JIRA, </w:t>
-            </w:r>
-            <w:r>
-              <w:rPr>
-                <w:rFonts w:ascii="Tahoma" w:hAnsi="Tahoma" w:cs="Tahoma"/>
-                <w:sz w:val="20"/>
-                <w:szCs w:val="20"/>
-              </w:rPr>
-              <w:t>Git</w:t>
+              <w:t xml:space="preserve"> NodeJS, Microsoft Azure, Android, iOS, JIRA, Git</w:t>
             </w:r>
             <w:r>
               <w:rPr>
@@ -6318,28 +6236,7 @@
           <w:rFonts w:ascii="Calibri" w:hAnsi="Calibri"/>
           <w:bCs/>
         </w:rPr>
-        <w:t xml:space="preserve">Managing a </w:t>
-      </w:r>
-      <w:r>
-        <w:rPr>
-          <w:rFonts w:ascii="Calibri" w:hAnsi="Calibri"/>
-          <w:bCs/>
-        </w:rPr>
-        <w:t>couple</w:t>
-      </w:r>
-      <w:r>
-        <w:rPr>
-          <w:rFonts w:ascii="Calibri" w:hAnsi="Calibri"/>
-          <w:bCs/>
-        </w:rPr>
-        <w:t xml:space="preserve"> of peoples</w:t>
-      </w:r>
-      <w:r>
-        <w:rPr>
-          <w:rFonts w:ascii="Calibri" w:hAnsi="Calibri"/>
-          <w:bCs/>
-        </w:rPr>
-        <w:t>.</w:t>
+        <w:t>Managing a couple of peoples.</w:t>
       </w:r>
     </w:p>
     <w:p>
@@ -6525,8 +6422,6 @@
           <w:szCs w:val="20"/>
         </w:rPr>
       </w:pPr>
-      <w:bookmarkStart w:id="0" w:name="_GoBack"/>
-      <w:bookmarkEnd w:id="0"/>
     </w:p>
     <w:p>
       <w:pPr>
@@ -6636,7 +6531,7 @@
                           </pic:cNvPicPr>
                         </pic:nvPicPr>
                         <pic:blipFill>
-                          <a:blip r:embed="rId23" cstate="print">
+                          <a:blip r:embed="rId25" cstate="print">
                             <a:extLst>
                               <a:ext uri="{28A0092B-C50C-407E-A947-70E740481C1C}">
                                 <a14:useLocalDpi xmlns:a14="http://schemas.microsoft.com/office/drawing/2010/main" val="0"/>
@@ -6692,7 +6587,7 @@
                 </v:roundrect>
                 <v:shape id="Picture 48" o:spid="_x0000_s1031" type="#_x0000_t75" alt="acad" style="position:absolute;left:1210;top:1274;width:605;height:605;visibility:visible;mso-wrap-style:square" o:gfxdata="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">
                   <v:stroke joinstyle="round"/>
-                  <v:imagedata r:id="rId24" o:title="acad"/>
+                  <v:imagedata r:id="rId26" o:title="acad"/>
                 </v:shape>
               </v:group>
             </w:pict>
@@ -7399,7 +7294,7 @@
                           </pic:cNvPicPr>
                         </pic:nvPicPr>
                         <pic:blipFill>
-                          <a:blip r:embed="rId25" cstate="print">
+                          <a:blip r:embed="rId27" cstate="print">
                             <a:extLst>
                               <a:ext uri="{28A0092B-C50C-407E-A947-70E740481C1C}">
                                 <a14:useLocalDpi xmlns:a14="http://schemas.microsoft.com/office/drawing/2010/main" val="0"/>
@@ -7450,7 +7345,7 @@
                 </v:roundrect>
                 <v:shape id="Picture 47" o:spid="_x0000_s1028" type="#_x0000_t75" alt="pers" style="position:absolute;left:1146;top:6956;width:607;height:607;visibility:visible;mso-wrap-style:square" o:gfxdata="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">
                   <v:stroke joinstyle="round"/>
-                  <v:imagedata r:id="rId26" o:title="pers"/>
+                  <v:imagedata r:id="rId28" o:title="pers"/>
                 </v:shape>
               </v:group>
             </w:pict>
@@ -8437,8 +8332,15 @@
         <v:path o:extrusionok="f" gradientshapeok="t" o:connecttype="rect"/>
         <o:lock v:ext="edit" aspectratio="t"/>
       </v:shapetype>
-      <v:shape id="_x0000_i1121" type="#_x0000_t75" alt="mail" style="width:22.6pt;height:15.05pt;visibility:visible;mso-wrap-style:square" o:bullet="t">
+      <v:shape id="_x0000_i1046" type="#_x0000_t75" alt="mail" style="width:22.45pt;height:14.95pt;visibility:visible;mso-wrap-style:square" o:bullet="t">
         <v:imagedata r:id="rId1" o:title="mail"/>
+      </v:shape>
+    </w:pict>
+  </w:numPicBullet>
+  <w:numPicBullet w:numPicBulletId="1">
+    <w:pict>
+      <v:shape id="_x0000_i1047" type="#_x0000_t75" alt="Description: C:\Users\sivaraj_nagaraj\Documents\Untitled.png" style="width:13.1pt;height:13.1pt;visibility:visible;mso-wrap-style:square" o:bullet="t">
+        <v:imagedata r:id="rId2" o:title="Untitled"/>
       </v:shape>
     </w:pict>
   </w:numPicBullet>
@@ -12015,7 +11917,7 @@
   <a:extraClrSchemeLst/>
   <a:extLst>
     <a:ext uri="{05A4C25C-085E-4340-85A3-A5531E510DB2}">
-      <thm15:themeFamily xmlns:thm15="http://schemas.microsoft.com/office/thememl/2012/main" xmlns="" name="Office Theme" id="{62F939B6-93AF-4DB8-9C6B-D6C7DFDC589F}" vid="{4A3C46E8-61CC-4603-A589-7422A47A8E4A}"/>
+      <thm15:themeFamily xmlns="" xmlns:thm15="http://schemas.microsoft.com/office/thememl/2012/main" name="Office Theme" id="{62F939B6-93AF-4DB8-9C6B-D6C7DFDC589F}" vid="{4A3C46E8-61CC-4603-A589-7422A47A8E4A}"/>
     </a:ext>
   </a:extLst>
 </a:theme>
@@ -12026,7 +11928,7 @@
 </file>
 
 <file path=customXml/itemProps1.xml><?xml version="1.0" encoding="utf-8"?>
-<ds:datastoreItem xmlns:ds="http://schemas.openxmlformats.org/officeDocument/2006/customXml" ds:itemID="{459F2388-049D-49B8-92CB-1D9F19033402}">
+<ds:datastoreItem xmlns:ds="http://schemas.openxmlformats.org/officeDocument/2006/customXml" ds:itemID="{CCBE7823-7300-4F4E-9B6D-5898CC27FDEB}">
   <ds:schemaRefs>
     <ds:schemaRef ds:uri="http://schemas.openxmlformats.org/officeDocument/2006/bibliography"/>
   </ds:schemaRefs>

--- a/root/docs/Sivaraj_Nagaraj_Resume_IT_MEAN Stack.docx
+++ b/root/docs/Sivaraj_Nagaraj_Resume_IT_MEAN Stack.docx
@@ -457,108 +457,6 @@
         </w:rPr>
         <w:t>sivarajng@gmail.com</w:t>
       </w:r>
-      <w:r>
-        <w:rPr>
-          <w:rFonts w:ascii="Calibri" w:hAnsi="Calibri"/>
-          <w:b/>
-          <w:sz w:val="26"/>
-        </w:rPr>
-        <w:t xml:space="preserve"> </w:t>
-      </w:r>
-      <w:r>
-        <w:rPr>
-          <w:rFonts w:ascii="Calibri" w:hAnsi="Calibri"/>
-          <w:b/>
-          <w:sz w:val="26"/>
-        </w:rPr>
-        <w:t xml:space="preserve">  </w:t>
-      </w:r>
-      <w:r>
-        <w:rPr>
-          <w:rFonts w:ascii="Calibri" w:hAnsi="Calibri"/>
-          <w:b/>
-          <w:sz w:val="26"/>
-        </w:rPr>
-        <w:t>|</w:t>
-      </w:r>
-      <w:r>
-        <w:rPr>
-          <w:rFonts w:ascii="Calibri" w:hAnsi="Calibri"/>
-          <w:b/>
-          <w:sz w:val="26"/>
-        </w:rPr>
-        <w:t xml:space="preserve">  </w:t>
-      </w:r>
-      <w:r>
-        <w:rPr>
-          <w:rFonts w:ascii="Calibri" w:hAnsi="Calibri"/>
-          <w:noProof/>
-          <w:sz w:val="26"/>
-        </w:rPr>
-        <w:drawing>
-          <wp:inline distT="0" distB="0" distL="0" distR="0" wp14:anchorId="169E3339" wp14:editId="4E1FCEA0">
-            <wp:extent cx="133350" cy="133350"/>
-            <wp:effectExtent l="0" t="0" r="0" b="0"/>
-            <wp:docPr id="1" name="Picture 1" descr="call"/>
-            <wp:cNvGraphicFramePr>
-              <a:graphicFrameLocks xmlns:a="http://schemas.openxmlformats.org/drawingml/2006/main" noChangeAspect="1"/>
-            </wp:cNvGraphicFramePr>
-            <a:graphic xmlns:a="http://schemas.openxmlformats.org/drawingml/2006/main">
-              <a:graphicData uri="http://schemas.openxmlformats.org/drawingml/2006/picture">
-                <pic:pic xmlns:pic="http://schemas.openxmlformats.org/drawingml/2006/picture">
-                  <pic:nvPicPr>
-                    <pic:cNvPr id="0" name="Picture 1" descr="call"/>
-                    <pic:cNvPicPr>
-                      <a:picLocks noChangeAspect="1" noChangeArrowheads="1"/>
-                    </pic:cNvPicPr>
-                  </pic:nvPicPr>
-                  <pic:blipFill>
-                    <a:blip r:embed="rId13">
-                      <a:extLst>
-                        <a:ext uri="{28A0092B-C50C-407E-A947-70E740481C1C}">
-                          <a14:useLocalDpi xmlns:a14="http://schemas.microsoft.com/office/drawing/2010/main" val="0"/>
-                        </a:ext>
-                      </a:extLst>
-                    </a:blip>
-                    <a:srcRect/>
-                    <a:stretch>
-                      <a:fillRect/>
-                    </a:stretch>
-                  </pic:blipFill>
-                  <pic:spPr bwMode="auto">
-                    <a:xfrm>
-                      <a:off x="0" y="0"/>
-                      <a:ext cx="133350" cy="133350"/>
-                    </a:xfrm>
-                    <a:prstGeom prst="rect">
-                      <a:avLst/>
-                    </a:prstGeom>
-                    <a:noFill/>
-                    <a:ln>
-                      <a:noFill/>
-                    </a:ln>
-                  </pic:spPr>
-                </pic:pic>
-              </a:graphicData>
-            </a:graphic>
-          </wp:inline>
-        </w:drawing>
-      </w:r>
-      <w:r>
-        <w:rPr>
-          <w:rFonts w:ascii="Calibri" w:hAnsi="Calibri"/>
-          <w:b/>
-          <w:sz w:val="26"/>
-        </w:rPr>
-        <w:t xml:space="preserve"> </w:t>
-      </w:r>
-      <w:r>
-        <w:rPr>
-          <w:rFonts w:ascii="Calibri" w:hAnsi="Calibri"/>
-          <w:sz w:val="26"/>
-        </w:rPr>
-        <w:t>+91 7507489721</w:t>
-      </w:r>
     </w:p>
     <w:p>
       <w:pPr>
@@ -567,7 +465,7 @@
       <w:r>
         <w:pict>
           <v:shape id="Picture 26" o:spid="_x0000_i1025" type="#_x0000_t75" alt="Description: C:\Users\sivaraj_nagaraj\Documents\Untitled.png" style="width:12.15pt;height:12.15pt;visibility:visible;mso-wrap-style:square">
-            <v:imagedata r:id="rId14" o:title="Untitled"/>
+            <v:imagedata r:id="rId13" o:title="Untitled"/>
           </v:shape>
         </w:pict>
       </w:r>
@@ -578,7 +476,7 @@
         </w:rPr>
         <w:t xml:space="preserve"> </w:t>
       </w:r>
-      <w:hyperlink r:id="rId15" w:history="1">
+      <w:hyperlink r:id="rId14" w:history="1">
         <w:r>
           <w:rPr>
             <w:rStyle w:val="Hyperlink"/>
@@ -596,8 +494,6 @@
           <w:t>.linkedin.com/in/sivaraj-nagaraj</w:t>
         </w:r>
       </w:hyperlink>
-      <w:bookmarkStart w:id="0" w:name="_GoBack"/>
-      <w:bookmarkEnd w:id="0"/>
     </w:p>
     <w:p>
       <w:pPr>
@@ -708,7 +604,7 @@
                           </pic:cNvPicPr>
                         </pic:nvPicPr>
                         <pic:blipFill>
-                          <a:blip r:embed="rId16" cstate="print">
+                          <a:blip r:embed="rId15" cstate="print">
                             <a:extLst>
                               <a:ext uri="{28A0092B-C50C-407E-A947-70E740481C1C}">
                                 <a14:useLocalDpi xmlns:a14="http://schemas.microsoft.com/office/drawing/2010/main" val="0"/>
@@ -830,7 +726,6 @@
         </w:rPr>
         <w:t xml:space="preserve">SOFTWARE </w:t>
       </w:r>
-      <w:proofErr w:type="gramStart"/>
       <w:r>
         <w:rPr>
           <w:rFonts w:ascii="Calibri" w:hAnsi="Calibri"/>
@@ -863,7 +758,6 @@
         </w:rPr>
         <w:t>(</w:t>
       </w:r>
-      <w:proofErr w:type="gramEnd"/>
       <w:r>
         <w:rPr>
           <w:rFonts w:ascii="Calibri" w:hAnsi="Calibri"/>
@@ -878,7 +772,7 @@
           <w:b/>
           <w:sz w:val="26"/>
         </w:rPr>
-        <w:t xml:space="preserve">NodeJS </w:t>
+        <w:t xml:space="preserve">NodeJS / </w:t>
       </w:r>
       <w:r>
         <w:rPr>
@@ -886,7 +780,7 @@
           <w:b/>
           <w:sz w:val="26"/>
         </w:rPr>
-        <w:t xml:space="preserve">/ MEAN Stack </w:t>
+        <w:t>MEAN Stack</w:t>
       </w:r>
       <w:r>
         <w:rPr>
@@ -894,15 +788,7 @@
           <w:b/>
           <w:sz w:val="26"/>
         </w:rPr>
-        <w:t>Developer</w:t>
-      </w:r>
-      <w:r>
-        <w:rPr>
-          <w:rFonts w:ascii="Calibri" w:hAnsi="Calibri"/>
-          <w:b/>
-          <w:sz w:val="26"/>
-        </w:rPr>
-        <w:t xml:space="preserve"> </w:t>
+        <w:t>, Mobile App</w:t>
       </w:r>
       <w:r>
         <w:rPr>
@@ -1019,7 +905,7 @@
           <w:sz w:val="28"/>
           <w:szCs w:val="22"/>
         </w:rPr>
-        <w:t>5</w:t>
+        <w:t>7</w:t>
       </w:r>
       <w:r>
         <w:rPr>
@@ -1519,7 +1405,6 @@
               </w:rPr>
               <w:t xml:space="preserve"> </w:t>
             </w:r>
-            <w:proofErr w:type="spellStart"/>
             <w:r>
               <w:rPr>
                 <w:rFonts w:ascii="Arial Black" w:hAnsi="Arial Black" w:cs="Aharoni"/>
@@ -1528,7 +1413,6 @@
               </w:rPr>
               <w:t>Brillio</w:t>
             </w:r>
-            <w:proofErr w:type="spellEnd"/>
             <w:r>
               <w:rPr>
                 <w:rFonts w:ascii="Calibri" w:hAnsi="Calibri"/>
@@ -1701,26 +1585,31 @@
           <w:sz w:val="22"/>
           <w:szCs w:val="22"/>
         </w:rPr>
-        <w:t xml:space="preserve">Node, Angular, MongoDB, </w:t>
-      </w:r>
-      <w:proofErr w:type="gramStart"/>
-      <w:r>
-        <w:rPr>
-          <w:rFonts w:ascii="Calibri" w:eastAsia="MS Mincho" w:hAnsi="Calibri" w:cs="Calibri"/>
-          <w:b/>
-          <w:sz w:val="22"/>
-          <w:szCs w:val="22"/>
-        </w:rPr>
-        <w:t>Express</w:t>
-      </w:r>
-      <w:proofErr w:type="gramEnd"/>
-      <w:r>
-        <w:rPr>
-          <w:rFonts w:ascii="Calibri" w:eastAsia="MS Mincho" w:hAnsi="Calibri" w:cs="Calibri"/>
-          <w:sz w:val="22"/>
-          <w:szCs w:val="22"/>
-        </w:rPr>
-        <w:t>) Developer by designing and developing both Frontend and Backend modules</w:t>
+        <w:t>Node, Angular, MongoDB, Express</w:t>
+      </w:r>
+      <w:r>
+        <w:rPr>
+          <w:rFonts w:ascii="Calibri" w:eastAsia="MS Mincho" w:hAnsi="Calibri" w:cs="Calibri"/>
+          <w:sz w:val="22"/>
+          <w:szCs w:val="22"/>
+        </w:rPr>
+        <w:t xml:space="preserve">) </w:t>
+      </w:r>
+      <w:r>
+        <w:rPr>
+          <w:rFonts w:ascii="Calibri" w:eastAsia="MS Mincho" w:hAnsi="Calibri" w:cs="Calibri"/>
+          <w:sz w:val="22"/>
+          <w:szCs w:val="22"/>
+        </w:rPr>
+        <w:t xml:space="preserve">and Mobile App </w:t>
+      </w:r>
+      <w:r>
+        <w:rPr>
+          <w:rFonts w:ascii="Calibri" w:eastAsia="MS Mincho" w:hAnsi="Calibri" w:cs="Calibri"/>
+          <w:sz w:val="22"/>
+          <w:szCs w:val="22"/>
+        </w:rPr>
+        <w:t>Developer by designing and developing both Frontend and Backend modules</w:t>
       </w:r>
       <w:r>
         <w:rPr>
@@ -1792,36 +1681,32 @@
           <w:sz w:val="22"/>
           <w:szCs w:val="22"/>
         </w:rPr>
-        <w:t xml:space="preserve">xperienced in deploying Cloud Solutions like Microsoft Azure, </w:t>
-      </w:r>
-      <w:proofErr w:type="spellStart"/>
-      <w:r>
-        <w:rPr>
-          <w:rFonts w:ascii="Calibri" w:eastAsia="MS Mincho" w:hAnsi="Calibri" w:cs="Calibri"/>
-          <w:sz w:val="22"/>
-          <w:szCs w:val="22"/>
-        </w:rPr>
-        <w:t>Heroku</w:t>
-      </w:r>
-      <w:proofErr w:type="spellEnd"/>
-      <w:r>
-        <w:rPr>
-          <w:rFonts w:ascii="Calibri" w:eastAsia="MS Mincho" w:hAnsi="Calibri" w:cs="Calibri"/>
-          <w:sz w:val="22"/>
-          <w:szCs w:val="22"/>
-        </w:rPr>
-        <w:t xml:space="preserve"> and IBM </w:t>
-      </w:r>
-      <w:proofErr w:type="spellStart"/>
-      <w:r>
-        <w:rPr>
-          <w:rFonts w:ascii="Calibri" w:eastAsia="MS Mincho" w:hAnsi="Calibri" w:cs="Calibri"/>
-          <w:sz w:val="22"/>
-          <w:szCs w:val="22"/>
-        </w:rPr>
-        <w:t>Bluemix</w:t>
-      </w:r>
-      <w:proofErr w:type="spellEnd"/>
+        <w:t xml:space="preserve">xperienced in deploying Cloud </w:t>
+      </w:r>
+      <w:r>
+        <w:rPr>
+          <w:rFonts w:ascii="Calibri" w:eastAsia="MS Mincho" w:hAnsi="Calibri" w:cs="Calibri"/>
+          <w:sz w:val="22"/>
+          <w:szCs w:val="22"/>
+        </w:rPr>
+        <w:t>Solutions like Microsoft Azure,</w:t>
+      </w:r>
+      <w:r>
+        <w:rPr>
+          <w:rFonts w:ascii="Calibri" w:eastAsia="MS Mincho" w:hAnsi="Calibri" w:cs="Calibri"/>
+          <w:sz w:val="22"/>
+          <w:szCs w:val="22"/>
+        </w:rPr>
+        <w:t xml:space="preserve"> </w:t>
+      </w:r>
+      <w:r>
+        <w:rPr>
+          <w:rFonts w:ascii="Calibri" w:eastAsia="MS Mincho" w:hAnsi="Calibri" w:cs="Calibri"/>
+          <w:sz w:val="22"/>
+          <w:szCs w:val="22"/>
+        </w:rPr>
+        <w:t>AWS</w:t>
+      </w:r>
       <w:r>
         <w:rPr>
           <w:rFonts w:ascii="Calibri" w:eastAsia="MS Mincho" w:hAnsi="Calibri" w:cs="Calibri"/>
@@ -2012,7 +1897,6 @@
         </w:rPr>
         <w:t>Excellence</w:t>
       </w:r>
-      <w:proofErr w:type="gramStart"/>
       <w:r>
         <w:rPr>
           <w:rFonts w:ascii="Calibri" w:eastAsia="MS Mincho" w:hAnsi="Calibri" w:cs="Calibri"/>
@@ -2021,7 +1905,6 @@
         </w:rPr>
         <w:t>“ for</w:t>
       </w:r>
-      <w:proofErr w:type="gramEnd"/>
       <w:r>
         <w:rPr>
           <w:rFonts w:ascii="Calibri" w:eastAsia="MS Mincho" w:hAnsi="Calibri" w:cs="Calibri"/>
@@ -2484,6 +2367,30 @@
         <w:jc w:val="both"/>
         <w:rPr>
           <w:rFonts w:ascii="Calibri" w:eastAsia="MS Mincho" w:hAnsi="Calibri" w:cs="Calibri"/>
+          <w:sz w:val="22"/>
+          <w:szCs w:val="22"/>
+        </w:rPr>
+      </w:pPr>
+    </w:p>
+    <w:p>
+      <w:pPr>
+        <w:suppressAutoHyphens/>
+        <w:spacing w:before="120"/>
+        <w:jc w:val="both"/>
+        <w:rPr>
+          <w:rFonts w:ascii="Calibri" w:eastAsia="MS Mincho" w:hAnsi="Calibri" w:cs="Calibri"/>
+          <w:sz w:val="22"/>
+          <w:szCs w:val="22"/>
+        </w:rPr>
+      </w:pPr>
+    </w:p>
+    <w:p>
+      <w:pPr>
+        <w:suppressAutoHyphens/>
+        <w:spacing w:before="120"/>
+        <w:jc w:val="both"/>
+        <w:rPr>
+          <w:rFonts w:ascii="Calibri" w:eastAsia="MS Mincho" w:hAnsi="Calibri" w:cs="Calibri"/>
           <w:b/>
           <w:bCs/>
           <w:i/>
@@ -2500,6 +2407,7 @@
           <w:iCs/>
           <w:u w:val="single"/>
         </w:rPr>
+        <w:lastRenderedPageBreak/>
         <w:t>Achievement Highlights:</w:t>
       </w:r>
     </w:p>
@@ -2527,7 +2435,6 @@
           <w:sz w:val="22"/>
           <w:szCs w:val="22"/>
         </w:rPr>
-        <w:lastRenderedPageBreak/>
         <w:t xml:space="preserve">Awarded with </w:t>
       </w:r>
       <w:r>
@@ -3162,7 +3069,6 @@
         </w:rPr>
         <w:t>SMART</w:t>
       </w:r>
-      <w:proofErr w:type="gramStart"/>
       <w:r>
         <w:rPr>
           <w:rFonts w:ascii="Calibri" w:eastAsia="MS Mincho" w:hAnsi="Calibri" w:cs="Calibri"/>
@@ -3171,7 +3077,6 @@
         </w:rPr>
         <w:t>“ for</w:t>
       </w:r>
-      <w:proofErr w:type="gramEnd"/>
       <w:r>
         <w:rPr>
           <w:rFonts w:ascii="Calibri" w:eastAsia="MS Mincho" w:hAnsi="Calibri" w:cs="Calibri"/>
@@ -3235,18 +3140,8 @@
           <w:sz w:val="22"/>
           <w:szCs w:val="22"/>
         </w:rPr>
-        <w:t xml:space="preserve"> and </w:t>
-      </w:r>
-      <w:proofErr w:type="gramStart"/>
-      <w:r>
-        <w:rPr>
-          <w:rFonts w:ascii="Calibri" w:eastAsia="MS Mincho" w:hAnsi="Calibri" w:cs="Calibri"/>
-          <w:sz w:val="22"/>
-          <w:szCs w:val="22"/>
-        </w:rPr>
-        <w:t>it</w:t>
-      </w:r>
-      <w:proofErr w:type="gramEnd"/>
+        <w:t xml:space="preserve"> and it</w:t>
+      </w:r>
       <w:r>
         <w:rPr>
           <w:rFonts w:ascii="Calibri" w:eastAsia="MS Mincho" w:hAnsi="Calibri" w:cs="Calibri"/>
@@ -3787,21 +3682,12 @@
               </w:rPr>
               <w:t xml:space="preserve"> </w:t>
             </w:r>
-            <w:proofErr w:type="spellStart"/>
             <w:r>
               <w:rPr>
                 <w:rFonts w:ascii="Tahoma" w:eastAsia="MS Mincho" w:hAnsi="Tahoma" w:cs="Tahoma"/>
                 <w:b/>
               </w:rPr>
-              <w:t>jQuery</w:t>
-            </w:r>
-            <w:proofErr w:type="spellEnd"/>
-            <w:r>
-              <w:rPr>
-                <w:rFonts w:ascii="Tahoma" w:eastAsia="MS Mincho" w:hAnsi="Tahoma" w:cs="Tahoma"/>
-                <w:b/>
-              </w:rPr>
-              <w:t xml:space="preserve">, </w:t>
+              <w:t xml:space="preserve">jQuery, </w:t>
             </w:r>
             <w:r>
               <w:rPr>
@@ -3892,25 +3778,7 @@
                 <w:sz w:val="20"/>
                 <w:szCs w:val="20"/>
               </w:rPr>
-              <w:t xml:space="preserve"> (</w:t>
-            </w:r>
-            <w:proofErr w:type="spellStart"/>
-            <w:r>
-              <w:rPr>
-                <w:rFonts w:ascii="Tahoma" w:hAnsi="Tahoma" w:cs="Tahoma"/>
-                <w:sz w:val="20"/>
-                <w:szCs w:val="20"/>
-              </w:rPr>
-              <w:t>Bluemix</w:t>
-            </w:r>
-            <w:proofErr w:type="spellEnd"/>
-            <w:r>
-              <w:rPr>
-                <w:rFonts w:ascii="Tahoma" w:hAnsi="Tahoma" w:cs="Tahoma"/>
-                <w:sz w:val="20"/>
-                <w:szCs w:val="20"/>
-              </w:rPr>
-              <w:t>)</w:t>
+              <w:t xml:space="preserve"> (Bluemix)</w:t>
             </w:r>
             <w:r>
               <w:rPr>
@@ -4083,23 +3951,21 @@
               </w:rPr>
               <w:t xml:space="preserve">Eclipse, </w:t>
             </w:r>
-            <w:proofErr w:type="spellStart"/>
             <w:r>
               <w:rPr>
                 <w:rFonts w:ascii="Tahoma" w:hAnsi="Tahoma" w:cs="Tahoma"/>
                 <w:sz w:val="20"/>
                 <w:szCs w:val="20"/>
               </w:rPr>
-              <w:t>IntelliJ</w:t>
-            </w:r>
-            <w:proofErr w:type="spellEnd"/>
+              <w:t xml:space="preserve">IntelliJ, </w:t>
+            </w:r>
             <w:r>
               <w:rPr>
                 <w:rFonts w:ascii="Tahoma" w:hAnsi="Tahoma" w:cs="Tahoma"/>
                 <w:sz w:val="20"/>
                 <w:szCs w:val="20"/>
               </w:rPr>
-              <w:t xml:space="preserve">, </w:t>
+              <w:t>Apache Cordova with I</w:t>
             </w:r>
             <w:r>
               <w:rPr>
@@ -4107,7 +3973,7 @@
                 <w:sz w:val="20"/>
                 <w:szCs w:val="20"/>
               </w:rPr>
-              <w:t>Apache Cordova with I</w:t>
+              <w:t xml:space="preserve">onic </w:t>
             </w:r>
             <w:r>
               <w:rPr>
@@ -4115,7 +3981,7 @@
                 <w:sz w:val="20"/>
                 <w:szCs w:val="20"/>
               </w:rPr>
-              <w:t xml:space="preserve">onic </w:t>
+              <w:t>Framework</w:t>
             </w:r>
             <w:r>
               <w:rPr>
@@ -4123,7 +3989,7 @@
                 <w:sz w:val="20"/>
                 <w:szCs w:val="20"/>
               </w:rPr>
-              <w:t>Framework</w:t>
+              <w:t>(</w:t>
             </w:r>
             <w:r>
               <w:rPr>
@@ -4131,7 +3997,7 @@
                 <w:sz w:val="20"/>
                 <w:szCs w:val="20"/>
               </w:rPr>
-              <w:t>(</w:t>
+              <w:t>Cross-Platform</w:t>
             </w:r>
             <w:r>
               <w:rPr>
@@ -4139,7 +4005,7 @@
                 <w:sz w:val="20"/>
                 <w:szCs w:val="20"/>
               </w:rPr>
-              <w:t>Cross-Platform</w:t>
+              <w:t>)</w:t>
             </w:r>
             <w:r>
               <w:rPr>
@@ -4147,7 +4013,7 @@
                 <w:sz w:val="20"/>
                 <w:szCs w:val="20"/>
               </w:rPr>
-              <w:t>)</w:t>
+              <w:t>,</w:t>
             </w:r>
             <w:r>
               <w:rPr>
@@ -4155,7 +4021,7 @@
                 <w:sz w:val="20"/>
                 <w:szCs w:val="20"/>
               </w:rPr>
-              <w:t>,</w:t>
+              <w:t xml:space="preserve">Android Studio(Native), </w:t>
             </w:r>
             <w:r>
               <w:rPr>
@@ -4163,7 +4029,7 @@
                 <w:sz w:val="20"/>
                 <w:szCs w:val="20"/>
               </w:rPr>
-              <w:t xml:space="preserve">Android Studio(Native), </w:t>
+              <w:t xml:space="preserve">Android SDK, </w:t>
             </w:r>
             <w:r>
               <w:rPr>
@@ -4171,25 +4037,23 @@
                 <w:sz w:val="20"/>
                 <w:szCs w:val="20"/>
               </w:rPr>
-              <w:t xml:space="preserve">Android SDK, </w:t>
-            </w:r>
-            <w:proofErr w:type="spellStart"/>
+              <w:t>Pentaho Business Analytics</w:t>
+            </w:r>
             <w:r>
               <w:rPr>
                 <w:rFonts w:ascii="Tahoma" w:hAnsi="Tahoma" w:cs="Tahoma"/>
                 <w:sz w:val="20"/>
                 <w:szCs w:val="20"/>
               </w:rPr>
-              <w:t>Pentaho</w:t>
-            </w:r>
-            <w:proofErr w:type="spellEnd"/>
+              <w:t>, Visual Studio</w:t>
+            </w:r>
             <w:r>
               <w:rPr>
                 <w:rFonts w:ascii="Tahoma" w:hAnsi="Tahoma" w:cs="Tahoma"/>
                 <w:sz w:val="20"/>
                 <w:szCs w:val="20"/>
               </w:rPr>
-              <w:t xml:space="preserve"> Business Analytics</w:t>
+              <w:t xml:space="preserve">, </w:t>
             </w:r>
             <w:r>
               <w:rPr>
@@ -4197,49 +4061,7 @@
                 <w:sz w:val="20"/>
                 <w:szCs w:val="20"/>
               </w:rPr>
-              <w:t>, Visual Studio</w:t>
-            </w:r>
-            <w:r>
-              <w:rPr>
-                <w:rFonts w:ascii="Tahoma" w:hAnsi="Tahoma" w:cs="Tahoma"/>
-                <w:sz w:val="20"/>
-                <w:szCs w:val="20"/>
-              </w:rPr>
-              <w:t xml:space="preserve">, </w:t>
-            </w:r>
-            <w:r>
-              <w:rPr>
-                <w:rFonts w:ascii="Tahoma" w:hAnsi="Tahoma" w:cs="Tahoma"/>
-                <w:sz w:val="20"/>
-                <w:szCs w:val="20"/>
-              </w:rPr>
-              <w:t xml:space="preserve">IBM </w:t>
-            </w:r>
-            <w:proofErr w:type="spellStart"/>
-            <w:r>
-              <w:rPr>
-                <w:rFonts w:ascii="Tahoma" w:hAnsi="Tahoma" w:cs="Tahoma"/>
-                <w:sz w:val="20"/>
-                <w:szCs w:val="20"/>
-              </w:rPr>
-              <w:t>MobileFirst</w:t>
-            </w:r>
-            <w:proofErr w:type="spellEnd"/>
-            <w:r>
-              <w:rPr>
-                <w:rFonts w:ascii="Tahoma" w:hAnsi="Tahoma" w:cs="Tahoma"/>
-                <w:sz w:val="20"/>
-                <w:szCs w:val="20"/>
-              </w:rPr>
-              <w:t xml:space="preserve"> Platform</w:t>
-            </w:r>
-            <w:r>
-              <w:rPr>
-                <w:rFonts w:ascii="Tahoma" w:hAnsi="Tahoma" w:cs="Tahoma"/>
-                <w:sz w:val="20"/>
-                <w:szCs w:val="20"/>
-              </w:rPr>
-              <w:t>, TFS</w:t>
+              <w:t>TFS</w:t>
             </w:r>
           </w:p>
         </w:tc>
@@ -4291,23 +4113,13 @@
                 <w:szCs w:val="20"/>
               </w:rPr>
             </w:pPr>
-            <w:proofErr w:type="spellStart"/>
             <w:r>
               <w:rPr>
                 <w:rFonts w:ascii="Tahoma" w:hAnsi="Tahoma" w:cs="Tahoma"/>
                 <w:sz w:val="20"/>
                 <w:szCs w:val="20"/>
               </w:rPr>
-              <w:t>ExpressJS</w:t>
-            </w:r>
-            <w:proofErr w:type="spellEnd"/>
-            <w:r>
-              <w:rPr>
-                <w:rFonts w:ascii="Tahoma" w:hAnsi="Tahoma" w:cs="Tahoma"/>
-                <w:sz w:val="20"/>
-                <w:szCs w:val="20"/>
-              </w:rPr>
-              <w:t xml:space="preserve"> (NodeJS), Apache Tomcat (J2EE)</w:t>
+              <w:t>ExpressJS (NodeJS), Apache Tomcat (J2EE)</w:t>
             </w:r>
           </w:p>
         </w:tc>
@@ -4373,44 +4185,16 @@
                 <w:sz w:val="20"/>
                 <w:szCs w:val="20"/>
               </w:rPr>
-              <w:t xml:space="preserve">Microsoft Azure, </w:t>
-            </w:r>
-            <w:proofErr w:type="spellStart"/>
+              <w:t xml:space="preserve">Microsoft Azure, Heroku, </w:t>
+            </w:r>
             <w:r>
               <w:rPr>
                 <w:rFonts w:ascii="Tahoma" w:hAnsi="Tahoma" w:cs="Tahoma"/>
                 <w:sz w:val="20"/>
                 <w:szCs w:val="20"/>
               </w:rPr>
-              <w:t>Heroku</w:t>
-            </w:r>
-            <w:proofErr w:type="spellEnd"/>
-            <w:r>
-              <w:rPr>
-                <w:rFonts w:ascii="Tahoma" w:hAnsi="Tahoma" w:cs="Tahoma"/>
-                <w:sz w:val="20"/>
-                <w:szCs w:val="20"/>
-              </w:rPr>
-              <w:t xml:space="preserve">, </w:t>
-            </w:r>
-            <w:r>
-              <w:rPr>
-                <w:rFonts w:ascii="Tahoma" w:hAnsi="Tahoma" w:cs="Tahoma"/>
-                <w:sz w:val="20"/>
-                <w:szCs w:val="20"/>
-              </w:rPr>
-              <w:t xml:space="preserve">IBM </w:t>
-            </w:r>
-            <w:proofErr w:type="spellStart"/>
-            <w:r>
-              <w:rPr>
-                <w:rFonts w:ascii="Tahoma" w:hAnsi="Tahoma" w:cs="Tahoma"/>
-                <w:sz w:val="20"/>
-                <w:szCs w:val="20"/>
-              </w:rPr>
-              <w:t>Bluemix</w:t>
-            </w:r>
-            <w:proofErr w:type="spellEnd"/>
+              <w:t>IBM Bluemix</w:t>
+            </w:r>
             <w:r>
               <w:rPr>
                 <w:rFonts w:ascii="Tahoma" w:hAnsi="Tahoma" w:cs="Tahoma"/>
@@ -4517,7 +4301,6 @@
               </w:rPr>
               <w:t xml:space="preserve">, </w:t>
             </w:r>
-            <w:proofErr w:type="spellStart"/>
             <w:r>
               <w:rPr>
                 <w:rFonts w:ascii="Tahoma" w:hAnsi="Tahoma" w:cs="Tahoma"/>
@@ -4532,16 +4315,7 @@
                 <w:sz w:val="20"/>
                 <w:szCs w:val="20"/>
               </w:rPr>
-              <w:t>stgreSQL</w:t>
-            </w:r>
-            <w:proofErr w:type="spellEnd"/>
-            <w:r>
-              <w:rPr>
-                <w:rFonts w:ascii="Tahoma" w:hAnsi="Tahoma" w:cs="Tahoma"/>
-                <w:sz w:val="20"/>
-                <w:szCs w:val="20"/>
-              </w:rPr>
-              <w:t xml:space="preserve">, Microsoft SQL Server, </w:t>
+              <w:t xml:space="preserve">stgreSQL, Microsoft SQL Server, </w:t>
             </w:r>
           </w:p>
         </w:tc>
@@ -4701,16 +4475,8 @@
               <w:rPr>
                 <w:rFonts w:ascii="Tahoma" w:eastAsia="MS Mincho" w:hAnsi="Tahoma" w:cs="Tahoma"/>
               </w:rPr>
-              <w:t xml:space="preserve">Git, </w:t>
-            </w:r>
-            <w:proofErr w:type="spellStart"/>
-            <w:r>
-              <w:rPr>
-                <w:rFonts w:ascii="Tahoma" w:eastAsia="MS Mincho" w:hAnsi="Tahoma" w:cs="Tahoma"/>
-              </w:rPr>
-              <w:t>Bitbucket</w:t>
-            </w:r>
-            <w:proofErr w:type="spellEnd"/>
+              <w:t>Git, Bitbucket</w:t>
+            </w:r>
             <w:r>
               <w:rPr>
                 <w:rFonts w:ascii="Tahoma" w:eastAsia="MS Mincho" w:hAnsi="Tahoma" w:cs="Tahoma"/>
@@ -4733,24 +4499,6 @@
         </w:tc>
       </w:tr>
     </w:tbl>
-    <w:p>
-      <w:pPr>
-        <w:rPr>
-          <w:rFonts w:ascii="Calibri" w:hAnsi="Calibri"/>
-          <w:b/>
-          <w:sz w:val="28"/>
-        </w:rPr>
-      </w:pPr>
-    </w:p>
-    <w:p>
-      <w:pPr>
-        <w:rPr>
-          <w:rFonts w:ascii="Calibri" w:hAnsi="Calibri"/>
-          <w:b/>
-          <w:sz w:val="28"/>
-        </w:rPr>
-      </w:pPr>
-    </w:p>
     <w:p>
       <w:pPr>
         <w:rPr>
@@ -5115,7 +4863,6 @@
                 <w:b/>
                 <w:bCs/>
               </w:rPr>
-              <w:lastRenderedPageBreak/>
               <w:t>Core Applications</w:t>
             </w:r>
           </w:p>
@@ -5380,7 +5127,6 @@
         </w:rPr>
         <w:t xml:space="preserve"> </w:t>
       </w:r>
-      <w:proofErr w:type="gramStart"/>
       <w:r>
         <w:rPr>
           <w:rFonts w:ascii="Calibri" w:hAnsi="Calibri"/>
@@ -5388,7 +5134,6 @@
         </w:rPr>
         <w:t>makes</w:t>
       </w:r>
-      <w:proofErr w:type="gramEnd"/>
       <w:r>
         <w:rPr>
           <w:rFonts w:ascii="Calibri" w:hAnsi="Calibri"/>
@@ -5679,23 +5424,7 @@
           <w:rFonts w:ascii="Calibri" w:hAnsi="Calibri"/>
           <w:bCs/>
         </w:rPr>
-        <w:t xml:space="preserve"> </w:t>
-      </w:r>
-      <w:proofErr w:type="gramStart"/>
-      <w:r>
-        <w:rPr>
-          <w:rFonts w:ascii="Calibri" w:hAnsi="Calibri"/>
-          <w:bCs/>
-        </w:rPr>
-        <w:t>raised</w:t>
-      </w:r>
-      <w:proofErr w:type="gramEnd"/>
-      <w:r>
-        <w:rPr>
-          <w:rFonts w:ascii="Calibri" w:hAnsi="Calibri"/>
-          <w:bCs/>
-        </w:rPr>
-        <w:t>.</w:t>
+        <w:t xml:space="preserve"> raised.</w:t>
       </w:r>
     </w:p>
     <w:p>
@@ -5788,25 +5517,7 @@
                 <w:sz w:val="20"/>
                 <w:szCs w:val="20"/>
               </w:rPr>
-              <w:t>Community based E-</w:t>
-            </w:r>
-            <w:proofErr w:type="spellStart"/>
-            <w:r>
-              <w:rPr>
-                <w:rFonts w:ascii="Tahoma" w:hAnsi="Tahoma" w:cs="Tahoma"/>
-                <w:sz w:val="20"/>
-                <w:szCs w:val="20"/>
-              </w:rPr>
-              <w:t>Commerece</w:t>
-            </w:r>
-            <w:proofErr w:type="spellEnd"/>
-            <w:r>
-              <w:rPr>
-                <w:rFonts w:ascii="Tahoma" w:hAnsi="Tahoma" w:cs="Tahoma"/>
-                <w:sz w:val="20"/>
-                <w:szCs w:val="20"/>
-              </w:rPr>
-              <w:t xml:space="preserve"> platform (Mobile</w:t>
+              <w:t>Community based E-Commerece platform (Mobile</w:t>
             </w:r>
             <w:r>
               <w:rPr>
@@ -6304,23 +6015,7 @@
           <w:rFonts w:ascii="Calibri" w:hAnsi="Calibri"/>
           <w:bCs/>
         </w:rPr>
-        <w:t xml:space="preserve">Coordinating with Clients regularly on Status and taking care of new requirements, providing active resolutions on the challenges </w:t>
-      </w:r>
-      <w:proofErr w:type="gramStart"/>
-      <w:r>
-        <w:rPr>
-          <w:rFonts w:ascii="Calibri" w:hAnsi="Calibri"/>
-          <w:bCs/>
-        </w:rPr>
-        <w:t>raised</w:t>
-      </w:r>
-      <w:proofErr w:type="gramEnd"/>
-      <w:r>
-        <w:rPr>
-          <w:rFonts w:ascii="Calibri" w:hAnsi="Calibri"/>
-          <w:bCs/>
-        </w:rPr>
-        <w:t>.</w:t>
+        <w:t>Coordinating with Clients regularly on Status and taking care of new requirements, providing active resolutions on the challenges raised.</w:t>
       </w:r>
     </w:p>
     <w:p>
@@ -6330,6 +6025,35 @@
         <w:rPr>
           <w:rFonts w:ascii="Calibri" w:hAnsi="Calibri"/>
           <w:bCs/>
+        </w:rPr>
+      </w:pPr>
+    </w:p>
+    <w:p>
+      <w:pPr>
+        <w:rPr>
+          <w:rFonts w:ascii="Calibri" w:hAnsi="Calibri"/>
+          <w:b/>
+          <w:sz w:val="28"/>
+        </w:rPr>
+      </w:pPr>
+    </w:p>
+    <w:p>
+      <w:pPr>
+        <w:rPr>
+          <w:rFonts w:ascii="Calibri" w:hAnsi="Calibri"/>
+          <w:b/>
+          <w:sz w:val="28"/>
+        </w:rPr>
+      </w:pPr>
+      <w:bookmarkStart w:id="0" w:name="_GoBack"/>
+      <w:bookmarkEnd w:id="0"/>
+    </w:p>
+    <w:p>
+      <w:pPr>
+        <w:rPr>
+          <w:rFonts w:ascii="Calibri" w:hAnsi="Calibri"/>
+          <w:b/>
+          <w:sz w:val="28"/>
         </w:rPr>
       </w:pPr>
     </w:p>
@@ -6349,72 +6073,6 @@
         </w:pBdr>
         <w:spacing w:line="276" w:lineRule="auto"/>
         <w:ind w:left="360"/>
-        <w:rPr>
-          <w:rFonts w:ascii="Calibri" w:hAnsi="Calibri"/>
-          <w:bCs/>
-          <w:sz w:val="20"/>
-          <w:szCs w:val="20"/>
-        </w:rPr>
-      </w:pPr>
-    </w:p>
-    <w:p>
-      <w:pPr>
-        <w:spacing w:line="276" w:lineRule="auto"/>
-        <w:rPr>
-          <w:rFonts w:ascii="Calibri" w:hAnsi="Calibri"/>
-          <w:bCs/>
-          <w:sz w:val="20"/>
-          <w:szCs w:val="20"/>
-        </w:rPr>
-      </w:pPr>
-    </w:p>
-    <w:p>
-      <w:pPr>
-        <w:spacing w:line="276" w:lineRule="auto"/>
-        <w:rPr>
-          <w:rFonts w:ascii="Calibri" w:hAnsi="Calibri"/>
-          <w:bCs/>
-          <w:sz w:val="20"/>
-          <w:szCs w:val="20"/>
-        </w:rPr>
-      </w:pPr>
-    </w:p>
-    <w:p>
-      <w:pPr>
-        <w:spacing w:line="276" w:lineRule="auto"/>
-        <w:rPr>
-          <w:rFonts w:ascii="Calibri" w:hAnsi="Calibri"/>
-          <w:bCs/>
-          <w:sz w:val="20"/>
-          <w:szCs w:val="20"/>
-        </w:rPr>
-      </w:pPr>
-    </w:p>
-    <w:p>
-      <w:pPr>
-        <w:spacing w:line="276" w:lineRule="auto"/>
-        <w:rPr>
-          <w:rFonts w:ascii="Calibri" w:hAnsi="Calibri"/>
-          <w:bCs/>
-          <w:sz w:val="20"/>
-          <w:szCs w:val="20"/>
-        </w:rPr>
-      </w:pPr>
-    </w:p>
-    <w:p>
-      <w:pPr>
-        <w:spacing w:line="276" w:lineRule="auto"/>
-        <w:rPr>
-          <w:rFonts w:ascii="Calibri" w:hAnsi="Calibri"/>
-          <w:bCs/>
-          <w:sz w:val="20"/>
-          <w:szCs w:val="20"/>
-        </w:rPr>
-      </w:pPr>
-    </w:p>
-    <w:p>
-      <w:pPr>
-        <w:spacing w:line="276" w:lineRule="auto"/>
         <w:rPr>
           <w:rFonts w:ascii="Calibri" w:hAnsi="Calibri"/>
           <w:bCs/>
@@ -6646,19 +6304,11 @@
           <w:rFonts w:ascii="Calibri" w:hAnsi="Calibri"/>
         </w:rPr>
       </w:pPr>
-      <w:proofErr w:type="spellStart"/>
-      <w:r>
-        <w:rPr>
-          <w:rFonts w:ascii="Calibri" w:hAnsi="Calibri"/>
-        </w:rPr>
-        <w:t>Sona</w:t>
-      </w:r>
-      <w:proofErr w:type="spellEnd"/>
-      <w:r>
-        <w:rPr>
-          <w:rFonts w:ascii="Calibri" w:hAnsi="Calibri"/>
-        </w:rPr>
-        <w:t xml:space="preserve"> College of Technology</w:t>
+      <w:r>
+        <w:rPr>
+          <w:rFonts w:ascii="Calibri" w:hAnsi="Calibri"/>
+        </w:rPr>
+        <w:t>Sona College of Technology</w:t>
       </w:r>
       <w:r>
         <w:rPr>
@@ -6880,21 +6530,7 @@
         <w:rPr>
           <w:rFonts w:ascii="Calibri" w:hAnsi="Calibri"/>
         </w:rPr>
-        <w:t xml:space="preserve">The </w:t>
-      </w:r>
-      <w:proofErr w:type="spellStart"/>
-      <w:r>
-        <w:rPr>
-          <w:rFonts w:ascii="Calibri" w:hAnsi="Calibri"/>
-        </w:rPr>
-        <w:t>Gugai</w:t>
-      </w:r>
-      <w:proofErr w:type="spellEnd"/>
-      <w:r>
-        <w:rPr>
-          <w:rFonts w:ascii="Calibri" w:hAnsi="Calibri"/>
-        </w:rPr>
-        <w:t xml:space="preserve"> Hr. Sec. School, Salem – Tamil Nadu State Board</w:t>
+        <w:t>The Gugai Hr. Sec. School, Salem – Tamil Nadu State Board</w:t>
       </w:r>
     </w:p>
     <w:p>
@@ -6907,21 +6543,7 @@
         <w:rPr>
           <w:rFonts w:ascii="Calibri" w:hAnsi="Calibri"/>
         </w:rPr>
-        <w:t xml:space="preserve">Stream: </w:t>
-      </w:r>
-      <w:proofErr w:type="spellStart"/>
-      <w:r>
-        <w:rPr>
-          <w:rFonts w:ascii="Calibri" w:hAnsi="Calibri"/>
-        </w:rPr>
-        <w:t>Maths</w:t>
-      </w:r>
-      <w:proofErr w:type="spellEnd"/>
-      <w:r>
-        <w:rPr>
-          <w:rFonts w:ascii="Calibri" w:hAnsi="Calibri"/>
-        </w:rPr>
-        <w:t>, Physics, Chemistry, Computer Science</w:t>
+        <w:t>Stream: Maths, Physics, Chemistry, Computer Science</w:t>
       </w:r>
     </w:p>
     <w:p>
@@ -7108,21 +6730,7 @@
         <w:rPr>
           <w:rFonts w:ascii="Calibri" w:hAnsi="Calibri"/>
         </w:rPr>
-        <w:t xml:space="preserve">The </w:t>
-      </w:r>
-      <w:proofErr w:type="spellStart"/>
-      <w:r>
-        <w:rPr>
-          <w:rFonts w:ascii="Calibri" w:hAnsi="Calibri"/>
-        </w:rPr>
-        <w:t>Gugai</w:t>
-      </w:r>
-      <w:proofErr w:type="spellEnd"/>
-      <w:r>
-        <w:rPr>
-          <w:rFonts w:ascii="Calibri" w:hAnsi="Calibri"/>
-        </w:rPr>
-        <w:t xml:space="preserve"> Hr. Sec. School, Salem – Tamil Nadu State Board</w:t>
+        <w:t>The Gugai Hr. Sec. School, Salem – Tamil Nadu State Board</w:t>
       </w:r>
     </w:p>
     <w:p>
@@ -7470,19 +7078,11 @@
                 <w:sz w:val="28"/>
               </w:rPr>
             </w:pPr>
-            <w:proofErr w:type="spellStart"/>
             <w:r>
               <w:rPr>
                 <w:rFonts w:ascii="Calibri" w:hAnsi="Calibri"/>
               </w:rPr>
-              <w:t>Nagaraj</w:t>
-            </w:r>
-            <w:proofErr w:type="spellEnd"/>
-            <w:r>
-              <w:rPr>
-                <w:rFonts w:ascii="Calibri" w:hAnsi="Calibri"/>
-              </w:rPr>
-              <w:t xml:space="preserve"> .G</w:t>
+              <w:t>Nagaraj .G</w:t>
             </w:r>
           </w:p>
         </w:tc>
@@ -7508,7 +7108,7 @@
                 <w:rFonts w:ascii="Calibri" w:hAnsi="Calibri"/>
                 <w:b/>
               </w:rPr>
-              <w:t>Date of Birth</w:t>
+              <w:t>Nationality</w:t>
             </w:r>
           </w:p>
         </w:tc>
@@ -7529,13 +7129,7 @@
               <w:rPr>
                 <w:rFonts w:ascii="Calibri" w:hAnsi="Calibri"/>
               </w:rPr>
-              <w:t>21-05</w:t>
-            </w:r>
-            <w:r>
-              <w:rPr>
-                <w:rFonts w:ascii="Calibri" w:hAnsi="Calibri"/>
-              </w:rPr>
-              <w:t>-1990</w:t>
+              <w:t>Indian</w:t>
             </w:r>
           </w:p>
         </w:tc>
@@ -7561,7 +7155,14 @@
                 <w:rFonts w:ascii="Calibri" w:hAnsi="Calibri"/>
                 <w:b/>
               </w:rPr>
-              <w:t>Marital Status</w:t>
+              <w:t>Residential</w:t>
+            </w:r>
+            <w:r>
+              <w:rPr>
+                <w:rFonts w:ascii="Calibri" w:hAnsi="Calibri"/>
+                <w:b/>
+              </w:rPr>
+              <w:t xml:space="preserve"> Address</w:t>
             </w:r>
           </w:p>
         </w:tc>
@@ -7580,7 +7181,26 @@
               <w:rPr>
                 <w:rFonts w:ascii="Calibri" w:hAnsi="Calibri"/>
               </w:rPr>
-              <w:t>Married</w:t>
+              <w:t>Bengaluru</w:t>
+            </w:r>
+            <w:r>
+              <w:rPr>
+                <w:rFonts w:ascii="Calibri" w:hAnsi="Calibri"/>
+              </w:rPr>
+              <w:t>, Karnataka.</w:t>
+            </w:r>
+          </w:p>
+          <w:p>
+            <w:pPr>
+              <w:rPr>
+                <w:rFonts w:ascii="Calibri" w:hAnsi="Calibri"/>
+              </w:rPr>
+            </w:pPr>
+            <w:r>
+              <w:rPr>
+                <w:rFonts w:ascii="Calibri" w:hAnsi="Calibri"/>
+              </w:rPr>
+              <w:t>PIN Code - 560 100</w:t>
             </w:r>
           </w:p>
         </w:tc>
@@ -7606,7 +7226,7 @@
                 <w:rFonts w:ascii="Calibri" w:hAnsi="Calibri"/>
                 <w:b/>
               </w:rPr>
-              <w:t>Nationality</w:t>
+              <w:t>Languages known</w:t>
             </w:r>
           </w:p>
         </w:tc>
@@ -7619,6 +7239,31 @@
             <w:pPr>
               <w:rPr>
                 <w:rFonts w:ascii="Calibri" w:hAnsi="Calibri"/>
+              </w:rPr>
+            </w:pPr>
+            <w:r>
+              <w:rPr>
+                <w:rFonts w:ascii="Calibri" w:hAnsi="Calibri"/>
+              </w:rPr>
+              <w:t>English, Tamil</w:t>
+            </w:r>
+            <w:r>
+              <w:rPr>
+                <w:rFonts w:ascii="Calibri" w:hAnsi="Calibri"/>
+              </w:rPr>
+              <w:t xml:space="preserve">          </w:t>
+            </w:r>
+            <w:r>
+              <w:rPr>
+                <w:rFonts w:ascii="Calibri" w:hAnsi="Calibri"/>
+              </w:rPr>
+              <w:t xml:space="preserve">     (to speak and write)</w:t>
+            </w:r>
+          </w:p>
+          <w:p>
+            <w:pPr>
+              <w:rPr>
+                <w:rFonts w:ascii="Calibri" w:hAnsi="Calibri"/>
                 <w:b/>
                 <w:sz w:val="28"/>
               </w:rPr>
@@ -7626,8 +7271,22 @@
             <w:r>
               <w:rPr>
                 <w:rFonts w:ascii="Calibri" w:hAnsi="Calibri"/>
-              </w:rPr>
-              <w:t>Indian</w:t>
+                <w:iCs/>
+              </w:rPr>
+              <w:t>Sourashtra</w:t>
+            </w:r>
+            <w:r>
+              <w:rPr>
+                <w:rFonts w:ascii="Calibri" w:hAnsi="Calibri"/>
+              </w:rPr>
+              <w:t>, Kannada</w:t>
+            </w:r>
+            <w:r>
+              <w:rPr>
+                <w:rFonts w:ascii="Calibri" w:hAnsi="Calibri"/>
+              </w:rPr>
+              <w:tab/>
+              <w:t>(to speak)</w:t>
             </w:r>
           </w:p>
         </w:tc>
@@ -7653,29 +7312,7 @@
                 <w:rFonts w:ascii="Calibri" w:hAnsi="Calibri"/>
                 <w:b/>
               </w:rPr>
-              <w:t>Current</w:t>
-            </w:r>
-          </w:p>
-          <w:p>
-            <w:pPr>
-              <w:rPr>
-                <w:rFonts w:ascii="Calibri" w:hAnsi="Calibri"/>
-                <w:b/>
-              </w:rPr>
-            </w:pPr>
-            <w:r>
-              <w:rPr>
-                <w:rFonts w:ascii="Calibri" w:hAnsi="Calibri"/>
-                <w:b/>
-              </w:rPr>
-              <w:t>Residential</w:t>
-            </w:r>
-            <w:r>
-              <w:rPr>
-                <w:rFonts w:ascii="Calibri" w:hAnsi="Calibri"/>
-                <w:b/>
-              </w:rPr>
-              <w:t xml:space="preserve"> Address</w:t>
+              <w:t>Strengths</w:t>
             </w:r>
           </w:p>
         </w:tc>
@@ -7688,184 +7325,6 @@
             <w:pPr>
               <w:rPr>
                 <w:rFonts w:ascii="Calibri" w:hAnsi="Calibri"/>
-              </w:rPr>
-            </w:pPr>
-            <w:proofErr w:type="spellStart"/>
-            <w:r>
-              <w:rPr>
-                <w:rFonts w:ascii="Calibri" w:hAnsi="Calibri"/>
-              </w:rPr>
-              <w:t>Hosa</w:t>
-            </w:r>
-            <w:proofErr w:type="spellEnd"/>
-            <w:r>
-              <w:rPr>
-                <w:rFonts w:ascii="Calibri" w:hAnsi="Calibri"/>
-              </w:rPr>
-              <w:t xml:space="preserve"> Ro</w:t>
-            </w:r>
-            <w:r>
-              <w:rPr>
-                <w:rFonts w:ascii="Calibri" w:hAnsi="Calibri"/>
-              </w:rPr>
-              <w:t>ad,</w:t>
-            </w:r>
-            <w:r>
-              <w:rPr>
-                <w:rFonts w:ascii="Calibri" w:hAnsi="Calibri"/>
-              </w:rPr>
-              <w:t xml:space="preserve"> </w:t>
-            </w:r>
-            <w:r>
-              <w:rPr>
-                <w:rFonts w:ascii="Calibri" w:hAnsi="Calibri"/>
-              </w:rPr>
-              <w:t>Bengaluru</w:t>
-            </w:r>
-            <w:r>
-              <w:rPr>
-                <w:rFonts w:ascii="Calibri" w:hAnsi="Calibri"/>
-              </w:rPr>
-              <w:t>, Karnataka.</w:t>
-            </w:r>
-          </w:p>
-          <w:p>
-            <w:pPr>
-              <w:rPr>
-                <w:rFonts w:ascii="Calibri" w:hAnsi="Calibri"/>
-              </w:rPr>
-            </w:pPr>
-            <w:r>
-              <w:rPr>
-                <w:rFonts w:ascii="Calibri" w:hAnsi="Calibri"/>
-              </w:rPr>
-              <w:t>PIN Code - 560 100</w:t>
-            </w:r>
-          </w:p>
-        </w:tc>
-      </w:tr>
-      <w:tr>
-        <w:trPr>
-          <w:tblCellSpacing w:w="7" w:type="dxa"/>
-        </w:trPr>
-        <w:tc>
-          <w:tcPr>
-            <w:tcW w:w="2408" w:type="dxa"/>
-            <w:shd w:val="clear" w:color="auto" w:fill="E7E6E6"/>
-          </w:tcPr>
-          <w:p>
-            <w:pPr>
-              <w:rPr>
-                <w:rFonts w:ascii="Calibri" w:hAnsi="Calibri"/>
-                <w:b/>
-              </w:rPr>
-            </w:pPr>
-            <w:r>
-              <w:rPr>
-                <w:rFonts w:ascii="Calibri" w:hAnsi="Calibri"/>
-                <w:b/>
-              </w:rPr>
-              <w:t>Languages known</w:t>
-            </w:r>
-          </w:p>
-        </w:tc>
-        <w:tc>
-          <w:tcPr>
-            <w:tcW w:w="7269" w:type="dxa"/>
-            <w:shd w:val="clear" w:color="auto" w:fill="E7E6E6"/>
-          </w:tcPr>
-          <w:p>
-            <w:pPr>
-              <w:rPr>
-                <w:rFonts w:ascii="Calibri" w:hAnsi="Calibri"/>
-              </w:rPr>
-            </w:pPr>
-            <w:r>
-              <w:rPr>
-                <w:rFonts w:ascii="Calibri" w:hAnsi="Calibri"/>
-              </w:rPr>
-              <w:t>English, Tamil</w:t>
-            </w:r>
-            <w:r>
-              <w:rPr>
-                <w:rFonts w:ascii="Calibri" w:hAnsi="Calibri"/>
-              </w:rPr>
-              <w:t xml:space="preserve">          </w:t>
-            </w:r>
-            <w:r>
-              <w:rPr>
-                <w:rFonts w:ascii="Calibri" w:hAnsi="Calibri"/>
-              </w:rPr>
-              <w:t xml:space="preserve">     (to speak and write)</w:t>
-            </w:r>
-          </w:p>
-          <w:p>
-            <w:pPr>
-              <w:rPr>
-                <w:rFonts w:ascii="Calibri" w:hAnsi="Calibri"/>
-                <w:b/>
-                <w:sz w:val="28"/>
-              </w:rPr>
-            </w:pPr>
-            <w:proofErr w:type="spellStart"/>
-            <w:r>
-              <w:rPr>
-                <w:rFonts w:ascii="Calibri" w:hAnsi="Calibri"/>
-                <w:iCs/>
-              </w:rPr>
-              <w:t>Sourashtra</w:t>
-            </w:r>
-            <w:proofErr w:type="spellEnd"/>
-            <w:r>
-              <w:rPr>
-                <w:rFonts w:ascii="Calibri" w:hAnsi="Calibri"/>
-              </w:rPr>
-              <w:t>, Kannada</w:t>
-            </w:r>
-            <w:r>
-              <w:rPr>
-                <w:rFonts w:ascii="Calibri" w:hAnsi="Calibri"/>
-              </w:rPr>
-              <w:tab/>
-              <w:t>(to speak)</w:t>
-            </w:r>
-          </w:p>
-        </w:tc>
-      </w:tr>
-      <w:tr>
-        <w:trPr>
-          <w:tblCellSpacing w:w="7" w:type="dxa"/>
-        </w:trPr>
-        <w:tc>
-          <w:tcPr>
-            <w:tcW w:w="2408" w:type="dxa"/>
-            <w:shd w:val="clear" w:color="auto" w:fill="E7E6E6"/>
-          </w:tcPr>
-          <w:p>
-            <w:pPr>
-              <w:rPr>
-                <w:rFonts w:ascii="Calibri" w:hAnsi="Calibri"/>
-                <w:b/>
-              </w:rPr>
-            </w:pPr>
-            <w:r>
-              <w:rPr>
-                <w:rFonts w:ascii="Calibri" w:hAnsi="Calibri"/>
-                <w:b/>
-              </w:rPr>
-              <w:t>Strengths</w:t>
-            </w:r>
-          </w:p>
-        </w:tc>
-        <w:tc>
-          <w:tcPr>
-            <w:tcW w:w="7269" w:type="dxa"/>
-            <w:shd w:val="clear" w:color="auto" w:fill="E7E6E6"/>
-          </w:tcPr>
-          <w:p>
-            <w:pPr>
-              <w:rPr>
-                <w:rFonts w:ascii="Calibri" w:hAnsi="Calibri"/>
                 <w:b/>
                 <w:sz w:val="28"/>
               </w:rPr>
@@ -8051,6 +7510,179 @@
         <w:ind w:firstLine="0"/>
         <w:jc w:val="left"/>
         <w:rPr>
+          <w:rFonts w:ascii="Calibri" w:eastAsia="Batang" w:hAnsi="Calibri"/>
+        </w:rPr>
+      </w:pPr>
+      <w:r>
+        <w:rPr>
+          <w:rFonts w:ascii="Calibri" w:eastAsia="Batang" w:hAnsi="Calibri"/>
+          <w:b/>
+          <w:bCs/>
+        </w:rPr>
+        <w:t>Date</w:t>
+      </w:r>
+      <w:r>
+        <w:rPr>
+          <w:rFonts w:ascii="Calibri" w:eastAsia="Batang" w:hAnsi="Calibri"/>
+          <w:b/>
+          <w:bCs/>
+        </w:rPr>
+        <w:t xml:space="preserve"> </w:t>
+      </w:r>
+      <w:r>
+        <w:rPr>
+          <w:rFonts w:ascii="Calibri" w:eastAsia="Batang" w:hAnsi="Calibri"/>
+          <w:b/>
+          <w:bCs/>
+        </w:rPr>
+        <w:t>:</w:t>
+      </w:r>
+      <w:r>
+        <w:rPr>
+          <w:rFonts w:ascii="Calibri" w:eastAsia="Batang" w:hAnsi="Calibri"/>
+          <w:b/>
+          <w:bCs/>
+        </w:rPr>
+        <w:t xml:space="preserve"> </w:t>
+      </w:r>
+      <w:r>
+        <w:rPr>
+          <w:rFonts w:ascii="Calibri" w:eastAsia="Batang" w:hAnsi="Calibri"/>
+          <w:bCs/>
+        </w:rPr>
+        <w:t>6</w:t>
+      </w:r>
+      <w:r>
+        <w:rPr>
+          <w:rFonts w:ascii="Calibri" w:eastAsia="Batang" w:hAnsi="Calibri"/>
+          <w:bCs/>
+        </w:rPr>
+        <w:t>-Aug</w:t>
+      </w:r>
+      <w:r>
+        <w:rPr>
+          <w:rFonts w:ascii="Calibri" w:eastAsia="Batang" w:hAnsi="Calibri"/>
+          <w:bCs/>
+        </w:rPr>
+        <w:t>-2017</w:t>
+      </w:r>
+      <w:r>
+        <w:rPr>
+          <w:rFonts w:ascii="Calibri" w:eastAsia="Batang" w:hAnsi="Calibri"/>
+          <w:b/>
+          <w:bCs/>
+        </w:rPr>
+        <w:tab/>
+      </w:r>
+      <w:r>
+        <w:rPr>
+          <w:rFonts w:ascii="Calibri" w:eastAsia="Batang" w:hAnsi="Calibri"/>
+          <w:b/>
+          <w:bCs/>
+        </w:rPr>
+        <w:tab/>
+      </w:r>
+      <w:r>
+        <w:rPr>
+          <w:rFonts w:ascii="Calibri" w:eastAsia="Batang" w:hAnsi="Calibri"/>
+          <w:b/>
+          <w:bCs/>
+        </w:rPr>
+        <w:tab/>
+      </w:r>
+      <w:r>
+        <w:rPr>
+          <w:rFonts w:ascii="Calibri" w:eastAsia="Batang" w:hAnsi="Calibri"/>
+          <w:b/>
+          <w:bCs/>
+        </w:rPr>
+        <w:tab/>
+      </w:r>
+      <w:r>
+        <w:rPr>
+          <w:rFonts w:ascii="Calibri" w:eastAsia="Batang" w:hAnsi="Calibri"/>
+          <w:b/>
+          <w:bCs/>
+        </w:rPr>
+        <w:tab/>
+      </w:r>
+      <w:r>
+        <w:rPr>
+          <w:rFonts w:ascii="Calibri" w:eastAsia="Batang" w:hAnsi="Calibri"/>
+          <w:b/>
+          <w:bCs/>
+        </w:rPr>
+        <w:t xml:space="preserve">                      (</w:t>
+      </w:r>
+      <w:r>
+        <w:rPr>
+          <w:rFonts w:ascii="Calibri" w:eastAsia="Batang" w:hAnsi="Calibri"/>
+          <w:b/>
+        </w:rPr>
+        <w:t>SIVARAJ</w:t>
+      </w:r>
+      <w:r>
+        <w:rPr>
+          <w:rFonts w:ascii="Calibri" w:eastAsia="Batang" w:hAnsi="Calibri"/>
+          <w:b/>
+        </w:rPr>
+        <w:t xml:space="preserve"> NAGARAJ</w:t>
+      </w:r>
+      <w:r>
+        <w:rPr>
+          <w:rFonts w:ascii="Calibri" w:eastAsia="Batang" w:hAnsi="Calibri"/>
+        </w:rPr>
+        <w:t>)</w:t>
+      </w:r>
+    </w:p>
+    <w:p>
+      <w:pPr>
+        <w:pStyle w:val="BodyTextIndent"/>
+        <w:tabs>
+          <w:tab w:val="left" w:pos="4140"/>
+        </w:tabs>
+        <w:ind w:firstLine="0"/>
+        <w:jc w:val="left"/>
+        <w:rPr>
+          <w:rFonts w:ascii="Calibri" w:eastAsia="Batang" w:hAnsi="Calibri"/>
+        </w:rPr>
+      </w:pPr>
+    </w:p>
+    <w:p>
+      <w:pPr>
+        <w:pStyle w:val="BodyTextIndent"/>
+        <w:tabs>
+          <w:tab w:val="left" w:pos="4140"/>
+        </w:tabs>
+        <w:ind w:firstLine="0"/>
+        <w:jc w:val="left"/>
+        <w:rPr>
+          <w:rFonts w:ascii="Calibri" w:eastAsia="Batang" w:hAnsi="Calibri"/>
+        </w:rPr>
+      </w:pPr>
+    </w:p>
+    <w:p>
+      <w:pPr>
+        <w:pStyle w:val="BodyTextIndent"/>
+        <w:tabs>
+          <w:tab w:val="left" w:pos="4140"/>
+        </w:tabs>
+        <w:ind w:firstLine="0"/>
+        <w:jc w:val="left"/>
+        <w:rPr>
+          <w:rFonts w:ascii="Calibri" w:eastAsia="Batang" w:hAnsi="Calibri"/>
+        </w:rPr>
+      </w:pPr>
+    </w:p>
+    <w:p>
+      <w:pPr>
+        <w:pStyle w:val="BodyTextIndent"/>
+        <w:tabs>
+          <w:tab w:val="left" w:pos="4140"/>
+        </w:tabs>
+        <w:ind w:firstLine="0"/>
+        <w:jc w:val="left"/>
+        <w:rPr>
           <w:rFonts w:ascii="Calibri" w:hAnsi="Calibri"/>
         </w:rPr>
       </w:pPr>
@@ -8065,15 +7697,15 @@
         <mc:AlternateContent>
           <mc:Choice Requires="wps">
             <w:drawing>
-              <wp:anchor distT="0" distB="0" distL="114300" distR="114300" simplePos="0" relativeHeight="251665408" behindDoc="0" locked="0" layoutInCell="1" allowOverlap="1">
+              <wp:anchor distT="0" distB="0" distL="114300" distR="114300" simplePos="0" relativeHeight="251665408" behindDoc="0" locked="0" layoutInCell="1" allowOverlap="1" wp14:anchorId="4F3D1DDD" wp14:editId="76AF97AD">
                 <wp:simplePos x="0" y="0"/>
                 <wp:positionH relativeFrom="page">
-                  <wp:align>right</wp:align>
+                  <wp:posOffset>1905</wp:posOffset>
                 </wp:positionH>
                 <wp:positionV relativeFrom="paragraph">
-                  <wp:posOffset>1612900</wp:posOffset>
+                  <wp:posOffset>1439241</wp:posOffset>
                 </wp:positionV>
-                <wp:extent cx="7556500" cy="852985"/>
+                <wp:extent cx="7556500" cy="852805"/>
                 <wp:effectExtent l="0" t="0" r="25400" b="23495"/>
                 <wp:wrapNone/>
                 <wp:docPr id="25" name="Rectangle 25"/>
@@ -8089,7 +7721,7 @@
                       <wps:spPr>
                         <a:xfrm>
                           <a:off x="0" y="0"/>
-                          <a:ext cx="7556500" cy="852985"/>
+                          <a:ext cx="7556500" cy="852805"/>
                         </a:xfrm>
                         <a:prstGeom prst="rect">
                           <a:avLst/>
@@ -8143,7 +7775,7 @@
           </mc:Choice>
           <mc:Fallback>
             <w:pict>
-              <v:rect id="Rectangle 25" o:spid="_x0000_s1026" style="position:absolute;margin-left:543.8pt;margin-top:127pt;width:595pt;height:67.15pt;z-index:251665408;visibility:visible;mso-wrap-style:square;mso-width-percent:0;mso-height-percent:0;mso-wrap-distance-left:9pt;mso-wrap-distance-top:0;mso-wrap-distance-right:9pt;mso-wrap-distance-bottom:0;mso-position-horizontal:right;mso-position-horizontal-relative:page;mso-position-vertical:absolute;mso-position-vertical-relative:text;mso-width-percent:0;mso-height-percent:0;mso-width-relative:margin;mso-height-relative:margin;v-text-anchor:middle" o:gfxdata="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" fillcolor="#d8d8d8 [2732]" strokecolor="#d8d8d8 [2732]" strokeweight="1pt">
+              <v:rect id="Rectangle 25" o:spid="_x0000_s1026" style="position:absolute;margin-left:.15pt;margin-top:113.35pt;width:595pt;height:67.15pt;z-index:251665408;visibility:visible;mso-wrap-style:square;mso-width-percent:0;mso-height-percent:0;mso-wrap-distance-left:9pt;mso-wrap-distance-top:0;mso-wrap-distance-right:9pt;mso-wrap-distance-bottom:0;mso-position-horizontal:absolute;mso-position-horizontal-relative:page;mso-position-vertical:absolute;mso-position-vertical-relative:text;mso-width-percent:0;mso-height-percent:0;mso-width-relative:margin;mso-height-relative:margin;v-text-anchor:middle" o:gfxdata="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" fillcolor="#d8d8d8 [2732]" strokecolor="#d8d8d8 [2732]" strokeweight="1pt">
                 <v:path arrowok="t"/>
                 <w10:wrap anchorx="page"/>
               </v:rect>
@@ -8151,119 +7783,10 @@
           </mc:Fallback>
         </mc:AlternateContent>
       </w:r>
-      <w:proofErr w:type="gramStart"/>
-      <w:r>
-        <w:rPr>
-          <w:rFonts w:ascii="Calibri" w:eastAsia="Batang" w:hAnsi="Calibri"/>
-          <w:b/>
-          <w:bCs/>
-        </w:rPr>
-        <w:t>Date</w:t>
-      </w:r>
-      <w:r>
-        <w:rPr>
-          <w:rFonts w:ascii="Calibri" w:eastAsia="Batang" w:hAnsi="Calibri"/>
-          <w:b/>
-          <w:bCs/>
-        </w:rPr>
-        <w:t xml:space="preserve"> </w:t>
-      </w:r>
-      <w:r>
-        <w:rPr>
-          <w:rFonts w:ascii="Calibri" w:eastAsia="Batang" w:hAnsi="Calibri"/>
-          <w:b/>
-          <w:bCs/>
-        </w:rPr>
-        <w:t>:</w:t>
-      </w:r>
-      <w:proofErr w:type="gramEnd"/>
-      <w:r>
-        <w:rPr>
-          <w:rFonts w:ascii="Calibri" w:eastAsia="Batang" w:hAnsi="Calibri"/>
-          <w:b/>
-          <w:bCs/>
-        </w:rPr>
-        <w:t xml:space="preserve"> </w:t>
-      </w:r>
-      <w:r>
-        <w:rPr>
-          <w:rFonts w:ascii="Calibri" w:eastAsia="Batang" w:hAnsi="Calibri"/>
-          <w:bCs/>
-        </w:rPr>
-        <w:t>7-Jul-2017</w:t>
-      </w:r>
-      <w:r>
-        <w:rPr>
-          <w:rFonts w:ascii="Calibri" w:eastAsia="Batang" w:hAnsi="Calibri"/>
-          <w:b/>
-          <w:bCs/>
-        </w:rPr>
-        <w:tab/>
-      </w:r>
-      <w:r>
-        <w:rPr>
-          <w:rFonts w:ascii="Calibri" w:eastAsia="Batang" w:hAnsi="Calibri"/>
-          <w:b/>
-          <w:bCs/>
-        </w:rPr>
-        <w:tab/>
-      </w:r>
-      <w:r>
-        <w:rPr>
-          <w:rFonts w:ascii="Calibri" w:eastAsia="Batang" w:hAnsi="Calibri"/>
-          <w:b/>
-          <w:bCs/>
-        </w:rPr>
-        <w:tab/>
-      </w:r>
-      <w:r>
-        <w:rPr>
-          <w:rFonts w:ascii="Calibri" w:eastAsia="Batang" w:hAnsi="Calibri"/>
-          <w:b/>
-          <w:bCs/>
-        </w:rPr>
-        <w:tab/>
-      </w:r>
-      <w:r>
-        <w:rPr>
-          <w:rFonts w:ascii="Calibri" w:eastAsia="Batang" w:hAnsi="Calibri"/>
-          <w:b/>
-          <w:bCs/>
-        </w:rPr>
-        <w:tab/>
-      </w:r>
-      <w:r>
-        <w:rPr>
-          <w:rFonts w:ascii="Calibri" w:eastAsia="Batang" w:hAnsi="Calibri"/>
-          <w:b/>
-          <w:bCs/>
-        </w:rPr>
-        <w:t xml:space="preserve">                      (</w:t>
-      </w:r>
-      <w:r>
-        <w:rPr>
-          <w:rFonts w:ascii="Calibri" w:eastAsia="Batang" w:hAnsi="Calibri"/>
-          <w:b/>
-        </w:rPr>
-        <w:t>SIVARAJ</w:t>
-      </w:r>
-      <w:r>
-        <w:rPr>
-          <w:rFonts w:ascii="Calibri" w:eastAsia="Batang" w:hAnsi="Calibri"/>
-          <w:b/>
-        </w:rPr>
-        <w:t xml:space="preserve"> NAGARAJ</w:t>
-      </w:r>
-      <w:r>
-        <w:rPr>
-          <w:rFonts w:ascii="Calibri" w:eastAsia="Batang" w:hAnsi="Calibri"/>
-        </w:rPr>
-        <w:t>)</w:t>
-      </w:r>
     </w:p>
     <w:sectPr>
       <w:pgSz w:w="11907" w:h="16839" w:code="9"/>
-      <w:pgMar w:top="1260" w:right="1080" w:bottom="1080" w:left="1080" w:header="706" w:footer="706" w:gutter="0"/>
+      <w:pgMar w:top="1170" w:right="1080" w:bottom="1080" w:left="1080" w:header="706" w:footer="706" w:gutter="0"/>
       <w:cols w:space="708"/>
       <w:docGrid w:linePitch="360"/>
     </w:sectPr>
@@ -8332,14 +7855,14 @@
         <v:path o:extrusionok="f" gradientshapeok="t" o:connecttype="rect"/>
         <o:lock v:ext="edit" aspectratio="t"/>
       </v:shapetype>
-      <v:shape id="_x0000_i1046" type="#_x0000_t75" alt="mail" style="width:22.45pt;height:14.95pt;visibility:visible;mso-wrap-style:square" o:bullet="t">
+      <v:shape id="_x0000_i1064" type="#_x0000_t75" alt="mail" style="width:22.45pt;height:14.95pt;visibility:visible;mso-wrap-style:square" o:bullet="t">
         <v:imagedata r:id="rId1" o:title="mail"/>
       </v:shape>
     </w:pict>
   </w:numPicBullet>
   <w:numPicBullet w:numPicBulletId="1">
     <w:pict>
-      <v:shape id="_x0000_i1047" type="#_x0000_t75" alt="Description: C:\Users\sivaraj_nagaraj\Documents\Untitled.png" style="width:13.1pt;height:13.1pt;visibility:visible;mso-wrap-style:square" o:bullet="t">
+      <v:shape id="_x0000_i1065" type="#_x0000_t75" alt="Description: C:\Users\sivaraj_nagaraj\Documents\Untitled.png" style="width:13.1pt;height:13.1pt;visibility:visible;mso-wrap-style:square" o:bullet="t">
         <v:imagedata r:id="rId2" o:title="Untitled"/>
       </v:shape>
     </w:pict>
@@ -11917,7 +11440,7 @@
   <a:extraClrSchemeLst/>
   <a:extLst>
     <a:ext uri="{05A4C25C-085E-4340-85A3-A5531E510DB2}">
-      <thm15:themeFamily xmlns="" xmlns:thm15="http://schemas.microsoft.com/office/thememl/2012/main" name="Office Theme" id="{62F939B6-93AF-4DB8-9C6B-D6C7DFDC589F}" vid="{4A3C46E8-61CC-4603-A589-7422A47A8E4A}"/>
+      <thm15:themeFamily xmlns:thm15="http://schemas.microsoft.com/office/thememl/2012/main" xmlns="" name="Office Theme" id="{62F939B6-93AF-4DB8-9C6B-D6C7DFDC589F}" vid="{4A3C46E8-61CC-4603-A589-7422A47A8E4A}"/>
     </a:ext>
   </a:extLst>
 </a:theme>
@@ -11928,7 +11451,7 @@
 </file>
 
 <file path=customXml/itemProps1.xml><?xml version="1.0" encoding="utf-8"?>
-<ds:datastoreItem xmlns:ds="http://schemas.openxmlformats.org/officeDocument/2006/customXml" ds:itemID="{CCBE7823-7300-4F4E-9B6D-5898CC27FDEB}">
+<ds:datastoreItem xmlns:ds="http://schemas.openxmlformats.org/officeDocument/2006/customXml" ds:itemID="{8F514031-E987-4386-A96C-62275534E0C3}">
   <ds:schemaRefs>
     <ds:schemaRef ds:uri="http://schemas.openxmlformats.org/officeDocument/2006/bibliography"/>
   </ds:schemaRefs>

--- a/root/docs/Sivaraj_Nagaraj_Resume_IT_MEAN Stack.docx
+++ b/root/docs/Sivaraj_Nagaraj_Resume_IT_MEAN Stack.docx
@@ -6045,8 +6045,6 @@
           <w:sz w:val="28"/>
         </w:rPr>
       </w:pPr>
-      <w:bookmarkStart w:id="0" w:name="_GoBack"/>
-      <w:bookmarkEnd w:id="0"/>
     </w:p>
     <w:p>
       <w:pPr>
@@ -7550,8 +7548,10 @@
           <w:rFonts w:ascii="Calibri" w:eastAsia="Batang" w:hAnsi="Calibri"/>
           <w:bCs/>
         </w:rPr>
-        <w:t>6</w:t>
-      </w:r>
+        <w:t>7</w:t>
+      </w:r>
+      <w:bookmarkStart w:id="0" w:name="_GoBack"/>
+      <w:bookmarkEnd w:id="0"/>
       <w:r>
         <w:rPr>
           <w:rFonts w:ascii="Calibri" w:eastAsia="Batang" w:hAnsi="Calibri"/>
@@ -7855,14 +7855,14 @@
         <v:path o:extrusionok="f" gradientshapeok="t" o:connecttype="rect"/>
         <o:lock v:ext="edit" aspectratio="t"/>
       </v:shapetype>
-      <v:shape id="_x0000_i1064" type="#_x0000_t75" alt="mail" style="width:22.45pt;height:14.95pt;visibility:visible;mso-wrap-style:square" o:bullet="t">
+      <v:shape id="_x0000_i1028" type="#_x0000_t75" alt="mail" style="width:22.45pt;height:14.95pt;visibility:visible;mso-wrap-style:square" o:bullet="t">
         <v:imagedata r:id="rId1" o:title="mail"/>
       </v:shape>
     </w:pict>
   </w:numPicBullet>
   <w:numPicBullet w:numPicBulletId="1">
     <w:pict>
-      <v:shape id="_x0000_i1065" type="#_x0000_t75" alt="Description: C:\Users\sivaraj_nagaraj\Documents\Untitled.png" style="width:13.1pt;height:13.1pt;visibility:visible;mso-wrap-style:square" o:bullet="t">
+      <v:shape id="_x0000_i1029" type="#_x0000_t75" alt="Description: C:\Users\sivaraj_nagaraj\Documents\Untitled.png" style="width:13.1pt;height:13.1pt;visibility:visible;mso-wrap-style:square" o:bullet="t">
         <v:imagedata r:id="rId2" o:title="Untitled"/>
       </v:shape>
     </w:pict>
@@ -11440,7 +11440,7 @@
   <a:extraClrSchemeLst/>
   <a:extLst>
     <a:ext uri="{05A4C25C-085E-4340-85A3-A5531E510DB2}">
-      <thm15:themeFamily xmlns:thm15="http://schemas.microsoft.com/office/thememl/2012/main" xmlns="" name="Office Theme" id="{62F939B6-93AF-4DB8-9C6B-D6C7DFDC589F}" vid="{4A3C46E8-61CC-4603-A589-7422A47A8E4A}"/>
+      <thm15:themeFamily xmlns="" xmlns:thm15="http://schemas.microsoft.com/office/thememl/2012/main" name="Office Theme" id="{62F939B6-93AF-4DB8-9C6B-D6C7DFDC589F}" vid="{4A3C46E8-61CC-4603-A589-7422A47A8E4A}"/>
     </a:ext>
   </a:extLst>
 </a:theme>
@@ -11451,7 +11451,7 @@
 </file>
 
 <file path=customXml/itemProps1.xml><?xml version="1.0" encoding="utf-8"?>
-<ds:datastoreItem xmlns:ds="http://schemas.openxmlformats.org/officeDocument/2006/customXml" ds:itemID="{8F514031-E987-4386-A96C-62275534E0C3}">
+<ds:datastoreItem xmlns:ds="http://schemas.openxmlformats.org/officeDocument/2006/customXml" ds:itemID="{F6B11DC0-815F-4E29-832D-1D955D3E5EBD}">
   <ds:schemaRefs>
     <ds:schemaRef ds:uri="http://schemas.openxmlformats.org/officeDocument/2006/bibliography"/>
   </ds:schemaRefs>

--- a/root/docs/Sivaraj_Nagaraj_Resume_IT_MEAN Stack.docx
+++ b/root/docs/Sivaraj_Nagaraj_Resume_IT_MEAN Stack.docx
@@ -2,6 +2,8 @@
 <file path=word/document.xml><?xml version="1.0" encoding="utf-8"?>
 <w:document xmlns:wpc="http://schemas.microsoft.com/office/word/2010/wordprocessingCanvas" xmlns:mc="http://schemas.openxmlformats.org/markup-compatibility/2006" xmlns:o="urn:schemas-microsoft-com:office:office" xmlns:r="http://schemas.openxmlformats.org/officeDocument/2006/relationships" xmlns:m="http://schemas.openxmlformats.org/officeDocument/2006/math" xmlns:v="urn:schemas-microsoft-com:vml" xmlns:wp14="http://schemas.microsoft.com/office/word/2010/wordprocessingDrawing" xmlns:wp="http://schemas.openxmlformats.org/drawingml/2006/wordprocessingDrawing" xmlns:w10="urn:schemas-microsoft-com:office:word" xmlns:w="http://schemas.openxmlformats.org/wordprocessingml/2006/main" xmlns:w14="http://schemas.microsoft.com/office/word/2010/wordml" xmlns:wpg="http://schemas.microsoft.com/office/word/2010/wordprocessingGroup" xmlns:wpi="http://schemas.microsoft.com/office/word/2010/wordprocessingInk" xmlns:wne="http://schemas.microsoft.com/office/word/2006/wordml" xmlns:wps="http://schemas.microsoft.com/office/word/2010/wordprocessingShape" mc:Ignorable="w14 wp14">
   <w:body>
+    <w:bookmarkStart w:id="0" w:name="_GoBack"/>
+    <w:bookmarkEnd w:id="0"/>
     <w:p>
       <w:pPr>
         <w:jc w:val="center"/>
@@ -15,11 +17,108 @@
       <w:r>
         <w:rPr>
           <w:rFonts w:ascii="Calibri" w:hAnsi="Calibri"/>
+          <w:b/>
+          <w:noProof/>
+          <w:color w:val="000000"/>
+          <w:sz w:val="44"/>
+        </w:rPr>
+        <mc:AlternateContent>
+          <mc:Choice Requires="wps">
+            <w:drawing>
+              <wp:anchor distT="0" distB="0" distL="114300" distR="114300" simplePos="0" relativeHeight="251662336" behindDoc="0" locked="0" layoutInCell="1" allowOverlap="1" wp14:anchorId="6DDB15BB" wp14:editId="08DD9DD9">
+                <wp:simplePos x="0" y="0"/>
+                <wp:positionH relativeFrom="page">
+                  <wp:posOffset>-54165</wp:posOffset>
+                </wp:positionH>
+                <wp:positionV relativeFrom="paragraph">
+                  <wp:posOffset>-914400</wp:posOffset>
+                </wp:positionV>
+                <wp:extent cx="7623959" cy="771525"/>
+                <wp:effectExtent l="0" t="0" r="15240" b="28575"/>
+                <wp:wrapNone/>
+                <wp:docPr id="28" name="Rectangle 23"/>
+                <wp:cNvGraphicFramePr>
+                  <a:graphicFrameLocks xmlns:a="http://schemas.openxmlformats.org/drawingml/2006/main"/>
+                </wp:cNvGraphicFramePr>
+                <a:graphic xmlns:a="http://schemas.openxmlformats.org/drawingml/2006/main">
+                  <a:graphicData uri="http://schemas.microsoft.com/office/word/2010/wordprocessingShape">
+                    <wps:wsp>
+                      <wps:cNvSpPr>
+                        <a:spLocks/>
+                      </wps:cNvSpPr>
+                      <wps:spPr>
+                        <a:xfrm>
+                          <a:off x="0" y="0"/>
+                          <a:ext cx="7623959" cy="771525"/>
+                        </a:xfrm>
+                        <a:prstGeom prst="rect">
+                          <a:avLst/>
+                        </a:prstGeom>
+                        <a:solidFill>
+                          <a:schemeClr val="bg1">
+                            <a:lumMod val="85000"/>
+                          </a:schemeClr>
+                        </a:solidFill>
+                        <a:ln>
+                          <a:solidFill>
+                            <a:schemeClr val="bg1">
+                              <a:lumMod val="85000"/>
+                            </a:schemeClr>
+                          </a:solidFill>
+                        </a:ln>
+                      </wps:spPr>
+                      <wps:style>
+                        <a:lnRef idx="2">
+                          <a:schemeClr val="accent1">
+                            <a:shade val="50000"/>
+                          </a:schemeClr>
+                        </a:lnRef>
+                        <a:fillRef idx="1">
+                          <a:schemeClr val="accent1"/>
+                        </a:fillRef>
+                        <a:effectRef idx="0">
+                          <a:schemeClr val="accent1"/>
+                        </a:effectRef>
+                        <a:fontRef idx="minor">
+                          <a:schemeClr val="lt1"/>
+                        </a:fontRef>
+                      </wps:style>
+                      <wps:bodyPr rot="0" spcFirstLastPara="0" vertOverflow="overflow" horzOverflow="overflow" vert="horz" wrap="square" lIns="91440" tIns="45720" rIns="91440" bIns="45720" numCol="1" spcCol="0" rtlCol="0" fromWordArt="0" anchor="ctr" anchorCtr="0" forceAA="0" compatLnSpc="1">
+                        <a:prstTxWarp prst="textNoShape">
+                          <a:avLst/>
+                        </a:prstTxWarp>
+                        <a:noAutofit/>
+                      </wps:bodyPr>
+                    </wps:wsp>
+                  </a:graphicData>
+                </a:graphic>
+                <wp14:sizeRelH relativeFrom="margin">
+                  <wp14:pctWidth>0</wp14:pctWidth>
+                </wp14:sizeRelH>
+                <wp14:sizeRelV relativeFrom="margin">
+                  <wp14:pctHeight>0</wp14:pctHeight>
+                </wp14:sizeRelV>
+              </wp:anchor>
+            </w:drawing>
+          </mc:Choice>
+          <mc:Fallback>
+            <w:pict>
+              <v:rect id="Rectangle 23" o:spid="_x0000_s1026" style="position:absolute;margin-left:-4.25pt;margin-top:-1in;width:600.3pt;height:60.75pt;z-index:251662336;visibility:visible;mso-wrap-style:square;mso-width-percent:0;mso-height-percent:0;mso-wrap-distance-left:9pt;mso-wrap-distance-top:0;mso-wrap-distance-right:9pt;mso-wrap-distance-bottom:0;mso-position-horizontal:absolute;mso-position-horizontal-relative:page;mso-position-vertical:absolute;mso-position-vertical-relative:text;mso-width-percent:0;mso-height-percent:0;mso-width-relative:margin;mso-height-relative:margin;v-text-anchor:middle" o:gfxdata="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" fillcolor="#d8d8d8 [2732]" strokecolor="#d8d8d8 [2732]" strokeweight="1pt">
+                <v:path arrowok="t"/>
+                <w10:wrap anchorx="page"/>
+              </v:rect>
+            </w:pict>
+          </mc:Fallback>
+        </mc:AlternateContent>
+      </w:r>
+      <w:r>
+        <w:rPr>
+          <w:rFonts w:ascii="Calibri" w:hAnsi="Calibri"/>
           <w:noProof/>
           <w:sz w:val="26"/>
         </w:rPr>
         <w:drawing>
-          <wp:anchor distT="0" distB="0" distL="114300" distR="114300" simplePos="0" relativeHeight="251678720" behindDoc="0" locked="0" layoutInCell="1" allowOverlap="1" wp14:anchorId="08254712" wp14:editId="192433B7">
+          <wp:anchor distT="0" distB="0" distL="114300" distR="114300" simplePos="0" relativeHeight="251678720" behindDoc="0" locked="0" layoutInCell="1" allowOverlap="1" wp14:anchorId="59EEEA3C" wp14:editId="3D9CEB65">
             <wp:simplePos x="0" y="0"/>
             <wp:positionH relativeFrom="column">
               <wp:posOffset>-51435</wp:posOffset>
@@ -100,7 +199,7 @@
         <mc:AlternateContent>
           <mc:Choice Requires="wps">
             <w:drawing>
-              <wp:anchor distT="0" distB="0" distL="114300" distR="114300" simplePos="0" relativeHeight="251676672" behindDoc="0" locked="0" layoutInCell="1" allowOverlap="1" wp14:anchorId="0F066F8D" wp14:editId="04F233FE">
+              <wp:anchor distT="0" distB="0" distL="114300" distR="114300" simplePos="0" relativeHeight="251676672" behindDoc="0" locked="0" layoutInCell="1" allowOverlap="1" wp14:anchorId="47FF553C" wp14:editId="2975CCF1">
                 <wp:simplePos x="0" y="0"/>
                 <wp:positionH relativeFrom="margin">
                   <wp:align>right</wp:align>
@@ -194,7 +293,7 @@
         <mc:AlternateContent>
           <mc:Choice Requires="wps">
             <w:drawing>
-              <wp:anchor distT="0" distB="0" distL="114300" distR="114300" simplePos="0" relativeHeight="251670528" behindDoc="0" locked="0" layoutInCell="1" allowOverlap="1" wp14:anchorId="5AC13A7D" wp14:editId="41EDB57C">
+              <wp:anchor distT="0" distB="0" distL="114300" distR="114300" simplePos="0" relativeHeight="251670528" behindDoc="0" locked="0" layoutInCell="1" allowOverlap="1" wp14:anchorId="274413D7" wp14:editId="79B9F439">
                 <wp:simplePos x="0" y="0"/>
                 <wp:positionH relativeFrom="rightMargin">
                   <wp:posOffset>50800</wp:posOffset>
@@ -268,9 +367,9 @@
               </wp:anchor>
             </w:drawing>
           </mc:Choice>
-          <mc:Fallback xmlns:w15="http://schemas.microsoft.com/office/word/2012/wordml">
+          <mc:Fallback>
             <w:pict>
-              <v:oval w14:anchorId="7FCA8B99" id="Oval 30" o:spid="_x0000_s1026" style="position:absolute;margin-left:4pt;margin-top:-18.4pt;width:14.55pt;height:14.55pt;z-index:251670528;visibility:visible;mso-wrap-style:square;mso-width-percent:0;mso-height-percent:0;mso-wrap-distance-left:9pt;mso-wrap-distance-top:0;mso-wrap-distance-right:9pt;mso-wrap-distance-bottom:0;mso-position-horizontal:absolute;mso-position-horizontal-relative:right-margin-area;mso-position-vertical:absolute;mso-position-vertical-relative:text;mso-width-percent:0;mso-height-percent:0;mso-width-relative:margin;mso-height-relative:margin;v-text-anchor:middle" o:gfxdata="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" fillcolor="white [3212]" strokecolor="#bfbfbf [2412]" strokeweight="3.5pt">
+              <v:oval id="Oval 30" o:spid="_x0000_s1026" style="position:absolute;margin-left:4pt;margin-top:-18.4pt;width:14.55pt;height:14.55pt;z-index:251670528;visibility:visible;mso-wrap-style:square;mso-width-percent:0;mso-height-percent:0;mso-wrap-distance-left:9pt;mso-wrap-distance-top:0;mso-wrap-distance-right:9pt;mso-wrap-distance-bottom:0;mso-position-horizontal:absolute;mso-position-horizontal-relative:right-margin-area;mso-position-vertical:absolute;mso-position-vertical-relative:text;mso-width-percent:0;mso-height-percent:0;mso-width-relative:margin;mso-height-relative:margin;v-text-anchor:middle" o:gfxdata="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" fillcolor="white [3212]" strokecolor="#bfbfbf [2412]" strokeweight="3.5pt">
                 <v:stroke joinstyle="miter"/>
                 <v:path arrowok="t"/>
                 <w10:wrap anchorx="margin"/>
@@ -283,106 +382,9 @@
         <w:rPr>
           <w:rFonts w:ascii="Calibri" w:hAnsi="Calibri"/>
           <w:b/>
-          <w:noProof/>
           <w:color w:val="000000"/>
           <w:sz w:val="44"/>
         </w:rPr>
-        <mc:AlternateContent>
-          <mc:Choice Requires="wps">
-            <w:drawing>
-              <wp:anchor distT="0" distB="0" distL="114300" distR="114300" simplePos="0" relativeHeight="251662336" behindDoc="0" locked="0" layoutInCell="1" allowOverlap="1" wp14:anchorId="57583B59" wp14:editId="6EE9B559">
-                <wp:simplePos x="0" y="0"/>
-                <wp:positionH relativeFrom="page">
-                  <wp:align>right</wp:align>
-                </wp:positionH>
-                <wp:positionV relativeFrom="paragraph">
-                  <wp:posOffset>-914400</wp:posOffset>
-                </wp:positionV>
-                <wp:extent cx="7564120" cy="771525"/>
-                <wp:effectExtent l="0" t="0" r="17780" b="28575"/>
-                <wp:wrapNone/>
-                <wp:docPr id="28" name="Rectangle 23"/>
-                <wp:cNvGraphicFramePr>
-                  <a:graphicFrameLocks xmlns:a="http://schemas.openxmlformats.org/drawingml/2006/main"/>
-                </wp:cNvGraphicFramePr>
-                <a:graphic xmlns:a="http://schemas.openxmlformats.org/drawingml/2006/main">
-                  <a:graphicData uri="http://schemas.microsoft.com/office/word/2010/wordprocessingShape">
-                    <wps:wsp>
-                      <wps:cNvSpPr>
-                        <a:spLocks/>
-                      </wps:cNvSpPr>
-                      <wps:spPr>
-                        <a:xfrm>
-                          <a:off x="0" y="0"/>
-                          <a:ext cx="7564120" cy="771525"/>
-                        </a:xfrm>
-                        <a:prstGeom prst="rect">
-                          <a:avLst/>
-                        </a:prstGeom>
-                        <a:solidFill>
-                          <a:schemeClr val="bg1">
-                            <a:lumMod val="85000"/>
-                          </a:schemeClr>
-                        </a:solidFill>
-                        <a:ln>
-                          <a:solidFill>
-                            <a:schemeClr val="bg1">
-                              <a:lumMod val="85000"/>
-                            </a:schemeClr>
-                          </a:solidFill>
-                        </a:ln>
-                      </wps:spPr>
-                      <wps:style>
-                        <a:lnRef idx="2">
-                          <a:schemeClr val="accent1">
-                            <a:shade val="50000"/>
-                          </a:schemeClr>
-                        </a:lnRef>
-                        <a:fillRef idx="1">
-                          <a:schemeClr val="accent1"/>
-                        </a:fillRef>
-                        <a:effectRef idx="0">
-                          <a:schemeClr val="accent1"/>
-                        </a:effectRef>
-                        <a:fontRef idx="minor">
-                          <a:schemeClr val="lt1"/>
-                        </a:fontRef>
-                      </wps:style>
-                      <wps:bodyPr rot="0" spcFirstLastPara="0" vertOverflow="overflow" horzOverflow="overflow" vert="horz" wrap="square" lIns="91440" tIns="45720" rIns="91440" bIns="45720" numCol="1" spcCol="0" rtlCol="0" fromWordArt="0" anchor="ctr" anchorCtr="0" forceAA="0" compatLnSpc="1">
-                        <a:prstTxWarp prst="textNoShape">
-                          <a:avLst/>
-                        </a:prstTxWarp>
-                        <a:noAutofit/>
-                      </wps:bodyPr>
-                    </wps:wsp>
-                  </a:graphicData>
-                </a:graphic>
-                <wp14:sizeRelH relativeFrom="margin">
-                  <wp14:pctWidth>0</wp14:pctWidth>
-                </wp14:sizeRelH>
-                <wp14:sizeRelV relativeFrom="margin">
-                  <wp14:pctHeight>0</wp14:pctHeight>
-                </wp14:sizeRelV>
-              </wp:anchor>
-            </w:drawing>
-          </mc:Choice>
-          <mc:Fallback xmlns:w15="http://schemas.microsoft.com/office/word/2012/wordml">
-            <w:pict>
-              <v:rect w14:anchorId="6A542F17" id="Rectangle 23" o:spid="_x0000_s1026" style="position:absolute;margin-left:544.4pt;margin-top:-1in;width:595.6pt;height:60.75pt;z-index:251662336;visibility:visible;mso-wrap-style:square;mso-width-percent:0;mso-height-percent:0;mso-wrap-distance-left:9pt;mso-wrap-distance-top:0;mso-wrap-distance-right:9pt;mso-wrap-distance-bottom:0;mso-position-horizontal:right;mso-position-horizontal-relative:page;mso-position-vertical:absolute;mso-position-vertical-relative:text;mso-width-percent:0;mso-height-percent:0;mso-width-relative:margin;mso-height-relative:margin;v-text-anchor:middle" o:gfxdata="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" fillcolor="#d8d8d8 [2732]" strokecolor="#d8d8d8 [2732]" strokeweight="1pt">
-                <v:path arrowok="t"/>
-                <w10:wrap anchorx="page"/>
-              </v:rect>
-            </w:pict>
-          </mc:Fallback>
-        </mc:AlternateContent>
-      </w:r>
-      <w:r>
-        <w:rPr>
-          <w:rFonts w:ascii="Calibri" w:hAnsi="Calibri"/>
-          <w:b/>
-          <w:color w:val="000000"/>
-          <w:sz w:val="44"/>
-        </w:rPr>
         <w:t>SIVARAJ NAGARAJ</w:t>
       </w:r>
     </w:p>
@@ -399,7 +401,7 @@
           <w:noProof/>
         </w:rPr>
         <w:drawing>
-          <wp:inline distT="0" distB="0" distL="0" distR="0" wp14:anchorId="16DF0661" wp14:editId="05047236">
+          <wp:inline distT="0" distB="0" distL="0" distR="0" wp14:anchorId="1E935C2D" wp14:editId="1643DE5A">
             <wp:extent cx="142875" cy="95250"/>
             <wp:effectExtent l="0" t="0" r="9525" b="0"/>
             <wp:docPr id="2" name="Picture 2" descr="mail"/>
@@ -460,23 +462,17 @@
     </w:p>
     <w:p>
       <w:pPr>
+        <w:pStyle w:val="ListParagraph"/>
+        <w:numPr>
+          <w:ilvl w:val="0"/>
+          <w:numId w:val="24"/>
+        </w:numPr>
         <w:jc w:val="center"/>
-      </w:pPr>
-      <w:r>
-        <w:pict>
-          <v:shape id="Picture 26" o:spid="_x0000_i1025" type="#_x0000_t75" alt="Description: C:\Users\sivaraj_nagaraj\Documents\Untitled.png" style="width:12.15pt;height:12.15pt;visibility:visible;mso-wrap-style:square">
-            <v:imagedata r:id="rId13" o:title="Untitled"/>
-          </v:shape>
-        </w:pict>
-      </w:r>
-      <w:r>
-        <w:rPr>
-          <w:rFonts w:ascii="Calibri" w:hAnsi="Calibri"/>
-          <w:sz w:val="26"/>
-        </w:rPr>
-        <w:t xml:space="preserve"> </w:t>
-      </w:r>
-      <w:hyperlink r:id="rId14" w:history="1">
+        <w:rPr>
+          <w:rStyle w:val="Hyperlink"/>
+        </w:rPr>
+      </w:pPr>
+      <w:hyperlink r:id="rId13" w:history="1">
         <w:r>
           <w:rPr>
             <w:rStyle w:val="Hyperlink"/>
@@ -494,15 +490,25 @@
           <w:t>.linkedin.com/in/sivaraj-nagaraj</w:t>
         </w:r>
       </w:hyperlink>
-    </w:p>
-    <w:p>
-      <w:pPr>
-        <w:jc w:val="center"/>
-        <w:rPr>
+      <w:r>
+        <w:rPr>
+          <w:rStyle w:val="Hyperlink"/>
           <w:rFonts w:ascii="Calibri" w:hAnsi="Calibri"/>
           <w:sz w:val="26"/>
-        </w:rPr>
-      </w:pPr>
+          <w:u w:val="none"/>
+        </w:rPr>
+        <w:t xml:space="preserve"> | </w:t>
+      </w:r>
+      <w:hyperlink r:id="rId14" w:history="1">
+        <w:r>
+          <w:rPr>
+            <w:rStyle w:val="Hyperlink"/>
+            <w:rFonts w:ascii="Calibri" w:hAnsi="Calibri"/>
+            <w:sz w:val="26"/>
+          </w:rPr>
+          <w:t>http://sivaraj-nagaraj.herokuapp.com</w:t>
+        </w:r>
+      </w:hyperlink>
     </w:p>
     <w:p>
       <w:pPr>
@@ -726,6 +732,7 @@
         </w:rPr>
         <w:t xml:space="preserve">SOFTWARE </w:t>
       </w:r>
+      <w:proofErr w:type="gramStart"/>
       <w:r>
         <w:rPr>
           <w:rFonts w:ascii="Calibri" w:hAnsi="Calibri"/>
@@ -758,6 +765,7 @@
         </w:rPr>
         <w:t>(</w:t>
       </w:r>
+      <w:proofErr w:type="gramEnd"/>
       <w:r>
         <w:rPr>
           <w:rFonts w:ascii="Calibri" w:hAnsi="Calibri"/>
@@ -772,7 +780,7 @@
           <w:b/>
           <w:sz w:val="26"/>
         </w:rPr>
-        <w:t xml:space="preserve">NodeJS / </w:t>
+        <w:t>NodeJS,</w:t>
       </w:r>
       <w:r>
         <w:rPr>
@@ -780,7 +788,7 @@
           <w:b/>
           <w:sz w:val="26"/>
         </w:rPr>
-        <w:t>MEAN Stack</w:t>
+        <w:t xml:space="preserve"> React Native /</w:t>
       </w:r>
       <w:r>
         <w:rPr>
@@ -788,7 +796,7 @@
           <w:b/>
           <w:sz w:val="26"/>
         </w:rPr>
-        <w:t>, Mobile App</w:t>
+        <w:t xml:space="preserve"> Mobile App</w:t>
       </w:r>
       <w:r>
         <w:rPr>
@@ -905,7 +913,7 @@
           <w:sz w:val="28"/>
           <w:szCs w:val="22"/>
         </w:rPr>
-        <w:t>7</w:t>
+        <w:t>8</w:t>
       </w:r>
       <w:r>
         <w:rPr>
@@ -1405,6 +1413,7 @@
               </w:rPr>
               <w:t xml:space="preserve"> </w:t>
             </w:r>
+            <w:proofErr w:type="spellStart"/>
             <w:r>
               <w:rPr>
                 <w:rFonts w:ascii="Arial Black" w:hAnsi="Arial Black" w:cs="Aharoni"/>
@@ -1413,6 +1422,7 @@
               </w:rPr>
               <w:t>Brillio</w:t>
             </w:r>
+            <w:proofErr w:type="spellEnd"/>
             <w:r>
               <w:rPr>
                 <w:rFonts w:ascii="Calibri" w:hAnsi="Calibri"/>
@@ -1576,16 +1586,76 @@
           <w:sz w:val="22"/>
           <w:szCs w:val="22"/>
         </w:rPr>
-        <w:t>Working as a MEAN Stack (</w:t>
-      </w:r>
-      <w:r>
-        <w:rPr>
-          <w:rFonts w:ascii="Calibri" w:eastAsia="MS Mincho" w:hAnsi="Calibri" w:cs="Calibri"/>
-          <w:b/>
-          <w:sz w:val="22"/>
-          <w:szCs w:val="22"/>
-        </w:rPr>
-        <w:t>Node, Angular, MongoDB, Express</w:t>
+        <w:t>Working as a</w:t>
+      </w:r>
+      <w:r>
+        <w:rPr>
+          <w:rFonts w:ascii="Calibri" w:eastAsia="MS Mincho" w:hAnsi="Calibri" w:cs="Calibri"/>
+          <w:sz w:val="22"/>
+          <w:szCs w:val="22"/>
+        </w:rPr>
+        <w:t xml:space="preserve"> Mobile App (</w:t>
+      </w:r>
+      <w:r>
+        <w:rPr>
+          <w:rFonts w:ascii="Calibri" w:eastAsia="MS Mincho" w:hAnsi="Calibri" w:cs="Calibri"/>
+          <w:b/>
+          <w:sz w:val="22"/>
+          <w:szCs w:val="22"/>
+        </w:rPr>
+        <w:t>React Native</w:t>
+      </w:r>
+      <w:r>
+        <w:rPr>
+          <w:rFonts w:ascii="Calibri" w:eastAsia="MS Mincho" w:hAnsi="Calibri" w:cs="Calibri"/>
+          <w:sz w:val="22"/>
+          <w:szCs w:val="22"/>
+        </w:rPr>
+        <w:t>) and</w:t>
+      </w:r>
+      <w:r>
+        <w:rPr>
+          <w:rFonts w:ascii="Calibri" w:eastAsia="MS Mincho" w:hAnsi="Calibri" w:cs="Calibri"/>
+          <w:sz w:val="22"/>
+          <w:szCs w:val="22"/>
+        </w:rPr>
+        <w:t xml:space="preserve"> MEAN Stack (</w:t>
+      </w:r>
+      <w:r>
+        <w:rPr>
+          <w:rFonts w:ascii="Calibri" w:eastAsia="MS Mincho" w:hAnsi="Calibri" w:cs="Calibri"/>
+          <w:b/>
+          <w:sz w:val="22"/>
+          <w:szCs w:val="22"/>
+        </w:rPr>
+        <w:t>Node</w:t>
+      </w:r>
+      <w:r>
+        <w:rPr>
+          <w:rFonts w:ascii="Calibri" w:eastAsia="MS Mincho" w:hAnsi="Calibri" w:cs="Calibri"/>
+          <w:b/>
+          <w:sz w:val="22"/>
+          <w:szCs w:val="22"/>
+        </w:rPr>
+        <w:t xml:space="preserve"> JS</w:t>
+      </w:r>
+      <w:r>
+        <w:rPr>
+          <w:rFonts w:ascii="Calibri" w:eastAsia="MS Mincho" w:hAnsi="Calibri" w:cs="Calibri"/>
+          <w:b/>
+          <w:sz w:val="22"/>
+          <w:szCs w:val="22"/>
+        </w:rPr>
+        <w:t>, Angular</w:t>
+      </w:r>
+      <w:r>
+        <w:rPr>
+          <w:rFonts w:ascii="Calibri" w:eastAsia="MS Mincho" w:hAnsi="Calibri" w:cs="Calibri"/>
+          <w:b/>
+          <w:sz w:val="22"/>
+          <w:szCs w:val="22"/>
+        </w:rPr>
+        <w:t xml:space="preserve"> JS</w:t>
       </w:r>
       <w:r>
         <w:rPr>
@@ -1601,15 +1671,15 @@
           <w:sz w:val="22"/>
           <w:szCs w:val="22"/>
         </w:rPr>
-        <w:t xml:space="preserve">and Mobile App </w:t>
-      </w:r>
-      <w:r>
-        <w:rPr>
-          <w:rFonts w:ascii="Calibri" w:eastAsia="MS Mincho" w:hAnsi="Calibri" w:cs="Calibri"/>
-          <w:sz w:val="22"/>
-          <w:szCs w:val="22"/>
-        </w:rPr>
-        <w:t>Developer by designing and developing both Frontend and Backend modules</w:t>
+        <w:t xml:space="preserve">Developer </w:t>
+      </w:r>
+      <w:r>
+        <w:rPr>
+          <w:rFonts w:ascii="Calibri" w:eastAsia="MS Mincho" w:hAnsi="Calibri" w:cs="Calibri"/>
+          <w:sz w:val="22"/>
+          <w:szCs w:val="22"/>
+        </w:rPr>
+        <w:t>by designing and developing both Frontend and Backend modules</w:t>
       </w:r>
       <w:r>
         <w:rPr>
@@ -1713,7 +1783,23 @@
           <w:sz w:val="22"/>
           <w:szCs w:val="22"/>
         </w:rPr>
-        <w:t>.</w:t>
+        <w:t xml:space="preserve"> and also </w:t>
+      </w:r>
+      <w:r>
+        <w:rPr>
+          <w:rFonts w:ascii="Calibri" w:eastAsia="MS Mincho" w:hAnsi="Calibri" w:cs="Calibri"/>
+          <w:sz w:val="22"/>
+          <w:szCs w:val="22"/>
+        </w:rPr>
+        <w:t>worki</w:t>
+      </w:r>
+      <w:r>
+        <w:rPr>
+          <w:rFonts w:ascii="Calibri" w:eastAsia="MS Mincho" w:hAnsi="Calibri" w:cs="Calibri"/>
+          <w:sz w:val="22"/>
+          <w:szCs w:val="22"/>
+        </w:rPr>
+        <w:t>ng in compliance with Agile Methodologies.</w:t>
       </w:r>
     </w:p>
     <w:p>
@@ -1737,23 +1823,23 @@
           <w:sz w:val="22"/>
           <w:szCs w:val="22"/>
         </w:rPr>
-        <w:t>A</w:t>
-      </w:r>
-      <w:r>
-        <w:rPr>
-          <w:rFonts w:ascii="Calibri" w:eastAsia="MS Mincho" w:hAnsi="Calibri" w:cs="Calibri"/>
-          <w:sz w:val="22"/>
-          <w:szCs w:val="22"/>
-        </w:rPr>
-        <w:t>lso worki</w:t>
-      </w:r>
-      <w:r>
-        <w:rPr>
-          <w:rFonts w:ascii="Calibri" w:eastAsia="MS Mincho" w:hAnsi="Calibri" w:cs="Calibri"/>
-          <w:sz w:val="22"/>
-          <w:szCs w:val="22"/>
-        </w:rPr>
-        <w:t>ng in compliance with Agile Methodologies through JIRA and Visual Studio Team Services.</w:t>
+        <w:t xml:space="preserve">Strong programming Skills in NodeJS (ECMA2016 / ES6 Standard), </w:t>
+      </w:r>
+      <w:r>
+        <w:rPr>
+          <w:rFonts w:ascii="Calibri" w:eastAsia="MS Mincho" w:hAnsi="Calibri" w:cs="Calibri"/>
+          <w:sz w:val="22"/>
+          <w:szCs w:val="22"/>
+        </w:rPr>
+        <w:t xml:space="preserve">Core </w:t>
+      </w:r>
+      <w:r>
+        <w:rPr>
+          <w:rFonts w:ascii="Calibri" w:eastAsia="MS Mincho" w:hAnsi="Calibri" w:cs="Calibri"/>
+          <w:sz w:val="22"/>
+          <w:szCs w:val="22"/>
+        </w:rPr>
+        <w:t>Java, Mobility, Web technologies and Scripting Languages.</w:t>
       </w:r>
     </w:p>
     <w:p>
@@ -1777,46 +1863,6 @@
           <w:sz w:val="22"/>
           <w:szCs w:val="22"/>
         </w:rPr>
-        <w:t xml:space="preserve">Strong programming Skills in NodeJS (ECMA2016 / ES6 Standard), </w:t>
-      </w:r>
-      <w:r>
-        <w:rPr>
-          <w:rFonts w:ascii="Calibri" w:eastAsia="MS Mincho" w:hAnsi="Calibri" w:cs="Calibri"/>
-          <w:sz w:val="22"/>
-          <w:szCs w:val="22"/>
-        </w:rPr>
-        <w:t xml:space="preserve">Core </w:t>
-      </w:r>
-      <w:r>
-        <w:rPr>
-          <w:rFonts w:ascii="Calibri" w:eastAsia="MS Mincho" w:hAnsi="Calibri" w:cs="Calibri"/>
-          <w:sz w:val="22"/>
-          <w:szCs w:val="22"/>
-        </w:rPr>
-        <w:t>Java, Mobility, Web technologies and Scripting Languages.</w:t>
-      </w:r>
-    </w:p>
-    <w:p>
-      <w:pPr>
-        <w:numPr>
-          <w:ilvl w:val="0"/>
-          <w:numId w:val="16"/>
-        </w:numPr>
-        <w:suppressAutoHyphens/>
-        <w:spacing w:before="120"/>
-        <w:jc w:val="both"/>
-        <w:rPr>
-          <w:rFonts w:ascii="Calibri" w:eastAsia="MS Mincho" w:hAnsi="Calibri" w:cs="Calibri"/>
-          <w:sz w:val="22"/>
-          <w:szCs w:val="22"/>
-        </w:rPr>
-      </w:pPr>
-      <w:r>
-        <w:rPr>
-          <w:rFonts w:ascii="Calibri" w:eastAsia="MS Mincho" w:hAnsi="Calibri" w:cs="Calibri"/>
-          <w:sz w:val="22"/>
-          <w:szCs w:val="22"/>
-        </w:rPr>
         <w:t>Worked on Hybrid Mobile App Developments (Android / iOS) by leveraging high end frameworks like Ionic and React-Native.</w:t>
       </w:r>
     </w:p>
@@ -1897,6 +1943,7 @@
         </w:rPr>
         <w:t>Excellence</w:t>
       </w:r>
+      <w:proofErr w:type="gramStart"/>
       <w:r>
         <w:rPr>
           <w:rFonts w:ascii="Calibri" w:eastAsia="MS Mincho" w:hAnsi="Calibri" w:cs="Calibri"/>
@@ -1905,6 +1952,7 @@
         </w:rPr>
         <w:t>“ for</w:t>
       </w:r>
+      <w:proofErr w:type="gramEnd"/>
       <w:r>
         <w:rPr>
           <w:rFonts w:ascii="Calibri" w:eastAsia="MS Mincho" w:hAnsi="Calibri" w:cs="Calibri"/>
@@ -2367,30 +2415,6 @@
         <w:jc w:val="both"/>
         <w:rPr>
           <w:rFonts w:ascii="Calibri" w:eastAsia="MS Mincho" w:hAnsi="Calibri" w:cs="Calibri"/>
-          <w:sz w:val="22"/>
-          <w:szCs w:val="22"/>
-        </w:rPr>
-      </w:pPr>
-    </w:p>
-    <w:p>
-      <w:pPr>
-        <w:suppressAutoHyphens/>
-        <w:spacing w:before="120"/>
-        <w:jc w:val="both"/>
-        <w:rPr>
-          <w:rFonts w:ascii="Calibri" w:eastAsia="MS Mincho" w:hAnsi="Calibri" w:cs="Calibri"/>
-          <w:sz w:val="22"/>
-          <w:szCs w:val="22"/>
-        </w:rPr>
-      </w:pPr>
-    </w:p>
-    <w:p>
-      <w:pPr>
-        <w:suppressAutoHyphens/>
-        <w:spacing w:before="120"/>
-        <w:jc w:val="both"/>
-        <w:rPr>
-          <w:rFonts w:ascii="Calibri" w:eastAsia="MS Mincho" w:hAnsi="Calibri" w:cs="Calibri"/>
           <w:b/>
           <w:bCs/>
           <w:i/>
@@ -2407,7 +2431,6 @@
           <w:iCs/>
           <w:u w:val="single"/>
         </w:rPr>
-        <w:lastRenderedPageBreak/>
         <w:t>Achievement Highlights:</w:t>
       </w:r>
     </w:p>
@@ -2497,6 +2520,7 @@
           <w:sz w:val="22"/>
           <w:szCs w:val="22"/>
         </w:rPr>
+        <w:lastRenderedPageBreak/>
         <w:t>Designed and Developed an Admin level Dashboard</w:t>
       </w:r>
       <w:r>
@@ -3069,6 +3093,7 @@
         </w:rPr>
         <w:t>SMART</w:t>
       </w:r>
+      <w:proofErr w:type="gramStart"/>
       <w:r>
         <w:rPr>
           <w:rFonts w:ascii="Calibri" w:eastAsia="MS Mincho" w:hAnsi="Calibri" w:cs="Calibri"/>
@@ -3077,6 +3102,7 @@
         </w:rPr>
         <w:t>“ for</w:t>
       </w:r>
+      <w:proofErr w:type="gramEnd"/>
       <w:r>
         <w:rPr>
           <w:rFonts w:ascii="Calibri" w:eastAsia="MS Mincho" w:hAnsi="Calibri" w:cs="Calibri"/>
@@ -3140,8 +3166,18 @@
           <w:sz w:val="22"/>
           <w:szCs w:val="22"/>
         </w:rPr>
-        <w:t xml:space="preserve"> and it</w:t>
-      </w:r>
+        <w:t xml:space="preserve"> and </w:t>
+      </w:r>
+      <w:proofErr w:type="gramStart"/>
+      <w:r>
+        <w:rPr>
+          <w:rFonts w:ascii="Calibri" w:eastAsia="MS Mincho" w:hAnsi="Calibri" w:cs="Calibri"/>
+          <w:sz w:val="22"/>
+          <w:szCs w:val="22"/>
+        </w:rPr>
+        <w:t>it</w:t>
+      </w:r>
+      <w:proofErr w:type="gramEnd"/>
       <w:r>
         <w:rPr>
           <w:rFonts w:ascii="Calibri" w:eastAsia="MS Mincho" w:hAnsi="Calibri" w:cs="Calibri"/>
@@ -3533,6 +3569,29 @@
                 <w:rFonts w:ascii="Tahoma" w:eastAsia="MS Mincho" w:hAnsi="Tahoma" w:cs="Tahoma"/>
                 <w:b/>
               </w:rPr>
+              <w:t xml:space="preserve">React-Native, </w:t>
+            </w:r>
+            <w:proofErr w:type="spellStart"/>
+            <w:r>
+              <w:rPr>
+                <w:rFonts w:ascii="Tahoma" w:eastAsia="MS Mincho" w:hAnsi="Tahoma" w:cs="Tahoma"/>
+                <w:b/>
+              </w:rPr>
+              <w:t>Redux</w:t>
+            </w:r>
+            <w:proofErr w:type="spellEnd"/>
+            <w:r>
+              <w:rPr>
+                <w:rFonts w:ascii="Tahoma" w:eastAsia="MS Mincho" w:hAnsi="Tahoma" w:cs="Tahoma"/>
+                <w:b/>
+              </w:rPr>
+              <w:t xml:space="preserve">, </w:t>
+            </w:r>
+            <w:r>
+              <w:rPr>
+                <w:rFonts w:ascii="Tahoma" w:eastAsia="MS Mincho" w:hAnsi="Tahoma" w:cs="Tahoma"/>
+                <w:b/>
+              </w:rPr>
               <w:t>NodeJS</w:t>
             </w:r>
             <w:r>
@@ -3596,41 +3655,69 @@
                 <w:rFonts w:ascii="Tahoma" w:eastAsia="MS Mincho" w:hAnsi="Tahoma" w:cs="Tahoma"/>
                 <w:b/>
               </w:rPr>
-              <w:t xml:space="preserve">React-Native, </w:t>
+              <w:t>Android,</w:t>
             </w:r>
             <w:r>
               <w:rPr>
                 <w:rFonts w:ascii="Tahoma" w:eastAsia="MS Mincho" w:hAnsi="Tahoma" w:cs="Tahoma"/>
                 <w:b/>
               </w:rPr>
-              <w:t>Android,</w:t>
+              <w:t xml:space="preserve"> Mobility</w:t>
             </w:r>
             <w:r>
               <w:rPr>
                 <w:rFonts w:ascii="Tahoma" w:eastAsia="MS Mincho" w:hAnsi="Tahoma" w:cs="Tahoma"/>
                 <w:b/>
               </w:rPr>
-              <w:t xml:space="preserve"> Mobility</w:t>
+              <w:t>(Native and Cross-Platform)</w:t>
             </w:r>
             <w:r>
               <w:rPr>
                 <w:rFonts w:ascii="Tahoma" w:eastAsia="MS Mincho" w:hAnsi="Tahoma" w:cs="Tahoma"/>
                 <w:b/>
               </w:rPr>
-              <w:t>(Native and Cross-Platform)</w:t>
+              <w:t>, JavaScript, VBScript,</w:t>
             </w:r>
             <w:r>
               <w:rPr>
                 <w:rFonts w:ascii="Tahoma" w:eastAsia="MS Mincho" w:hAnsi="Tahoma" w:cs="Tahoma"/>
                 <w:b/>
               </w:rPr>
-              <w:t>, JavaScript, VBScript,</w:t>
+              <w:t xml:space="preserve"> </w:t>
             </w:r>
             <w:r>
               <w:rPr>
                 <w:rFonts w:ascii="Tahoma" w:eastAsia="MS Mincho" w:hAnsi="Tahoma" w:cs="Tahoma"/>
                 <w:b/>
               </w:rPr>
+              <w:t xml:space="preserve">Shell Scripting, </w:t>
+            </w:r>
+            <w:r>
+              <w:rPr>
+                <w:rFonts w:ascii="Tahoma" w:eastAsia="MS Mincho" w:hAnsi="Tahoma" w:cs="Tahoma"/>
+                <w:b/>
+              </w:rPr>
+              <w:t>SQL, REST</w:t>
+            </w:r>
+            <w:r>
+              <w:rPr>
+                <w:rFonts w:ascii="Tahoma" w:eastAsia="MS Mincho" w:hAnsi="Tahoma" w:cs="Tahoma"/>
+                <w:b/>
+              </w:rPr>
+              <w:t>, API Services</w:t>
+            </w:r>
+            <w:r>
+              <w:rPr>
+                <w:rFonts w:ascii="Tahoma" w:eastAsia="MS Mincho" w:hAnsi="Tahoma" w:cs="Tahoma"/>
+                <w:b/>
+              </w:rPr>
+              <w:t>,</w:t>
+            </w:r>
+            <w:r>
+              <w:rPr>
+                <w:rFonts w:ascii="Tahoma" w:eastAsia="MS Mincho" w:hAnsi="Tahoma" w:cs="Tahoma"/>
+                <w:b/>
+              </w:rPr>
               <w:t xml:space="preserve"> </w:t>
             </w:r>
             <w:r>
@@ -3638,56 +3725,30 @@
                 <w:rFonts w:ascii="Tahoma" w:eastAsia="MS Mincho" w:hAnsi="Tahoma" w:cs="Tahoma"/>
                 <w:b/>
               </w:rPr>
-              <w:t xml:space="preserve">Shell Scripting, </w:t>
+              <w:t>HTML5, CSS,</w:t>
             </w:r>
             <w:r>
               <w:rPr>
                 <w:rFonts w:ascii="Tahoma" w:eastAsia="MS Mincho" w:hAnsi="Tahoma" w:cs="Tahoma"/>
                 <w:b/>
               </w:rPr>
-              <w:t>SQL, REST</w:t>
-            </w:r>
+              <w:t xml:space="preserve"> </w:t>
+            </w:r>
+            <w:proofErr w:type="spellStart"/>
             <w:r>
               <w:rPr>
                 <w:rFonts w:ascii="Tahoma" w:eastAsia="MS Mincho" w:hAnsi="Tahoma" w:cs="Tahoma"/>
                 <w:b/>
               </w:rPr>
-              <w:t>, API Services</w:t>
-            </w:r>
+              <w:t>jQuery</w:t>
+            </w:r>
+            <w:proofErr w:type="spellEnd"/>
             <w:r>
               <w:rPr>
                 <w:rFonts w:ascii="Tahoma" w:eastAsia="MS Mincho" w:hAnsi="Tahoma" w:cs="Tahoma"/>
                 <w:b/>
               </w:rPr>
-              <w:t>,</w:t>
-            </w:r>
-            <w:r>
-              <w:rPr>
-                <w:rFonts w:ascii="Tahoma" w:eastAsia="MS Mincho" w:hAnsi="Tahoma" w:cs="Tahoma"/>
-                <w:b/>
-              </w:rPr>
-              <w:t xml:space="preserve"> </w:t>
-            </w:r>
-            <w:r>
-              <w:rPr>
-                <w:rFonts w:ascii="Tahoma" w:eastAsia="MS Mincho" w:hAnsi="Tahoma" w:cs="Tahoma"/>
-                <w:b/>
-              </w:rPr>
-              <w:t>HTML5, CSS,</w:t>
-            </w:r>
-            <w:r>
-              <w:rPr>
-                <w:rFonts w:ascii="Tahoma" w:eastAsia="MS Mincho" w:hAnsi="Tahoma" w:cs="Tahoma"/>
-                <w:b/>
-              </w:rPr>
-              <w:t xml:space="preserve"> </w:t>
-            </w:r>
-            <w:r>
-              <w:rPr>
-                <w:rFonts w:ascii="Tahoma" w:eastAsia="MS Mincho" w:hAnsi="Tahoma" w:cs="Tahoma"/>
-                <w:b/>
-              </w:rPr>
-              <w:t xml:space="preserve">jQuery, </w:t>
+              <w:t xml:space="preserve">, </w:t>
             </w:r>
             <w:r>
               <w:rPr>
@@ -3778,7 +3839,25 @@
                 <w:sz w:val="20"/>
                 <w:szCs w:val="20"/>
               </w:rPr>
-              <w:t xml:space="preserve"> (Bluemix)</w:t>
+              <w:t xml:space="preserve"> (</w:t>
+            </w:r>
+            <w:proofErr w:type="spellStart"/>
+            <w:r>
+              <w:rPr>
+                <w:rFonts w:ascii="Tahoma" w:hAnsi="Tahoma" w:cs="Tahoma"/>
+                <w:sz w:val="20"/>
+                <w:szCs w:val="20"/>
+              </w:rPr>
+              <w:t>Bluemix</w:t>
+            </w:r>
+            <w:proofErr w:type="spellEnd"/>
+            <w:r>
+              <w:rPr>
+                <w:rFonts w:ascii="Tahoma" w:hAnsi="Tahoma" w:cs="Tahoma"/>
+                <w:sz w:val="20"/>
+                <w:szCs w:val="20"/>
+              </w:rPr>
+              <w:t>)</w:t>
             </w:r>
             <w:r>
               <w:rPr>
@@ -3951,21 +4030,23 @@
               </w:rPr>
               <w:t xml:space="preserve">Eclipse, </w:t>
             </w:r>
+            <w:proofErr w:type="spellStart"/>
             <w:r>
               <w:rPr>
                 <w:rFonts w:ascii="Tahoma" w:hAnsi="Tahoma" w:cs="Tahoma"/>
                 <w:sz w:val="20"/>
                 <w:szCs w:val="20"/>
               </w:rPr>
-              <w:t xml:space="preserve">IntelliJ, </w:t>
-            </w:r>
+              <w:t>IntelliJ</w:t>
+            </w:r>
+            <w:proofErr w:type="spellEnd"/>
             <w:r>
               <w:rPr>
                 <w:rFonts w:ascii="Tahoma" w:hAnsi="Tahoma" w:cs="Tahoma"/>
                 <w:sz w:val="20"/>
                 <w:szCs w:val="20"/>
               </w:rPr>
-              <w:t>Apache Cordova with I</w:t>
+              <w:t xml:space="preserve">, </w:t>
             </w:r>
             <w:r>
               <w:rPr>
@@ -3973,7 +4054,7 @@
                 <w:sz w:val="20"/>
                 <w:szCs w:val="20"/>
               </w:rPr>
-              <w:t xml:space="preserve">onic </w:t>
+              <w:t>Apache Cordova with I</w:t>
             </w:r>
             <w:r>
               <w:rPr>
@@ -3981,7 +4062,7 @@
                 <w:sz w:val="20"/>
                 <w:szCs w:val="20"/>
               </w:rPr>
-              <w:t>Framework</w:t>
+              <w:t xml:space="preserve">onic </w:t>
             </w:r>
             <w:r>
               <w:rPr>
@@ -3989,7 +4070,7 @@
                 <w:sz w:val="20"/>
                 <w:szCs w:val="20"/>
               </w:rPr>
-              <w:t>(</w:t>
+              <w:t>Framework</w:t>
             </w:r>
             <w:r>
               <w:rPr>
@@ -3997,7 +4078,7 @@
                 <w:sz w:val="20"/>
                 <w:szCs w:val="20"/>
               </w:rPr>
-              <w:t>Cross-Platform</w:t>
+              <w:t>(</w:t>
             </w:r>
             <w:r>
               <w:rPr>
@@ -4005,7 +4086,7 @@
                 <w:sz w:val="20"/>
                 <w:szCs w:val="20"/>
               </w:rPr>
-              <w:t>)</w:t>
+              <w:t>Cross-Platform</w:t>
             </w:r>
             <w:r>
               <w:rPr>
@@ -4013,7 +4094,7 @@
                 <w:sz w:val="20"/>
                 <w:szCs w:val="20"/>
               </w:rPr>
-              <w:t>,</w:t>
+              <w:t>)</w:t>
             </w:r>
             <w:r>
               <w:rPr>
@@ -4021,7 +4102,7 @@
                 <w:sz w:val="20"/>
                 <w:szCs w:val="20"/>
               </w:rPr>
-              <w:t xml:space="preserve">Android Studio(Native), </w:t>
+              <w:t>,</w:t>
             </w:r>
             <w:r>
               <w:rPr>
@@ -4029,7 +4110,7 @@
                 <w:sz w:val="20"/>
                 <w:szCs w:val="20"/>
               </w:rPr>
-              <w:t xml:space="preserve">Android SDK, </w:t>
+              <w:t xml:space="preserve">Android Studio(Native), </w:t>
             </w:r>
             <w:r>
               <w:rPr>
@@ -4037,7 +4118,25 @@
                 <w:sz w:val="20"/>
                 <w:szCs w:val="20"/>
               </w:rPr>
-              <w:t>Pentaho Business Analytics</w:t>
+              <w:t xml:space="preserve">Android SDK, </w:t>
+            </w:r>
+            <w:proofErr w:type="spellStart"/>
+            <w:r>
+              <w:rPr>
+                <w:rFonts w:ascii="Tahoma" w:hAnsi="Tahoma" w:cs="Tahoma"/>
+                <w:sz w:val="20"/>
+                <w:szCs w:val="20"/>
+              </w:rPr>
+              <w:t>Pentaho</w:t>
+            </w:r>
+            <w:proofErr w:type="spellEnd"/>
+            <w:r>
+              <w:rPr>
+                <w:rFonts w:ascii="Tahoma" w:hAnsi="Tahoma" w:cs="Tahoma"/>
+                <w:sz w:val="20"/>
+                <w:szCs w:val="20"/>
+              </w:rPr>
+              <w:t xml:space="preserve"> Business Analytics</w:t>
             </w:r>
             <w:r>
               <w:rPr>
@@ -4113,13 +4212,23 @@
                 <w:szCs w:val="20"/>
               </w:rPr>
             </w:pPr>
+            <w:proofErr w:type="spellStart"/>
             <w:r>
               <w:rPr>
                 <w:rFonts w:ascii="Tahoma" w:hAnsi="Tahoma" w:cs="Tahoma"/>
                 <w:sz w:val="20"/>
                 <w:szCs w:val="20"/>
               </w:rPr>
-              <w:t>ExpressJS (NodeJS), Apache Tomcat (J2EE)</w:t>
+              <w:t>ExpressJS</w:t>
+            </w:r>
+            <w:proofErr w:type="spellEnd"/>
+            <w:r>
+              <w:rPr>
+                <w:rFonts w:ascii="Tahoma" w:hAnsi="Tahoma" w:cs="Tahoma"/>
+                <w:sz w:val="20"/>
+                <w:szCs w:val="20"/>
+              </w:rPr>
+              <w:t xml:space="preserve"> (NodeJS), Apache Tomcat (J2EE)</w:t>
             </w:r>
           </w:p>
         </w:tc>
@@ -4185,7 +4294,7 @@
                 <w:sz w:val="20"/>
                 <w:szCs w:val="20"/>
               </w:rPr>
-              <w:t xml:space="preserve">Microsoft Azure, Heroku, </w:t>
+              <w:t xml:space="preserve">AWS , </w:t>
             </w:r>
             <w:r>
               <w:rPr>
@@ -4193,23 +4302,25 @@
                 <w:sz w:val="20"/>
                 <w:szCs w:val="20"/>
               </w:rPr>
-              <w:t>IBM Bluemix</w:t>
-            </w:r>
+              <w:t xml:space="preserve">Microsoft Azure, </w:t>
+            </w:r>
+            <w:proofErr w:type="spellStart"/>
             <w:r>
               <w:rPr>
                 <w:rFonts w:ascii="Tahoma" w:hAnsi="Tahoma" w:cs="Tahoma"/>
                 <w:sz w:val="20"/>
                 <w:szCs w:val="20"/>
               </w:rPr>
-              <w:t xml:space="preserve">, </w:t>
-            </w:r>
+              <w:t>Heroku</w:t>
+            </w:r>
+            <w:proofErr w:type="spellEnd"/>
             <w:r>
               <w:rPr>
                 <w:rFonts w:ascii="Tahoma" w:hAnsi="Tahoma" w:cs="Tahoma"/>
                 <w:sz w:val="20"/>
                 <w:szCs w:val="20"/>
               </w:rPr>
-              <w:t>Google FireBase</w:t>
+              <w:t xml:space="preserve">, </w:t>
             </w:r>
             <w:r>
               <w:rPr>
@@ -4217,15 +4328,33 @@
                 <w:sz w:val="20"/>
                 <w:szCs w:val="20"/>
               </w:rPr>
-              <w:t xml:space="preserve">, </w:t>
-            </w:r>
+              <w:t xml:space="preserve">IBM </w:t>
+            </w:r>
+            <w:proofErr w:type="spellStart"/>
             <w:r>
               <w:rPr>
                 <w:rFonts w:ascii="Tahoma" w:hAnsi="Tahoma" w:cs="Tahoma"/>
                 <w:sz w:val="20"/>
                 <w:szCs w:val="20"/>
               </w:rPr>
-              <w:t>AWS(Beginner)</w:t>
+              <w:t>Bluemix</w:t>
+            </w:r>
+            <w:proofErr w:type="spellEnd"/>
+            <w:r>
+              <w:rPr>
+                <w:rFonts w:ascii="Tahoma" w:hAnsi="Tahoma" w:cs="Tahoma"/>
+                <w:sz w:val="20"/>
+                <w:szCs w:val="20"/>
+              </w:rPr>
+              <w:t xml:space="preserve">, </w:t>
+            </w:r>
+            <w:r>
+              <w:rPr>
+                <w:rFonts w:ascii="Tahoma" w:hAnsi="Tahoma" w:cs="Tahoma"/>
+                <w:sz w:val="20"/>
+                <w:szCs w:val="20"/>
+              </w:rPr>
+              <w:t>Google FireBase</w:t>
             </w:r>
           </w:p>
         </w:tc>
@@ -4301,6 +4430,7 @@
               </w:rPr>
               <w:t xml:space="preserve">, </w:t>
             </w:r>
+            <w:proofErr w:type="spellStart"/>
             <w:r>
               <w:rPr>
                 <w:rFonts w:ascii="Tahoma" w:hAnsi="Tahoma" w:cs="Tahoma"/>
@@ -4315,7 +4445,16 @@
                 <w:sz w:val="20"/>
                 <w:szCs w:val="20"/>
               </w:rPr>
-              <w:t xml:space="preserve">stgreSQL, Microsoft SQL Server, </w:t>
+              <w:t>stgreSQL</w:t>
+            </w:r>
+            <w:proofErr w:type="spellEnd"/>
+            <w:r>
+              <w:rPr>
+                <w:rFonts w:ascii="Tahoma" w:hAnsi="Tahoma" w:cs="Tahoma"/>
+                <w:sz w:val="20"/>
+                <w:szCs w:val="20"/>
+              </w:rPr>
+              <w:t xml:space="preserve">, Microsoft SQL Server, </w:t>
             </w:r>
           </w:p>
         </w:tc>
@@ -4475,8 +4614,16 @@
               <w:rPr>
                 <w:rFonts w:ascii="Tahoma" w:eastAsia="MS Mincho" w:hAnsi="Tahoma" w:cs="Tahoma"/>
               </w:rPr>
-              <w:t>Git, Bitbucket</w:t>
-            </w:r>
+              <w:t xml:space="preserve">Git, </w:t>
+            </w:r>
+            <w:proofErr w:type="spellStart"/>
+            <w:r>
+              <w:rPr>
+                <w:rFonts w:ascii="Tahoma" w:eastAsia="MS Mincho" w:hAnsi="Tahoma" w:cs="Tahoma"/>
+              </w:rPr>
+              <w:t>Bitbucket</w:t>
+            </w:r>
+            <w:proofErr w:type="spellEnd"/>
             <w:r>
               <w:rPr>
                 <w:rFonts w:ascii="Tahoma" w:eastAsia="MS Mincho" w:hAnsi="Tahoma" w:cs="Tahoma"/>
@@ -4766,15 +4913,41 @@
                 <w:sz w:val="20"/>
                 <w:szCs w:val="20"/>
               </w:rPr>
-              <w:t xml:space="preserve">Cloud Server and Mobile App </w:t>
-            </w:r>
+              <w:t>Community based E-</w:t>
+            </w:r>
+            <w:proofErr w:type="spellStart"/>
             <w:r>
               <w:rPr>
                 <w:rFonts w:ascii="Tahoma" w:hAnsi="Tahoma" w:cs="Tahoma"/>
                 <w:sz w:val="20"/>
                 <w:szCs w:val="20"/>
               </w:rPr>
-              <w:t>for digitizing Dealer activities</w:t>
+              <w:t>Commerece</w:t>
+            </w:r>
+            <w:proofErr w:type="spellEnd"/>
+            <w:r>
+              <w:rPr>
+                <w:rFonts w:ascii="Tahoma" w:hAnsi="Tahoma" w:cs="Tahoma"/>
+                <w:sz w:val="20"/>
+                <w:szCs w:val="20"/>
+              </w:rPr>
+              <w:t xml:space="preserve"> platform (Mobile</w:t>
+            </w:r>
+            <w:r>
+              <w:rPr>
+                <w:rFonts w:ascii="Tahoma" w:hAnsi="Tahoma" w:cs="Tahoma"/>
+                <w:sz w:val="20"/>
+                <w:szCs w:val="20"/>
+              </w:rPr>
+              <w:t xml:space="preserve"> App and API Services</w:t>
+            </w:r>
+            <w:r>
+              <w:rPr>
+                <w:rFonts w:ascii="Tahoma" w:hAnsi="Tahoma" w:cs="Tahoma"/>
+                <w:sz w:val="20"/>
+                <w:szCs w:val="20"/>
+              </w:rPr>
+              <w:t xml:space="preserve">) </w:t>
             </w:r>
           </w:p>
         </w:tc>
@@ -4832,7 +5005,15 @@
                 <w:sz w:val="20"/>
                 <w:szCs w:val="20"/>
               </w:rPr>
-              <w:t xml:space="preserve">Leading Car Manufacturer </w:t>
+              <w:t>L</w:t>
+            </w:r>
+            <w:r>
+              <w:rPr>
+                <w:rFonts w:ascii="Tahoma" w:hAnsi="Tahoma" w:cs="Tahoma"/>
+                <w:sz w:val="20"/>
+                <w:szCs w:val="20"/>
+              </w:rPr>
+              <w:t>eading Pop Culture Toy Producer</w:t>
             </w:r>
           </w:p>
         </w:tc>
@@ -4887,10 +5068,11 @@
             <w:r>
               <w:rPr>
                 <w:rFonts w:ascii="Tahoma" w:hAnsi="Tahoma" w:cs="Tahoma"/>
+                <w:b/>
                 <w:sz w:val="20"/>
                 <w:szCs w:val="20"/>
               </w:rPr>
-              <w:t>NodeJS</w:t>
+              <w:t>React-Native</w:t>
             </w:r>
             <w:r>
               <w:rPr>
@@ -4906,7 +5088,16 @@
                 <w:sz w:val="20"/>
                 <w:szCs w:val="20"/>
               </w:rPr>
-              <w:t xml:space="preserve"> AngularJS,</w:t>
+              <w:t xml:space="preserve"> </w:t>
+            </w:r>
+            <w:r>
+              <w:rPr>
+                <w:rFonts w:ascii="Tahoma" w:hAnsi="Tahoma" w:cs="Tahoma"/>
+                <w:b/>
+                <w:sz w:val="20"/>
+                <w:szCs w:val="20"/>
+              </w:rPr>
+              <w:t>ReactJS</w:t>
             </w:r>
             <w:r>
               <w:rPr>
@@ -4914,7 +5105,7 @@
                 <w:sz w:val="20"/>
                 <w:szCs w:val="20"/>
               </w:rPr>
-              <w:t xml:space="preserve"> </w:t>
+              <w:t>,</w:t>
             </w:r>
             <w:r>
               <w:rPr>
@@ -4922,8 +5113,19 @@
                 <w:sz w:val="20"/>
                 <w:szCs w:val="20"/>
               </w:rPr>
-              <w:t>MongoDB</w:t>
-            </w:r>
+              <w:t xml:space="preserve"> </w:t>
+            </w:r>
+            <w:proofErr w:type="spellStart"/>
+            <w:r>
+              <w:rPr>
+                <w:rFonts w:ascii="Tahoma" w:hAnsi="Tahoma" w:cs="Tahoma"/>
+                <w:b/>
+                <w:sz w:val="20"/>
+                <w:szCs w:val="20"/>
+              </w:rPr>
+              <w:t>Redux</w:t>
+            </w:r>
+            <w:proofErr w:type="spellEnd"/>
             <w:r>
               <w:rPr>
                 <w:rFonts w:ascii="Tahoma" w:hAnsi="Tahoma" w:cs="Tahoma"/>
@@ -4935,10 +5137,11 @@
             <w:r>
               <w:rPr>
                 <w:rFonts w:ascii="Tahoma" w:hAnsi="Tahoma" w:cs="Tahoma"/>
+                <w:b/>
                 <w:sz w:val="20"/>
                 <w:szCs w:val="20"/>
               </w:rPr>
-              <w:t>Microsoft</w:t>
+              <w:t>NodeJS</w:t>
             </w:r>
             <w:r>
               <w:rPr>
@@ -4946,7 +5149,39 @@
                 <w:sz w:val="20"/>
                 <w:szCs w:val="20"/>
               </w:rPr>
-              <w:t xml:space="preserve"> Azure, socket.io, Android, iOS, JIRA, SVN</w:t>
+              <w:t>, Microsoft Azure, Android, iOS, JIRA, Git</w:t>
+            </w:r>
+            <w:r>
+              <w:rPr>
+                <w:rFonts w:ascii="Tahoma" w:hAnsi="Tahoma" w:cs="Tahoma"/>
+                <w:sz w:val="20"/>
+                <w:szCs w:val="20"/>
+              </w:rPr>
+              <w:t>,</w:t>
+            </w:r>
+            <w:r>
+              <w:rPr>
+                <w:rFonts w:ascii="Tahoma" w:hAnsi="Tahoma" w:cs="Tahoma"/>
+                <w:sz w:val="20"/>
+                <w:szCs w:val="20"/>
+              </w:rPr>
+              <w:t xml:space="preserve"> </w:t>
+            </w:r>
+            <w:r>
+              <w:rPr>
+                <w:rFonts w:ascii="Tahoma" w:hAnsi="Tahoma" w:cs="Tahoma"/>
+                <w:sz w:val="20"/>
+                <w:szCs w:val="20"/>
+              </w:rPr>
+              <w:t>Directus</w:t>
+            </w:r>
+            <w:r>
+              <w:rPr>
+                <w:rFonts w:ascii="Tahoma" w:hAnsi="Tahoma" w:cs="Tahoma"/>
+                <w:sz w:val="20"/>
+                <w:szCs w:val="20"/>
+              </w:rPr>
+              <w:t xml:space="preserve"> CMS, Google FireBase</w:t>
             </w:r>
           </w:p>
         </w:tc>
@@ -5004,7 +5239,7 @@
                 <w:sz w:val="20"/>
                 <w:szCs w:val="20"/>
               </w:rPr>
-              <w:t>8</w:t>
+              <w:t>6</w:t>
             </w:r>
           </w:p>
         </w:tc>
@@ -5022,26 +5257,9 @@
       <w:pPr>
         <w:rPr>
           <w:rFonts w:ascii="Calibri" w:hAnsi="Calibri"/>
-          <w:b/>
           <w:bCs/>
         </w:rPr>
       </w:pPr>
-      <w:r>
-        <w:rPr>
-          <w:rFonts w:ascii="Calibri" w:hAnsi="Calibri"/>
-          <w:b/>
-          <w:bCs/>
-        </w:rPr>
-        <w:t>Project Summary</w:t>
-      </w:r>
-      <w:r>
-        <w:rPr>
-          <w:rFonts w:ascii="Calibri" w:hAnsi="Calibri"/>
-          <w:b/>
-          <w:bCs/>
-        </w:rPr>
-        <w:t>:</w:t>
-      </w:r>
     </w:p>
     <w:p>
       <w:pPr>
@@ -5050,75 +5268,81 @@
           <w:bCs/>
         </w:rPr>
       </w:pPr>
-      <w:r>
-        <w:rPr>
-          <w:rFonts w:ascii="Calibri" w:hAnsi="Calibri"/>
+    </w:p>
+    <w:p>
+      <w:pPr>
+        <w:rPr>
+          <w:rFonts w:ascii="Calibri" w:hAnsi="Calibri"/>
+          <w:b/>
           <w:bCs/>
         </w:rPr>
-        <w:t xml:space="preserve">Project is on designing and developing a </w:t>
-      </w:r>
-      <w:r>
-        <w:rPr>
-          <w:rFonts w:ascii="Calibri" w:hAnsi="Calibri"/>
+      </w:pPr>
+      <w:r>
+        <w:rPr>
+          <w:rFonts w:ascii="Calibri" w:hAnsi="Calibri"/>
+          <w:b/>
           <w:bCs/>
         </w:rPr>
-        <w:t>Backend Server</w:t>
-      </w:r>
-      <w:r>
-        <w:rPr>
-          <w:rFonts w:ascii="Calibri" w:hAnsi="Calibri"/>
+        <w:lastRenderedPageBreak/>
+        <w:t>Project Summary</w:t>
+      </w:r>
+      <w:r>
+        <w:rPr>
+          <w:rFonts w:ascii="Calibri" w:hAnsi="Calibri"/>
+          <w:b/>
           <w:bCs/>
         </w:rPr>
-        <w:t xml:space="preserve"> (on Azure Cloud)</w:t>
-      </w:r>
-      <w:r>
+        <w:t>:</w:t>
+      </w:r>
+    </w:p>
+    <w:p>
+      <w:pPr>
         <w:rPr>
           <w:rFonts w:ascii="Calibri" w:hAnsi="Calibri"/>
           <w:bCs/>
         </w:rPr>
-        <w:t xml:space="preserve"> for Hybrid Mobile App </w:t>
-      </w:r>
+      </w:pPr>
       <w:r>
         <w:rPr>
           <w:rFonts w:ascii="Calibri" w:hAnsi="Calibri"/>
           <w:bCs/>
         </w:rPr>
-        <w:t xml:space="preserve">targeted for </w:t>
+        <w:t>The project is on designing and developing a Mobile First App using a very recent technology 'React-Native' and ReactJS</w:t>
       </w:r>
       <w:r>
         <w:rPr>
           <w:rFonts w:ascii="Calibri" w:hAnsi="Calibri"/>
           <w:bCs/>
         </w:rPr>
-        <w:t>Android and i</w:t>
+        <w:t xml:space="preserve"> as well as developing API services </w:t>
       </w:r>
       <w:r>
         <w:rPr>
           <w:rFonts w:ascii="Calibri" w:hAnsi="Calibri"/>
           <w:bCs/>
         </w:rPr>
-        <w:t xml:space="preserve">OS devices. The </w:t>
+        <w:t xml:space="preserve">using NodeJS </w:t>
       </w:r>
       <w:r>
         <w:rPr>
           <w:rFonts w:ascii="Calibri" w:hAnsi="Calibri"/>
           <w:bCs/>
         </w:rPr>
-        <w:t xml:space="preserve">Server </w:t>
+        <w:t xml:space="preserve">that will be consumed by the </w:t>
       </w:r>
       <w:r>
         <w:rPr>
           <w:rFonts w:ascii="Calibri" w:hAnsi="Calibri"/>
           <w:bCs/>
         </w:rPr>
-        <w:t>enables multiple functionalities</w:t>
+        <w:t>Mobile App</w:t>
       </w:r>
       <w:r>
         <w:rPr>
           <w:rFonts w:ascii="Calibri" w:hAnsi="Calibri"/>
           <w:bCs/>
         </w:rPr>
-        <w:t xml:space="preserve"> that</w:t>
+        <w:t>. The App enables a digital platform for the client and creates a new community based eco-system which also incorporates e-commerce and payment gateways.</w:t>
       </w:r>
       <w:r>
         <w:rPr>
@@ -5126,83 +5350,6 @@
           <w:bCs/>
         </w:rPr>
         <w:t xml:space="preserve"> </w:t>
-      </w:r>
-      <w:r>
-        <w:rPr>
-          <w:rFonts w:ascii="Calibri" w:hAnsi="Calibri"/>
-          <w:bCs/>
-        </w:rPr>
-        <w:t>makes</w:t>
-      </w:r>
-      <w:r>
-        <w:rPr>
-          <w:rFonts w:ascii="Calibri" w:hAnsi="Calibri"/>
-          <w:bCs/>
-        </w:rPr>
-        <w:t xml:space="preserve"> the </w:t>
-      </w:r>
-      <w:r>
-        <w:rPr>
-          <w:rFonts w:ascii="Calibri" w:hAnsi="Calibri"/>
-          <w:bCs/>
-        </w:rPr>
-        <w:t xml:space="preserve">Frontend Mobile Apps to execute various functionalities for the Car </w:t>
-      </w:r>
-      <w:r>
-        <w:rPr>
-          <w:rFonts w:ascii="Calibri" w:hAnsi="Calibri"/>
-          <w:bCs/>
-        </w:rPr>
-        <w:t>dealer</w:t>
-      </w:r>
-      <w:r>
-        <w:rPr>
-          <w:rFonts w:ascii="Calibri" w:hAnsi="Calibri"/>
-          <w:bCs/>
-        </w:rPr>
-        <w:t>’s</w:t>
-      </w:r>
-      <w:r>
-        <w:rPr>
-          <w:rFonts w:ascii="Calibri" w:hAnsi="Calibri"/>
-          <w:bCs/>
-        </w:rPr>
-        <w:t xml:space="preserve"> </w:t>
-      </w:r>
-      <w:r>
-        <w:rPr>
-          <w:rFonts w:ascii="Calibri" w:hAnsi="Calibri"/>
-          <w:bCs/>
-        </w:rPr>
-        <w:t xml:space="preserve">and made the </w:t>
-      </w:r>
-      <w:r>
-        <w:rPr>
-          <w:rFonts w:ascii="Calibri" w:hAnsi="Calibri"/>
-          <w:bCs/>
-        </w:rPr>
-        <w:t>activities easy for a Leading Car Manufacturer. My role invo</w:t>
-      </w:r>
-      <w:r>
-        <w:rPr>
-          <w:rFonts w:ascii="Calibri" w:hAnsi="Calibri"/>
-          <w:bCs/>
-        </w:rPr>
-        <w:t>lves designing and developing the Server logics, API services, Chat module</w:t>
-      </w:r>
-      <w:r>
-        <w:rPr>
-          <w:rFonts w:ascii="Calibri" w:hAnsi="Calibri"/>
-          <w:bCs/>
-        </w:rPr>
-        <w:t xml:space="preserve"> </w:t>
-      </w:r>
-      <w:r>
-        <w:rPr>
-          <w:rFonts w:ascii="Calibri" w:hAnsi="Calibri"/>
-          <w:bCs/>
-        </w:rPr>
-        <w:t>by leveraging the socket.io as well as.</w:t>
       </w:r>
     </w:p>
     <w:p>
@@ -5307,14 +5454,7 @@
           <w:rFonts w:ascii="Calibri" w:hAnsi="Calibri"/>
           <w:bCs/>
         </w:rPr>
-        <w:t>Managing a group of peoples and allocating tasks through JIRA</w:t>
-      </w:r>
-      <w:r>
-        <w:rPr>
-          <w:rFonts w:ascii="Calibri" w:hAnsi="Calibri"/>
-          <w:bCs/>
-        </w:rPr>
-        <w:t>.</w:t>
+        <w:t>Managing a couple of peoples.</w:t>
       </w:r>
     </w:p>
     <w:p>
@@ -5341,21 +5481,28 @@
           <w:rFonts w:ascii="Calibri" w:hAnsi="Calibri"/>
           <w:bCs/>
         </w:rPr>
-        <w:t xml:space="preserve">Server </w:t>
+        <w:t>Mobile</w:t>
       </w:r>
       <w:r>
         <w:rPr>
           <w:rFonts w:ascii="Calibri" w:hAnsi="Calibri"/>
           <w:bCs/>
         </w:rPr>
-        <w:t>Logics and</w:t>
+        <w:t xml:space="preserve"> Application </w:t>
       </w:r>
       <w:r>
         <w:rPr>
           <w:rFonts w:ascii="Calibri" w:hAnsi="Calibri"/>
           <w:bCs/>
         </w:rPr>
-        <w:t xml:space="preserve"> integrate with the Frontend functionalities.</w:t>
+        <w:t xml:space="preserve">from </w:t>
+      </w:r>
+      <w:r>
+        <w:rPr>
+          <w:rFonts w:ascii="Calibri" w:hAnsi="Calibri"/>
+          <w:bCs/>
+        </w:rPr>
+        <w:t>prototype to development, testing, implementation and Go Live.</w:t>
       </w:r>
     </w:p>
     <w:p>
@@ -5375,64 +5522,32 @@
           <w:rFonts w:ascii="Calibri" w:hAnsi="Calibri"/>
           <w:bCs/>
         </w:rPr>
-        <w:t xml:space="preserve">Coordinating with Clients </w:t>
-      </w:r>
+        <w:t xml:space="preserve">Coordinating with Clients regularly on Status and taking care of new requirements, providing active resolutions on the challenges </w:t>
+      </w:r>
+      <w:proofErr w:type="gramStart"/>
       <w:r>
         <w:rPr>
           <w:rFonts w:ascii="Calibri" w:hAnsi="Calibri"/>
           <w:bCs/>
         </w:rPr>
-        <w:t>regularly on</w:t>
-      </w:r>
+        <w:t>raised</w:t>
+      </w:r>
+      <w:proofErr w:type="gramEnd"/>
       <w:r>
         <w:rPr>
           <w:rFonts w:ascii="Calibri" w:hAnsi="Calibri"/>
           <w:bCs/>
         </w:rPr>
-        <w:t xml:space="preserve"> Status and taking care of new requirements</w:t>
-      </w:r>
-      <w:r>
-        <w:rPr>
-          <w:rFonts w:ascii="Calibri" w:hAnsi="Calibri"/>
-          <w:bCs/>
-        </w:rPr>
-        <w:t>,</w:t>
-      </w:r>
-      <w:r>
-        <w:rPr>
-          <w:rFonts w:ascii="Calibri" w:hAnsi="Calibri"/>
-          <w:bCs/>
-        </w:rPr>
-        <w:t xml:space="preserve"> </w:t>
-      </w:r>
-      <w:r>
-        <w:rPr>
-          <w:rFonts w:ascii="Calibri" w:hAnsi="Calibri"/>
-          <w:bCs/>
-        </w:rPr>
-        <w:t xml:space="preserve">providing active resolutions on the </w:t>
-      </w:r>
-      <w:r>
-        <w:rPr>
-          <w:rFonts w:ascii="Calibri" w:hAnsi="Calibri"/>
-          <w:bCs/>
-        </w:rPr>
-        <w:t>challenges</w:t>
-      </w:r>
-      <w:r>
-        <w:rPr>
-          <w:rFonts w:ascii="Calibri" w:hAnsi="Calibri"/>
-          <w:bCs/>
-        </w:rPr>
-        <w:t xml:space="preserve"> raised.</w:t>
+        <w:t>.</w:t>
       </w:r>
     </w:p>
     <w:p>
       <w:pPr>
-        <w:rPr>
-          <w:rFonts w:ascii="Calibri" w:hAnsi="Calibri"/>
-          <w:b/>
-          <w:sz w:val="28"/>
+        <w:spacing w:line="276" w:lineRule="auto"/>
+        <w:ind w:left="720"/>
+        <w:rPr>
+          <w:rFonts w:ascii="Calibri" w:hAnsi="Calibri"/>
+          <w:bCs/>
         </w:rPr>
       </w:pPr>
     </w:p>
@@ -5517,7 +5632,7 @@
                 <w:sz w:val="20"/>
                 <w:szCs w:val="20"/>
               </w:rPr>
-              <w:t>Community based E-Commerece platform (Mobile</w:t>
+              <w:t xml:space="preserve">Cloud Server and Mobile App </w:t>
             </w:r>
             <w:r>
               <w:rPr>
@@ -5525,15 +5640,7 @@
                 <w:sz w:val="20"/>
                 <w:szCs w:val="20"/>
               </w:rPr>
-              <w:t xml:space="preserve"> App and API Services</w:t>
-            </w:r>
-            <w:r>
-              <w:rPr>
-                <w:rFonts w:ascii="Tahoma" w:hAnsi="Tahoma" w:cs="Tahoma"/>
-                <w:sz w:val="20"/>
-                <w:szCs w:val="20"/>
-              </w:rPr>
-              <w:t xml:space="preserve">) </w:t>
+              <w:t>for digitizing Dealer activities</w:t>
             </w:r>
           </w:p>
         </w:tc>
@@ -5591,15 +5698,7 @@
                 <w:sz w:val="20"/>
                 <w:szCs w:val="20"/>
               </w:rPr>
-              <w:t>L</w:t>
-            </w:r>
-            <w:r>
-              <w:rPr>
-                <w:rFonts w:ascii="Tahoma" w:hAnsi="Tahoma" w:cs="Tahoma"/>
-                <w:sz w:val="20"/>
-                <w:szCs w:val="20"/>
-              </w:rPr>
-              <w:t>eading Pop Culture Toy Producer</w:t>
+              <w:t xml:space="preserve">Leading Car Manufacturer </w:t>
             </w:r>
           </w:p>
         </w:tc>
@@ -5657,7 +5756,7 @@
                 <w:sz w:val="20"/>
                 <w:szCs w:val="20"/>
               </w:rPr>
-              <w:t>React-Native,</w:t>
+              <w:t>NodeJS, AngularJS, MongoDB, Microsoft Azure,</w:t>
             </w:r>
             <w:r>
               <w:rPr>
@@ -5665,7 +5764,7 @@
                 <w:sz w:val="20"/>
                 <w:szCs w:val="20"/>
               </w:rPr>
-              <w:t xml:space="preserve"> ReactJS,</w:t>
+              <w:t xml:space="preserve"> AWS,</w:t>
             </w:r>
             <w:r>
               <w:rPr>
@@ -5673,39 +5772,7 @@
                 <w:sz w:val="20"/>
                 <w:szCs w:val="20"/>
               </w:rPr>
-              <w:t xml:space="preserve"> NodeJS, Microsoft Azure, Android, iOS, JIRA, Git</w:t>
-            </w:r>
-            <w:r>
-              <w:rPr>
-                <w:rFonts w:ascii="Tahoma" w:hAnsi="Tahoma" w:cs="Tahoma"/>
-                <w:sz w:val="20"/>
-                <w:szCs w:val="20"/>
-              </w:rPr>
-              <w:t>,</w:t>
-            </w:r>
-            <w:r>
-              <w:rPr>
-                <w:rFonts w:ascii="Tahoma" w:hAnsi="Tahoma" w:cs="Tahoma"/>
-                <w:sz w:val="20"/>
-                <w:szCs w:val="20"/>
-              </w:rPr>
-              <w:t xml:space="preserve"> </w:t>
-            </w:r>
-            <w:r>
-              <w:rPr>
-                <w:rFonts w:ascii="Tahoma" w:hAnsi="Tahoma" w:cs="Tahoma"/>
-                <w:sz w:val="20"/>
-                <w:szCs w:val="20"/>
-              </w:rPr>
-              <w:t>Directus</w:t>
-            </w:r>
-            <w:r>
-              <w:rPr>
-                <w:rFonts w:ascii="Tahoma" w:hAnsi="Tahoma" w:cs="Tahoma"/>
-                <w:sz w:val="20"/>
-                <w:szCs w:val="20"/>
-              </w:rPr>
-              <w:t xml:space="preserve"> CMS, Google FireBase</w:t>
+              <w:t xml:space="preserve"> socket.io, Android, iOS, JIRA</w:t>
             </w:r>
           </w:p>
         </w:tc>
@@ -5763,7 +5830,7 @@
                 <w:sz w:val="20"/>
                 <w:szCs w:val="20"/>
               </w:rPr>
-              <w:t>6</w:t>
+              <w:t>8</w:t>
             </w:r>
           </w:p>
         </w:tc>
@@ -5814,35 +5881,142 @@
           <w:rFonts w:ascii="Calibri" w:hAnsi="Calibri"/>
           <w:bCs/>
         </w:rPr>
-        <w:t>The project is on designing and developing a Mobile First App using a very recent technology 'React-Native' and ReactJS</w:t>
+        <w:t xml:space="preserve">Project is on designing and developing a </w:t>
       </w:r>
       <w:r>
         <w:rPr>
           <w:rFonts w:ascii="Calibri" w:hAnsi="Calibri"/>
           <w:bCs/>
         </w:rPr>
-        <w:t xml:space="preserve"> as well as developing API services that will be consumed by the </w:t>
+        <w:t xml:space="preserve">Backend Server (on Azure Cloud) for Hybrid Mobile App </w:t>
       </w:r>
       <w:r>
         <w:rPr>
           <w:rFonts w:ascii="Calibri" w:hAnsi="Calibri"/>
           <w:bCs/>
         </w:rPr>
-        <w:t>Mobile App</w:t>
+        <w:t xml:space="preserve">targeted for </w:t>
       </w:r>
       <w:r>
         <w:rPr>
           <w:rFonts w:ascii="Calibri" w:hAnsi="Calibri"/>
           <w:bCs/>
         </w:rPr>
-        <w:t>. The App enables a digital platform for the client and creates a new community based eco-system which also incorporates e-commerce and payment gateways.</w:t>
+        <w:t>Android and i</w:t>
       </w:r>
       <w:r>
         <w:rPr>
           <w:rFonts w:ascii="Calibri" w:hAnsi="Calibri"/>
           <w:bCs/>
         </w:rPr>
+        <w:t xml:space="preserve">OS devices. The </w:t>
+      </w:r>
+      <w:r>
+        <w:rPr>
+          <w:rFonts w:ascii="Calibri" w:hAnsi="Calibri"/>
+          <w:bCs/>
+        </w:rPr>
+        <w:t xml:space="preserve">Server </w:t>
+      </w:r>
+      <w:r>
+        <w:rPr>
+          <w:rFonts w:ascii="Calibri" w:hAnsi="Calibri"/>
+          <w:bCs/>
+        </w:rPr>
+        <w:t>enables multiple functionalities</w:t>
+      </w:r>
+      <w:r>
+        <w:rPr>
+          <w:rFonts w:ascii="Calibri" w:hAnsi="Calibri"/>
+          <w:bCs/>
+        </w:rPr>
+        <w:t xml:space="preserve"> that</w:t>
+      </w:r>
+      <w:r>
+        <w:rPr>
+          <w:rFonts w:ascii="Calibri" w:hAnsi="Calibri"/>
+          <w:bCs/>
+        </w:rPr>
         <w:t xml:space="preserve"> </w:t>
+      </w:r>
+      <w:proofErr w:type="gramStart"/>
+      <w:r>
+        <w:rPr>
+          <w:rFonts w:ascii="Calibri" w:hAnsi="Calibri"/>
+          <w:bCs/>
+        </w:rPr>
+        <w:t>makes</w:t>
+      </w:r>
+      <w:proofErr w:type="gramEnd"/>
+      <w:r>
+        <w:rPr>
+          <w:rFonts w:ascii="Calibri" w:hAnsi="Calibri"/>
+          <w:bCs/>
+        </w:rPr>
+        <w:t xml:space="preserve"> the </w:t>
+      </w:r>
+      <w:r>
+        <w:rPr>
+          <w:rFonts w:ascii="Calibri" w:hAnsi="Calibri"/>
+          <w:bCs/>
+        </w:rPr>
+        <w:t xml:space="preserve">Frontend Mobile Apps to execute various functionalities for the Car </w:t>
+      </w:r>
+      <w:r>
+        <w:rPr>
+          <w:rFonts w:ascii="Calibri" w:hAnsi="Calibri"/>
+          <w:bCs/>
+        </w:rPr>
+        <w:t>dealer</w:t>
+      </w:r>
+      <w:r>
+        <w:rPr>
+          <w:rFonts w:ascii="Calibri" w:hAnsi="Calibri"/>
+          <w:bCs/>
+        </w:rPr>
+        <w:t>’s</w:t>
+      </w:r>
+      <w:r>
+        <w:rPr>
+          <w:rFonts w:ascii="Calibri" w:hAnsi="Calibri"/>
+          <w:bCs/>
+        </w:rPr>
+        <w:t xml:space="preserve"> </w:t>
+      </w:r>
+      <w:r>
+        <w:rPr>
+          <w:rFonts w:ascii="Calibri" w:hAnsi="Calibri"/>
+          <w:bCs/>
+        </w:rPr>
+        <w:t xml:space="preserve">and made the </w:t>
+      </w:r>
+      <w:r>
+        <w:rPr>
+          <w:rFonts w:ascii="Calibri" w:hAnsi="Calibri"/>
+          <w:bCs/>
+        </w:rPr>
+        <w:t>activities easy for a Leading Car Manufacturer. My role invo</w:t>
+      </w:r>
+      <w:r>
+        <w:rPr>
+          <w:rFonts w:ascii="Calibri" w:hAnsi="Calibri"/>
+          <w:bCs/>
+        </w:rPr>
+        <w:t>lves designing and developing the Server logics, API services, Chat module</w:t>
+      </w:r>
+      <w:r>
+        <w:rPr>
+          <w:rFonts w:ascii="Calibri" w:hAnsi="Calibri"/>
+          <w:bCs/>
+        </w:rPr>
+        <w:t xml:space="preserve"> </w:t>
+      </w:r>
+      <w:r>
+        <w:rPr>
+          <w:rFonts w:ascii="Calibri" w:hAnsi="Calibri"/>
+          <w:bCs/>
+        </w:rPr>
+        <w:t>by leveraging the socket.io as well as.</w:t>
       </w:r>
     </w:p>
     <w:p>
@@ -5947,7 +6121,7 @@
           <w:rFonts w:ascii="Calibri" w:hAnsi="Calibri"/>
           <w:bCs/>
         </w:rPr>
-        <w:t>Managing a couple of peoples.</w:t>
+        <w:t>Managing a group of peoples and allocating tasks through JIRA.</w:t>
       </w:r>
     </w:p>
     <w:p>
@@ -5967,35 +6141,7 @@
           <w:rFonts w:ascii="Calibri" w:hAnsi="Calibri"/>
           <w:bCs/>
         </w:rPr>
-        <w:t xml:space="preserve">Work on the design and development of the </w:t>
-      </w:r>
-      <w:r>
-        <w:rPr>
-          <w:rFonts w:ascii="Calibri" w:hAnsi="Calibri"/>
-          <w:bCs/>
-        </w:rPr>
-        <w:t>Mobile</w:t>
-      </w:r>
-      <w:r>
-        <w:rPr>
-          <w:rFonts w:ascii="Calibri" w:hAnsi="Calibri"/>
-          <w:bCs/>
-        </w:rPr>
-        <w:t xml:space="preserve"> Application </w:t>
-      </w:r>
-      <w:r>
-        <w:rPr>
-          <w:rFonts w:ascii="Calibri" w:hAnsi="Calibri"/>
-          <w:bCs/>
-        </w:rPr>
-        <w:t xml:space="preserve">from </w:t>
-      </w:r>
-      <w:r>
-        <w:rPr>
-          <w:rFonts w:ascii="Calibri" w:hAnsi="Calibri"/>
-          <w:bCs/>
-        </w:rPr>
-        <w:t>prototype to development, testing, implementation and Go Live.</w:t>
+        <w:t>Work on the design and development of the Server Logics and integrate with the Frontend functionalities.</w:t>
       </w:r>
     </w:p>
     <w:p>
@@ -6015,16 +6161,40 @@
           <w:rFonts w:ascii="Calibri" w:hAnsi="Calibri"/>
           <w:bCs/>
         </w:rPr>
-        <w:t>Coordinating with Clients regularly on Status and taking care of new requirements, providing active resolutions on the challenges raised.</w:t>
+        <w:t xml:space="preserve">Coordinating with Clients regularly on Status and taking care of new requirements, providing active resolutions on the challenges </w:t>
+      </w:r>
+      <w:proofErr w:type="gramStart"/>
+      <w:r>
+        <w:rPr>
+          <w:rFonts w:ascii="Calibri" w:hAnsi="Calibri"/>
+          <w:bCs/>
+        </w:rPr>
+        <w:t>raised</w:t>
+      </w:r>
+      <w:proofErr w:type="gramEnd"/>
+      <w:r>
+        <w:rPr>
+          <w:rFonts w:ascii="Calibri" w:hAnsi="Calibri"/>
+          <w:bCs/>
+        </w:rPr>
+        <w:t>.</w:t>
       </w:r>
     </w:p>
     <w:p>
       <w:pPr>
-        <w:spacing w:line="276" w:lineRule="auto"/>
-        <w:ind w:left="720"/>
-        <w:rPr>
-          <w:rFonts w:ascii="Calibri" w:hAnsi="Calibri"/>
-          <w:bCs/>
+        <w:rPr>
+          <w:rFonts w:ascii="Calibri" w:hAnsi="Calibri"/>
+          <w:b/>
+          <w:sz w:val="28"/>
+        </w:rPr>
+      </w:pPr>
+    </w:p>
+    <w:p>
+      <w:pPr>
+        <w:rPr>
+          <w:rFonts w:ascii="Calibri" w:hAnsi="Calibri"/>
+          <w:b/>
+          <w:sz w:val="28"/>
         </w:rPr>
       </w:pPr>
     </w:p>
@@ -6101,6 +6271,7 @@
         <w:rPr>
           <w:noProof/>
         </w:rPr>
+        <w:lastRenderedPageBreak/>
         <mc:AlternateContent>
           <mc:Choice Requires="wpg">
             <w:drawing>
@@ -6302,11 +6473,19 @@
           <w:rFonts w:ascii="Calibri" w:hAnsi="Calibri"/>
         </w:rPr>
       </w:pPr>
-      <w:r>
-        <w:rPr>
-          <w:rFonts w:ascii="Calibri" w:hAnsi="Calibri"/>
-        </w:rPr>
-        <w:t>Sona College of Technology</w:t>
+      <w:proofErr w:type="spellStart"/>
+      <w:r>
+        <w:rPr>
+          <w:rFonts w:ascii="Calibri" w:hAnsi="Calibri"/>
+        </w:rPr>
+        <w:t>Sona</w:t>
+      </w:r>
+      <w:proofErr w:type="spellEnd"/>
+      <w:r>
+        <w:rPr>
+          <w:rFonts w:ascii="Calibri" w:hAnsi="Calibri"/>
+        </w:rPr>
+        <w:t xml:space="preserve"> College of Technology</w:t>
       </w:r>
       <w:r>
         <w:rPr>
@@ -6528,7 +6707,21 @@
         <w:rPr>
           <w:rFonts w:ascii="Calibri" w:hAnsi="Calibri"/>
         </w:rPr>
-        <w:t>The Gugai Hr. Sec. School, Salem – Tamil Nadu State Board</w:t>
+        <w:t xml:space="preserve">The </w:t>
+      </w:r>
+      <w:proofErr w:type="spellStart"/>
+      <w:r>
+        <w:rPr>
+          <w:rFonts w:ascii="Calibri" w:hAnsi="Calibri"/>
+        </w:rPr>
+        <w:t>Gugai</w:t>
+      </w:r>
+      <w:proofErr w:type="spellEnd"/>
+      <w:r>
+        <w:rPr>
+          <w:rFonts w:ascii="Calibri" w:hAnsi="Calibri"/>
+        </w:rPr>
+        <w:t xml:space="preserve"> Hr. Sec. School, Salem – Tamil Nadu State Board</w:t>
       </w:r>
     </w:p>
     <w:p>
@@ -6541,7 +6734,21 @@
         <w:rPr>
           <w:rFonts w:ascii="Calibri" w:hAnsi="Calibri"/>
         </w:rPr>
-        <w:t>Stream: Maths, Physics, Chemistry, Computer Science</w:t>
+        <w:t xml:space="preserve">Stream: </w:t>
+      </w:r>
+      <w:proofErr w:type="spellStart"/>
+      <w:r>
+        <w:rPr>
+          <w:rFonts w:ascii="Calibri" w:hAnsi="Calibri"/>
+        </w:rPr>
+        <w:t>Maths</w:t>
+      </w:r>
+      <w:proofErr w:type="spellEnd"/>
+      <w:r>
+        <w:rPr>
+          <w:rFonts w:ascii="Calibri" w:hAnsi="Calibri"/>
+        </w:rPr>
+        <w:t>, Physics, Chemistry, Computer Science</w:t>
       </w:r>
     </w:p>
     <w:p>
@@ -6728,7 +6935,21 @@
         <w:rPr>
           <w:rFonts w:ascii="Calibri" w:hAnsi="Calibri"/>
         </w:rPr>
-        <w:t>The Gugai Hr. Sec. School, Salem – Tamil Nadu State Board</w:t>
+        <w:t xml:space="preserve">The </w:t>
+      </w:r>
+      <w:proofErr w:type="spellStart"/>
+      <w:r>
+        <w:rPr>
+          <w:rFonts w:ascii="Calibri" w:hAnsi="Calibri"/>
+        </w:rPr>
+        <w:t>Gugai</w:t>
+      </w:r>
+      <w:proofErr w:type="spellEnd"/>
+      <w:r>
+        <w:rPr>
+          <w:rFonts w:ascii="Calibri" w:hAnsi="Calibri"/>
+        </w:rPr>
+        <w:t xml:space="preserve"> Hr. Sec. School, Salem – Tamil Nadu State Board</w:t>
       </w:r>
     </w:p>
     <w:p>
@@ -7037,7 +7258,6 @@
               <w:rPr>
                 <w:rFonts w:ascii="Calibri" w:hAnsi="Calibri"/>
                 <w:b/>
-                <w:sz w:val="28"/>
               </w:rPr>
             </w:pPr>
             <w:r>
@@ -7045,21 +7265,7 @@
                 <w:rFonts w:ascii="Calibri" w:hAnsi="Calibri"/>
                 <w:b/>
               </w:rPr>
-              <w:t>Father</w:t>
-            </w:r>
-            <w:r>
-              <w:rPr>
-                <w:rFonts w:ascii="Calibri" w:hAnsi="Calibri"/>
-                <w:b/>
-              </w:rPr>
-              <w:t>’s</w:t>
-            </w:r>
-            <w:r>
-              <w:rPr>
-                <w:rFonts w:ascii="Calibri" w:hAnsi="Calibri"/>
-                <w:b/>
-              </w:rPr>
-              <w:t xml:space="preserve"> Name</w:t>
+              <w:t>Nationality</w:t>
             </w:r>
           </w:p>
         </w:tc>
@@ -7080,7 +7286,7 @@
               <w:rPr>
                 <w:rFonts w:ascii="Calibri" w:hAnsi="Calibri"/>
               </w:rPr>
-              <w:t>Nagaraj .G</w:t>
+              <w:t>Indian</w:t>
             </w:r>
           </w:p>
         </w:tc>
@@ -7106,7 +7312,22 @@
                 <w:rFonts w:ascii="Calibri" w:hAnsi="Calibri"/>
                 <w:b/>
               </w:rPr>
-              <w:t>Nationality</w:t>
+              <w:t>Current</w:t>
+            </w:r>
+          </w:p>
+          <w:p>
+            <w:pPr>
+              <w:rPr>
+                <w:rFonts w:ascii="Calibri" w:hAnsi="Calibri"/>
+                <w:b/>
+              </w:rPr>
+            </w:pPr>
+            <w:r>
+              <w:rPr>
+                <w:rFonts w:ascii="Calibri" w:hAnsi="Calibri"/>
+                <w:b/>
+              </w:rPr>
+              <w:t>Residential Address</w:t>
             </w:r>
           </w:p>
         </w:tc>
@@ -7119,15 +7340,26 @@
             <w:pPr>
               <w:rPr>
                 <w:rFonts w:ascii="Calibri" w:hAnsi="Calibri"/>
-                <w:b/>
-                <w:sz w:val="28"/>
               </w:rPr>
             </w:pPr>
             <w:r>
               <w:rPr>
                 <w:rFonts w:ascii="Calibri" w:hAnsi="Calibri"/>
               </w:rPr>
-              <w:t>Indian</w:t>
+              <w:t>Bengaluru, Karnataka.</w:t>
+            </w:r>
+          </w:p>
+          <w:p>
+            <w:pPr>
+              <w:rPr>
+                <w:rFonts w:ascii="Calibri" w:hAnsi="Calibri"/>
+              </w:rPr>
+            </w:pPr>
+            <w:r>
+              <w:rPr>
+                <w:rFonts w:ascii="Calibri" w:hAnsi="Calibri"/>
+              </w:rPr>
+              <w:t>PIN Code - 560 100</w:t>
             </w:r>
           </w:p>
         </w:tc>
@@ -7153,14 +7385,7 @@
                 <w:rFonts w:ascii="Calibri" w:hAnsi="Calibri"/>
                 <w:b/>
               </w:rPr>
-              <w:t>Residential</w:t>
-            </w:r>
-            <w:r>
-              <w:rPr>
-                <w:rFonts w:ascii="Calibri" w:hAnsi="Calibri"/>
-                <w:b/>
-              </w:rPr>
-              <w:t xml:space="preserve"> Address</w:t>
+              <w:t>Languages known</w:t>
             </w:r>
           </w:p>
         </w:tc>
@@ -7179,26 +7404,50 @@
               <w:rPr>
                 <w:rFonts w:ascii="Calibri" w:hAnsi="Calibri"/>
               </w:rPr>
-              <w:t>Bengaluru</w:t>
+              <w:t>English, Tamil</w:t>
             </w:r>
             <w:r>
               <w:rPr>
                 <w:rFonts w:ascii="Calibri" w:hAnsi="Calibri"/>
               </w:rPr>
-              <w:t>, Karnataka.</w:t>
+              <w:t xml:space="preserve">          </w:t>
+            </w:r>
+            <w:r>
+              <w:rPr>
+                <w:rFonts w:ascii="Calibri" w:hAnsi="Calibri"/>
+              </w:rPr>
+              <w:t xml:space="preserve">     (to speak and write)</w:t>
             </w:r>
           </w:p>
           <w:p>
             <w:pPr>
               <w:rPr>
                 <w:rFonts w:ascii="Calibri" w:hAnsi="Calibri"/>
+                <w:b/>
+                <w:sz w:val="28"/>
               </w:rPr>
             </w:pPr>
+            <w:proofErr w:type="spellStart"/>
             <w:r>
               <w:rPr>
                 <w:rFonts w:ascii="Calibri" w:hAnsi="Calibri"/>
-              </w:rPr>
-              <w:t>PIN Code - 560 100</w:t>
+                <w:iCs/>
+              </w:rPr>
+              <w:t>Sourashtra</w:t>
+            </w:r>
+            <w:proofErr w:type="spellEnd"/>
+            <w:r>
+              <w:rPr>
+                <w:rFonts w:ascii="Calibri" w:hAnsi="Calibri"/>
+              </w:rPr>
+              <w:t>, Kannada</w:t>
+            </w:r>
+            <w:r>
+              <w:rPr>
+                <w:rFonts w:ascii="Calibri" w:hAnsi="Calibri"/>
+              </w:rPr>
+              <w:tab/>
+              <w:t>(to speak)</w:t>
             </w:r>
           </w:p>
         </w:tc>
@@ -7224,7 +7473,7 @@
                 <w:rFonts w:ascii="Calibri" w:hAnsi="Calibri"/>
                 <w:b/>
               </w:rPr>
-              <w:t>Languages known</w:t>
+              <w:t>Strengths</w:t>
             </w:r>
           </w:p>
         </w:tc>
@@ -7237,119 +7486,21 @@
             <w:pPr>
               <w:rPr>
                 <w:rFonts w:ascii="Calibri" w:hAnsi="Calibri"/>
+                <w:b/>
+                <w:sz w:val="28"/>
               </w:rPr>
             </w:pPr>
             <w:r>
               <w:rPr>
                 <w:rFonts w:ascii="Calibri" w:hAnsi="Calibri"/>
               </w:rPr>
-              <w:t>English, Tamil</w:t>
+              <w:t>Cross skilled, Optimistic,</w:t>
             </w:r>
             <w:r>
               <w:rPr>
                 <w:rFonts w:ascii="Calibri" w:hAnsi="Calibri"/>
               </w:rPr>
-              <w:t xml:space="preserve">          </w:t>
-            </w:r>
-            <w:r>
-              <w:rPr>
-                <w:rFonts w:ascii="Calibri" w:hAnsi="Calibri"/>
-              </w:rPr>
-              <w:t xml:space="preserve">     (to speak and write)</w:t>
-            </w:r>
-          </w:p>
-          <w:p>
-            <w:pPr>
-              <w:rPr>
-                <w:rFonts w:ascii="Calibri" w:hAnsi="Calibri"/>
-                <w:b/>
-                <w:sz w:val="28"/>
-              </w:rPr>
-            </w:pPr>
-            <w:r>
-              <w:rPr>
-                <w:rFonts w:ascii="Calibri" w:hAnsi="Calibri"/>
-                <w:iCs/>
-              </w:rPr>
-              <w:t>Sourashtra</w:t>
-            </w:r>
-            <w:r>
-              <w:rPr>
-                <w:rFonts w:ascii="Calibri" w:hAnsi="Calibri"/>
-              </w:rPr>
-              <w:t>, Kannada</w:t>
-            </w:r>
-            <w:r>
-              <w:rPr>
-                <w:rFonts w:ascii="Calibri" w:hAnsi="Calibri"/>
-              </w:rPr>
-              <w:tab/>
-              <w:t>(to speak)</w:t>
-            </w:r>
-          </w:p>
-        </w:tc>
-      </w:tr>
-      <w:tr>
-        <w:trPr>
-          <w:tblCellSpacing w:w="7" w:type="dxa"/>
-        </w:trPr>
-        <w:tc>
-          <w:tcPr>
-            <w:tcW w:w="2408" w:type="dxa"/>
-            <w:shd w:val="clear" w:color="auto" w:fill="E7E6E6"/>
-          </w:tcPr>
-          <w:p>
-            <w:pPr>
-              <w:rPr>
-                <w:rFonts w:ascii="Calibri" w:hAnsi="Calibri"/>
-                <w:b/>
-              </w:rPr>
-            </w:pPr>
-            <w:r>
-              <w:rPr>
-                <w:rFonts w:ascii="Calibri" w:hAnsi="Calibri"/>
-                <w:b/>
-              </w:rPr>
-              <w:t>Strengths</w:t>
-            </w:r>
-          </w:p>
-        </w:tc>
-        <w:tc>
-          <w:tcPr>
-            <w:tcW w:w="7269" w:type="dxa"/>
-            <w:shd w:val="clear" w:color="auto" w:fill="E7E6E6"/>
-          </w:tcPr>
-          <w:p>
-            <w:pPr>
-              <w:rPr>
-                <w:rFonts w:ascii="Calibri" w:hAnsi="Calibri"/>
-                <w:b/>
-                <w:sz w:val="28"/>
-              </w:rPr>
-            </w:pPr>
-            <w:r>
-              <w:rPr>
-                <w:rFonts w:ascii="Calibri" w:hAnsi="Calibri"/>
-              </w:rPr>
-              <w:t xml:space="preserve">Cross skilled, </w:t>
-            </w:r>
-            <w:r>
-              <w:rPr>
-                <w:rFonts w:ascii="Calibri" w:hAnsi="Calibri"/>
-              </w:rPr>
-              <w:t>Optimistic,</w:t>
-            </w:r>
-            <w:r>
-              <w:rPr>
-                <w:rFonts w:ascii="Calibri" w:hAnsi="Calibri"/>
-              </w:rPr>
-              <w:t xml:space="preserve"> Ambitious</w:t>
-            </w:r>
-            <w:r>
-              <w:rPr>
-                <w:rFonts w:ascii="Calibri" w:hAnsi="Calibri"/>
-              </w:rPr>
-              <w:t xml:space="preserve">, Smart work, </w:t>
+              <w:t xml:space="preserve"> Ambitious, Smart work, </w:t>
             </w:r>
             <w:r>
               <w:rPr>
@@ -7511,6 +7662,7 @@
           <w:rFonts w:ascii="Calibri" w:eastAsia="Batang" w:hAnsi="Calibri"/>
         </w:rPr>
       </w:pPr>
+      <w:proofErr w:type="gramStart"/>
       <w:r>
         <w:rPr>
           <w:rFonts w:ascii="Calibri" w:eastAsia="Batang" w:hAnsi="Calibri"/>
@@ -7535,6 +7687,7 @@
         </w:rPr>
         <w:t>:</w:t>
       </w:r>
+      <w:proofErr w:type="gramEnd"/>
       <w:r>
         <w:rPr>
           <w:rFonts w:ascii="Calibri" w:eastAsia="Batang" w:hAnsi="Calibri"/>
@@ -7548,16 +7701,7 @@
           <w:rFonts w:ascii="Calibri" w:eastAsia="Batang" w:hAnsi="Calibri"/>
           <w:bCs/>
         </w:rPr>
-        <w:t>7</w:t>
-      </w:r>
-      <w:bookmarkStart w:id="0" w:name="_GoBack"/>
-      <w:bookmarkEnd w:id="0"/>
-      <w:r>
-        <w:rPr>
-          <w:rFonts w:ascii="Calibri" w:eastAsia="Batang" w:hAnsi="Calibri"/>
-          <w:bCs/>
-        </w:rPr>
-        <w:t>-Aug</w:t>
+        <w:t>03-Sep</w:t>
       </w:r>
       <w:r>
         <w:rPr>
@@ -7703,7 +7847,7 @@
                   <wp:posOffset>1905</wp:posOffset>
                 </wp:positionH>
                 <wp:positionV relativeFrom="paragraph">
-                  <wp:posOffset>1439241</wp:posOffset>
+                  <wp:posOffset>1717513</wp:posOffset>
                 </wp:positionV>
                 <wp:extent cx="7556500" cy="852805"/>
                 <wp:effectExtent l="0" t="0" r="25400" b="23495"/>
@@ -7775,7 +7919,7 @@
           </mc:Choice>
           <mc:Fallback>
             <w:pict>
-              <v:rect id="Rectangle 25" o:spid="_x0000_s1026" style="position:absolute;margin-left:.15pt;margin-top:113.35pt;width:595pt;height:67.15pt;z-index:251665408;visibility:visible;mso-wrap-style:square;mso-width-percent:0;mso-height-percent:0;mso-wrap-distance-left:9pt;mso-wrap-distance-top:0;mso-wrap-distance-right:9pt;mso-wrap-distance-bottom:0;mso-position-horizontal:absolute;mso-position-horizontal-relative:page;mso-position-vertical:absolute;mso-position-vertical-relative:text;mso-width-percent:0;mso-height-percent:0;mso-width-relative:margin;mso-height-relative:margin;v-text-anchor:middle" o:gfxdata="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" fillcolor="#d8d8d8 [2732]" strokecolor="#d8d8d8 [2732]" strokeweight="1pt">
+              <v:rect id="Rectangle 25" o:spid="_x0000_s1026" style="position:absolute;margin-left:.15pt;margin-top:135.25pt;width:595pt;height:67.15pt;z-index:251665408;visibility:visible;mso-wrap-style:square;mso-width-percent:0;mso-height-percent:0;mso-wrap-distance-left:9pt;mso-wrap-distance-top:0;mso-wrap-distance-right:9pt;mso-wrap-distance-bottom:0;mso-position-horizontal:absolute;mso-position-horizontal-relative:page;mso-position-vertical:absolute;mso-position-vertical-relative:text;mso-width-percent:0;mso-height-percent:0;mso-width-relative:margin;mso-height-relative:margin;v-text-anchor:middle" o:gfxdata="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" fillcolor="#d8d8d8 [2732]" strokecolor="#d8d8d8 [2732]" strokeweight="1pt">
                 <v:path arrowok="t"/>
                 <w10:wrap anchorx="page"/>
               </v:rect>
@@ -7855,14 +7999,14 @@
         <v:path o:extrusionok="f" gradientshapeok="t" o:connecttype="rect"/>
         <o:lock v:ext="edit" aspectratio="t"/>
       </v:shapetype>
-      <v:shape id="_x0000_i1028" type="#_x0000_t75" alt="mail" style="width:22.45pt;height:14.95pt;visibility:visible;mso-wrap-style:square" o:bullet="t">
+      <v:shape id="_x0000_i1032" type="#_x0000_t75" alt="mail" style="width:22.6pt;height:15.05pt;visibility:visible;mso-wrap-style:square" o:bullet="t">
         <v:imagedata r:id="rId1" o:title="mail"/>
       </v:shape>
     </w:pict>
   </w:numPicBullet>
   <w:numPicBullet w:numPicBulletId="1">
     <w:pict>
-      <v:shape id="_x0000_i1029" type="#_x0000_t75" alt="Description: C:\Users\sivaraj_nagaraj\Documents\Untitled.png" style="width:13.1pt;height:13.1pt;visibility:visible;mso-wrap-style:square" o:bullet="t">
+      <v:shape id="_x0000_i1033" type="#_x0000_t75" alt="Description: C:\Users\sivaraj_nagaraj\Documents\Untitled.png" style="width:14.25pt;height:14.25pt;visibility:visible;mso-wrap-style:square" o:bullet="t">
         <v:imagedata r:id="rId2" o:title="Untitled"/>
       </v:shape>
     </w:pict>
@@ -9157,6 +9301,147 @@
     </w:lvl>
   </w:abstractNum>
   <w:abstractNum w:abstractNumId="13">
+    <w:nsid w:val="47525E6F"/>
+    <w:multiLevelType w:val="hybridMultilevel"/>
+    <w:tmpl w:val="17FEAA0C"/>
+    <w:lvl w:ilvl="0" w:tplc="3132D2BA">
+      <w:start w:val="1"/>
+      <w:numFmt w:val="bullet"/>
+      <w:lvlText w:val=""/>
+      <w:lvlPicBulletId w:val="1"/>
+      <w:lvlJc w:val="left"/>
+      <w:pPr>
+        <w:tabs>
+          <w:tab w:val="num" w:pos="720"/>
+        </w:tabs>
+        <w:ind w:left="720" w:hanging="360"/>
+      </w:pPr>
+      <w:rPr>
+        <w:rFonts w:ascii="Symbol" w:hAnsi="Symbol" w:hint="default"/>
+      </w:rPr>
+    </w:lvl>
+    <w:lvl w:ilvl="1" w:tplc="E61C4D60" w:tentative="1">
+      <w:start w:val="1"/>
+      <w:numFmt w:val="bullet"/>
+      <w:lvlText w:val=""/>
+      <w:lvlJc w:val="left"/>
+      <w:pPr>
+        <w:tabs>
+          <w:tab w:val="num" w:pos="1440"/>
+        </w:tabs>
+        <w:ind w:left="1440" w:hanging="360"/>
+      </w:pPr>
+      <w:rPr>
+        <w:rFonts w:ascii="Symbol" w:hAnsi="Symbol" w:hint="default"/>
+      </w:rPr>
+    </w:lvl>
+    <w:lvl w:ilvl="2" w:tplc="D34222B8" w:tentative="1">
+      <w:start w:val="1"/>
+      <w:numFmt w:val="bullet"/>
+      <w:lvlText w:val=""/>
+      <w:lvlJc w:val="left"/>
+      <w:pPr>
+        <w:tabs>
+          <w:tab w:val="num" w:pos="2160"/>
+        </w:tabs>
+        <w:ind w:left="2160" w:hanging="360"/>
+      </w:pPr>
+      <w:rPr>
+        <w:rFonts w:ascii="Symbol" w:hAnsi="Symbol" w:hint="default"/>
+      </w:rPr>
+    </w:lvl>
+    <w:lvl w:ilvl="3" w:tplc="5C70C73A" w:tentative="1">
+      <w:start w:val="1"/>
+      <w:numFmt w:val="bullet"/>
+      <w:lvlText w:val=""/>
+      <w:lvlJc w:val="left"/>
+      <w:pPr>
+        <w:tabs>
+          <w:tab w:val="num" w:pos="2880"/>
+        </w:tabs>
+        <w:ind w:left="2880" w:hanging="360"/>
+      </w:pPr>
+      <w:rPr>
+        <w:rFonts w:ascii="Symbol" w:hAnsi="Symbol" w:hint="default"/>
+      </w:rPr>
+    </w:lvl>
+    <w:lvl w:ilvl="4" w:tplc="A02A0416" w:tentative="1">
+      <w:start w:val="1"/>
+      <w:numFmt w:val="bullet"/>
+      <w:lvlText w:val=""/>
+      <w:lvlJc w:val="left"/>
+      <w:pPr>
+        <w:tabs>
+          <w:tab w:val="num" w:pos="3600"/>
+        </w:tabs>
+        <w:ind w:left="3600" w:hanging="360"/>
+      </w:pPr>
+      <w:rPr>
+        <w:rFonts w:ascii="Symbol" w:hAnsi="Symbol" w:hint="default"/>
+      </w:rPr>
+    </w:lvl>
+    <w:lvl w:ilvl="5" w:tplc="113ED202" w:tentative="1">
+      <w:start w:val="1"/>
+      <w:numFmt w:val="bullet"/>
+      <w:lvlText w:val=""/>
+      <w:lvlJc w:val="left"/>
+      <w:pPr>
+        <w:tabs>
+          <w:tab w:val="num" w:pos="4320"/>
+        </w:tabs>
+        <w:ind w:left="4320" w:hanging="360"/>
+      </w:pPr>
+      <w:rPr>
+        <w:rFonts w:ascii="Symbol" w:hAnsi="Symbol" w:hint="default"/>
+      </w:rPr>
+    </w:lvl>
+    <w:lvl w:ilvl="6" w:tplc="16867F38" w:tentative="1">
+      <w:start w:val="1"/>
+      <w:numFmt w:val="bullet"/>
+      <w:lvlText w:val=""/>
+      <w:lvlJc w:val="left"/>
+      <w:pPr>
+        <w:tabs>
+          <w:tab w:val="num" w:pos="5040"/>
+        </w:tabs>
+        <w:ind w:left="5040" w:hanging="360"/>
+      </w:pPr>
+      <w:rPr>
+        <w:rFonts w:ascii="Symbol" w:hAnsi="Symbol" w:hint="default"/>
+      </w:rPr>
+    </w:lvl>
+    <w:lvl w:ilvl="7" w:tplc="110EC8A4" w:tentative="1">
+      <w:start w:val="1"/>
+      <w:numFmt w:val="bullet"/>
+      <w:lvlText w:val=""/>
+      <w:lvlJc w:val="left"/>
+      <w:pPr>
+        <w:tabs>
+          <w:tab w:val="num" w:pos="5760"/>
+        </w:tabs>
+        <w:ind w:left="5760" w:hanging="360"/>
+      </w:pPr>
+      <w:rPr>
+        <w:rFonts w:ascii="Symbol" w:hAnsi="Symbol" w:hint="default"/>
+      </w:rPr>
+    </w:lvl>
+    <w:lvl w:ilvl="8" w:tplc="B7F49D2A" w:tentative="1">
+      <w:start w:val="1"/>
+      <w:numFmt w:val="bullet"/>
+      <w:lvlText w:val=""/>
+      <w:lvlJc w:val="left"/>
+      <w:pPr>
+        <w:tabs>
+          <w:tab w:val="num" w:pos="6480"/>
+        </w:tabs>
+        <w:ind w:left="6480" w:hanging="360"/>
+      </w:pPr>
+      <w:rPr>
+        <w:rFonts w:ascii="Symbol" w:hAnsi="Symbol" w:hint="default"/>
+      </w:rPr>
+    </w:lvl>
+  </w:abstractNum>
+  <w:abstractNum w:abstractNumId="14">
     <w:nsid w:val="52C4712A"/>
     <w:multiLevelType w:val="hybridMultilevel"/>
     <w:tmpl w:val="3292851C"/>
@@ -9296,7 +9581,7 @@
       </w:rPr>
     </w:lvl>
   </w:abstractNum>
-  <w:abstractNum w:abstractNumId="14">
+  <w:abstractNum w:abstractNumId="15">
     <w:nsid w:val="53FA7489"/>
     <w:multiLevelType w:val="hybridMultilevel"/>
     <w:tmpl w:val="131EDFB6"/>
@@ -9409,7 +9694,7 @@
       </w:rPr>
     </w:lvl>
   </w:abstractNum>
-  <w:abstractNum w:abstractNumId="15">
+  <w:abstractNum w:abstractNumId="16">
     <w:nsid w:val="56CB03D5"/>
     <w:multiLevelType w:val="hybridMultilevel"/>
     <w:tmpl w:val="459CED46"/>
@@ -9549,7 +9834,7 @@
       </w:rPr>
     </w:lvl>
   </w:abstractNum>
-  <w:abstractNum w:abstractNumId="16">
+  <w:abstractNum w:abstractNumId="17">
     <w:nsid w:val="5E3B3959"/>
     <w:multiLevelType w:val="hybridMultilevel"/>
     <w:tmpl w:val="BA8C2086"/>
@@ -9662,7 +9947,7 @@
       </w:rPr>
     </w:lvl>
   </w:abstractNum>
-  <w:abstractNum w:abstractNumId="17">
+  <w:abstractNum w:abstractNumId="18">
     <w:nsid w:val="5FAF7C02"/>
     <w:multiLevelType w:val="hybridMultilevel"/>
     <w:tmpl w:val="64EC511C"/>
@@ -9775,7 +10060,7 @@
       </w:rPr>
     </w:lvl>
   </w:abstractNum>
-  <w:abstractNum w:abstractNumId="18">
+  <w:abstractNum w:abstractNumId="19">
     <w:nsid w:val="60D0514B"/>
     <w:multiLevelType w:val="hybridMultilevel"/>
     <w:tmpl w:val="D0A00BEC"/>
@@ -9888,7 +10173,7 @@
       </w:rPr>
     </w:lvl>
   </w:abstractNum>
-  <w:abstractNum w:abstractNumId="19">
+  <w:abstractNum w:abstractNumId="20">
     <w:nsid w:val="6EEE639B"/>
     <w:multiLevelType w:val="hybridMultilevel"/>
     <w:tmpl w:val="766A1F0A"/>
@@ -10000,7 +10285,7 @@
       </w:rPr>
     </w:lvl>
   </w:abstractNum>
-  <w:abstractNum w:abstractNumId="20">
+  <w:abstractNum w:abstractNumId="21">
     <w:nsid w:val="7C680348"/>
     <w:multiLevelType w:val="hybridMultilevel"/>
     <w:tmpl w:val="FBDE3688"/>
@@ -10148,16 +10433,16 @@
     <w:abstractNumId w:val="7"/>
   </w:num>
   <w:num w:numId="3">
-    <w:abstractNumId w:val="16"/>
+    <w:abstractNumId w:val="17"/>
   </w:num>
   <w:num w:numId="4">
-    <w:abstractNumId w:val="20"/>
+    <w:abstractNumId w:val="21"/>
   </w:num>
   <w:num w:numId="5">
     <w:abstractNumId w:val="1"/>
   </w:num>
   <w:num w:numId="6">
-    <w:abstractNumId w:val="15"/>
+    <w:abstractNumId w:val="16"/>
   </w:num>
   <w:num w:numId="7">
     <w:abstractNumId w:val="7"/>
@@ -10166,7 +10451,7 @@
     <w:abstractNumId w:val="11"/>
   </w:num>
   <w:num w:numId="9">
-    <w:abstractNumId w:val="17"/>
+    <w:abstractNumId w:val="18"/>
   </w:num>
   <w:num w:numId="10">
     <w:abstractNumId w:val="3"/>
@@ -10175,10 +10460,10 @@
     <w:abstractNumId w:val="6"/>
   </w:num>
   <w:num w:numId="12">
-    <w:abstractNumId w:val="14"/>
+    <w:abstractNumId w:val="15"/>
   </w:num>
   <w:num w:numId="13">
-    <w:abstractNumId w:val="20"/>
+    <w:abstractNumId w:val="21"/>
   </w:num>
   <w:num w:numId="14">
     <w:abstractNumId w:val="10"/>
@@ -10193,13 +10478,13 @@
     <w:abstractNumId w:val="9"/>
   </w:num>
   <w:num w:numId="18">
-    <w:abstractNumId w:val="13"/>
+    <w:abstractNumId w:val="14"/>
   </w:num>
   <w:num w:numId="19">
     <w:abstractNumId w:val="8"/>
   </w:num>
   <w:num w:numId="20">
-    <w:abstractNumId w:val="19"/>
+    <w:abstractNumId w:val="20"/>
   </w:num>
   <w:num w:numId="21">
     <w:abstractNumId w:val="0"/>
@@ -10208,7 +10493,10 @@
     <w:abstractNumId w:val="4"/>
   </w:num>
   <w:num w:numId="23">
-    <w:abstractNumId w:val="18"/>
+    <w:abstractNumId w:val="19"/>
+  </w:num>
+  <w:num w:numId="24">
+    <w:abstractNumId w:val="13"/>
   </w:num>
 </w:numbering>
 </file>
@@ -10696,6 +10984,17 @@
       <w:szCs w:val="24"/>
     </w:rPr>
   </w:style>
+  <w:style w:type="character" w:styleId="FollowedHyperlink">
+    <w:name w:val="FollowedHyperlink"/>
+    <w:basedOn w:val="DefaultParagraphFont"/>
+    <w:semiHidden/>
+    <w:unhideWhenUsed/>
+    <w:rsid w:val="003F10EA"/>
+    <w:rPr>
+      <w:color w:val="954F72" w:themeColor="followedHyperlink"/>
+      <w:u w:val="single"/>
+    </w:rPr>
+  </w:style>
 </w:styles>
 </file>
 
@@ -11182,6 +11481,17 @@
       <w:szCs w:val="24"/>
     </w:rPr>
   </w:style>
+  <w:style w:type="character" w:styleId="FollowedHyperlink">
+    <w:name w:val="FollowedHyperlink"/>
+    <w:basedOn w:val="DefaultParagraphFont"/>
+    <w:semiHidden/>
+    <w:unhideWhenUsed/>
+    <w:rsid w:val="003F10EA"/>
+    <w:rPr>
+      <w:color w:val="954F72" w:themeColor="followedHyperlink"/>
+      <w:u w:val="single"/>
+    </w:rPr>
+  </w:style>
 </w:styles>
 </file>
 
@@ -11440,7 +11750,7 @@
   <a:extraClrSchemeLst/>
   <a:extLst>
     <a:ext uri="{05A4C25C-085E-4340-85A3-A5531E510DB2}">
-      <thm15:themeFamily xmlns="" xmlns:thm15="http://schemas.microsoft.com/office/thememl/2012/main" name="Office Theme" id="{62F939B6-93AF-4DB8-9C6B-D6C7DFDC589F}" vid="{4A3C46E8-61CC-4603-A589-7422A47A8E4A}"/>
+      <thm15:themeFamily xmlns:thm15="http://schemas.microsoft.com/office/thememl/2012/main" xmlns="" name="Office Theme" id="{62F939B6-93AF-4DB8-9C6B-D6C7DFDC589F}" vid="{4A3C46E8-61CC-4603-A589-7422A47A8E4A}"/>
     </a:ext>
   </a:extLst>
 </a:theme>
@@ -11451,7 +11761,7 @@
 </file>
 
 <file path=customXml/itemProps1.xml><?xml version="1.0" encoding="utf-8"?>
-<ds:datastoreItem xmlns:ds="http://schemas.openxmlformats.org/officeDocument/2006/customXml" ds:itemID="{F6B11DC0-815F-4E29-832D-1D955D3E5EBD}">
+<ds:datastoreItem xmlns:ds="http://schemas.openxmlformats.org/officeDocument/2006/customXml" ds:itemID="{26329069-F192-41EA-94DC-93B0B573CAC5}">
   <ds:schemaRefs>
     <ds:schemaRef ds:uri="http://schemas.openxmlformats.org/officeDocument/2006/bibliography"/>
   </ds:schemaRefs>
